--- a/documentation/charter/Charter.docx
+++ b/documentation/charter/Charter.docx
@@ -12,8 +12,8 @@
           <w:sz w:val="52"/>
         </w:rPr>
       </w:pPr>
-      <w:bookmarkStart w:id="0" w:name="_Toc521978636"/>
-      <w:bookmarkStart w:id="1" w:name="_Toc523878296"/>
+      <w:bookmarkStart w:id="0" w:name="_Toc523878296"/>
+      <w:bookmarkStart w:id="1" w:name="_Toc521978636"/>
       <w:r>
         <w:rPr>
           <w:rFonts w:ascii="Arial" w:hAnsi="Arial" w:cs="Arial"/>
@@ -226,12 +226,6 @@
         <w:gridCol w:w="2545"/>
       </w:tblGrid>
       <w:tr>
-        <w:tblPrEx>
-          <w:tblCellMar>
-            <w:top w:w="0" w:type="dxa"/>
-            <w:bottom w:w="0" w:type="dxa"/>
-          </w:tblCellMar>
-        </w:tblPrEx>
         <w:trPr>
           <w:trHeight w:val="810"/>
         </w:trPr>
@@ -463,12 +457,6 @@
         </w:tc>
       </w:tr>
       <w:tr>
-        <w:tblPrEx>
-          <w:tblCellMar>
-            <w:top w:w="0" w:type="dxa"/>
-            <w:bottom w:w="0" w:type="dxa"/>
-          </w:tblCellMar>
-        </w:tblPrEx>
         <w:trPr>
           <w:trHeight w:val="529"/>
         </w:trPr>
@@ -572,7 +560,7 @@
                 <w:i/>
                 <w:color w:val="0000FF"/>
               </w:rPr>
-              <w:t>0.0.1</w:t>
+              <w:t>01/31/2020</w:t>
             </w:r>
           </w:p>
         </w:tc>
@@ -595,7 +583,319 @@
                 <w:i/>
                 <w:color w:val="0000FF"/>
               </w:rPr>
-              <w:t>Alpha version. No previous version existed</w:t>
+              <w:t>Alpha version</w:t>
+            </w:r>
+            <w:r>
+              <w:rPr>
+                <w:rFonts w:cs="Arial"/>
+                <w:i/>
+                <w:color w:val="0000FF"/>
+              </w:rPr>
+              <w:t xml:space="preserve"> created</w:t>
+            </w:r>
+            <w:r>
+              <w:rPr>
+                <w:rFonts w:cs="Arial"/>
+                <w:i/>
+                <w:color w:val="0000FF"/>
+              </w:rPr>
+              <w:t>. No previous version existed</w:t>
+            </w:r>
+          </w:p>
+        </w:tc>
+      </w:tr>
+      <w:tr>
+        <w:trPr>
+          <w:trHeight w:val="529"/>
+        </w:trPr>
+        <w:tc>
+          <w:tcPr>
+            <w:tcW w:w="964" w:type="dxa"/>
+          </w:tcPr>
+          <w:p>
+            <w:pPr>
+              <w:pStyle w:val="Tabletext"/>
+              <w:jc w:val="center"/>
+              <w:rPr>
+                <w:rFonts w:cs="Arial"/>
+              </w:rPr>
+            </w:pPr>
+            <w:r>
+              <w:rPr>
+                <w:rFonts w:cs="Arial"/>
+              </w:rPr>
+              <w:t>0.0.2</w:t>
+            </w:r>
+          </w:p>
+        </w:tc>
+        <w:tc>
+          <w:tcPr>
+            <w:tcW w:w="1664" w:type="dxa"/>
+          </w:tcPr>
+          <w:p>
+            <w:pPr>
+              <w:pStyle w:val="Tabletext"/>
+              <w:rPr>
+                <w:rFonts w:cs="Arial"/>
+                <w:i/>
+                <w:color w:val="0000FF"/>
+              </w:rPr>
+            </w:pPr>
+            <w:r>
+              <w:rPr>
+                <w:rFonts w:cs="Arial"/>
+                <w:i/>
+                <w:color w:val="0000FF"/>
+              </w:rPr>
+              <w:t>Raymond Wu</w:t>
+            </w:r>
+          </w:p>
+        </w:tc>
+        <w:tc>
+          <w:tcPr>
+            <w:tcW w:w="1422" w:type="dxa"/>
+          </w:tcPr>
+          <w:p>
+            <w:pPr>
+              <w:pStyle w:val="Tabletext"/>
+              <w:rPr>
+                <w:rFonts w:cs="Arial"/>
+                <w:i/>
+                <w:color w:val="0000FF"/>
+              </w:rPr>
+            </w:pPr>
+            <w:r>
+              <w:rPr>
+                <w:rFonts w:cs="Arial"/>
+                <w:i/>
+                <w:color w:val="0000FF"/>
+              </w:rPr>
+              <w:t>02/02/2020</w:t>
+            </w:r>
+          </w:p>
+        </w:tc>
+        <w:tc>
+          <w:tcPr>
+            <w:tcW w:w="1350" w:type="dxa"/>
+          </w:tcPr>
+          <w:p>
+            <w:pPr>
+              <w:pStyle w:val="Tabletext"/>
+              <w:rPr>
+                <w:rFonts w:cs="Arial"/>
+                <w:i/>
+                <w:color w:val="0000FF"/>
+              </w:rPr>
+            </w:pPr>
+            <w:r>
+              <w:rPr>
+                <w:rFonts w:cs="Arial"/>
+                <w:i/>
+                <w:color w:val="0000FF"/>
+              </w:rPr>
+              <w:t>Erik Nelson</w:t>
+            </w:r>
+          </w:p>
+        </w:tc>
+        <w:tc>
+          <w:tcPr>
+            <w:tcW w:w="1543" w:type="dxa"/>
+          </w:tcPr>
+          <w:p>
+            <w:pPr>
+              <w:pStyle w:val="Tabletext"/>
+              <w:rPr>
+                <w:rFonts w:cs="Arial"/>
+                <w:i/>
+                <w:color w:val="0000FF"/>
+              </w:rPr>
+            </w:pPr>
+            <w:r>
+              <w:rPr>
+                <w:rFonts w:cs="Arial"/>
+                <w:i/>
+                <w:color w:val="0000FF"/>
+              </w:rPr>
+              <w:t>02/02/2020</w:t>
+            </w:r>
+          </w:p>
+        </w:tc>
+        <w:tc>
+          <w:tcPr>
+            <w:tcW w:w="2545" w:type="dxa"/>
+          </w:tcPr>
+          <w:p>
+            <w:pPr>
+              <w:pStyle w:val="Tabletext"/>
+              <w:rPr>
+                <w:rFonts w:cs="Arial"/>
+                <w:i/>
+                <w:color w:val="0000FF"/>
+              </w:rPr>
+            </w:pPr>
+            <w:r>
+              <w:rPr>
+                <w:rFonts w:cs="Arial"/>
+                <w:i/>
+                <w:color w:val="0000FF"/>
+              </w:rPr>
+              <w:t xml:space="preserve">Added objectives and </w:t>
+            </w:r>
+            <w:r>
+              <w:rPr>
+                <w:rFonts w:cs="Arial"/>
+                <w:i/>
+                <w:color w:val="0000FF"/>
+              </w:rPr>
+              <w:t>high-level</w:t>
+            </w:r>
+            <w:r>
+              <w:rPr>
+                <w:rFonts w:cs="Arial"/>
+                <w:i/>
+                <w:color w:val="0000FF"/>
+              </w:rPr>
+              <w:t xml:space="preserve"> requirements</w:t>
+            </w:r>
+          </w:p>
+        </w:tc>
+      </w:tr>
+      <w:tr>
+        <w:trPr>
+          <w:trHeight w:val="529"/>
+        </w:trPr>
+        <w:tc>
+          <w:tcPr>
+            <w:tcW w:w="964" w:type="dxa"/>
+          </w:tcPr>
+          <w:p>
+            <w:pPr>
+              <w:pStyle w:val="Tabletext"/>
+              <w:jc w:val="center"/>
+              <w:rPr>
+                <w:rFonts w:cs="Arial"/>
+              </w:rPr>
+            </w:pPr>
+            <w:r>
+              <w:rPr>
+                <w:rFonts w:cs="Arial"/>
+              </w:rPr>
+              <w:t>0.0.3</w:t>
+            </w:r>
+          </w:p>
+        </w:tc>
+        <w:tc>
+          <w:tcPr>
+            <w:tcW w:w="1664" w:type="dxa"/>
+          </w:tcPr>
+          <w:p>
+            <w:pPr>
+              <w:pStyle w:val="Tabletext"/>
+              <w:rPr>
+                <w:rFonts w:cs="Arial"/>
+                <w:i/>
+                <w:color w:val="0000FF"/>
+              </w:rPr>
+            </w:pPr>
+            <w:r>
+              <w:rPr>
+                <w:rFonts w:cs="Arial"/>
+                <w:i/>
+                <w:color w:val="0000FF"/>
+              </w:rPr>
+              <w:t>Erik Nelson</w:t>
+            </w:r>
+          </w:p>
+        </w:tc>
+        <w:tc>
+          <w:tcPr>
+            <w:tcW w:w="1422" w:type="dxa"/>
+          </w:tcPr>
+          <w:p>
+            <w:pPr>
+              <w:pStyle w:val="Tabletext"/>
+              <w:rPr>
+                <w:rFonts w:cs="Arial"/>
+                <w:i/>
+                <w:color w:val="0000FF"/>
+              </w:rPr>
+            </w:pPr>
+            <w:r>
+              <w:rPr>
+                <w:rFonts w:cs="Arial"/>
+                <w:i/>
+                <w:color w:val="0000FF"/>
+              </w:rPr>
+              <w:t>02/02/2020</w:t>
+            </w:r>
+          </w:p>
+        </w:tc>
+        <w:tc>
+          <w:tcPr>
+            <w:tcW w:w="1350" w:type="dxa"/>
+          </w:tcPr>
+          <w:p>
+            <w:pPr>
+              <w:pStyle w:val="Tabletext"/>
+              <w:rPr>
+                <w:rFonts w:cs="Arial"/>
+                <w:i/>
+                <w:color w:val="0000FF"/>
+              </w:rPr>
+            </w:pPr>
+            <w:r>
+              <w:rPr>
+                <w:rFonts w:cs="Arial"/>
+                <w:i/>
+                <w:color w:val="0000FF"/>
+              </w:rPr>
+              <w:t>N/A</w:t>
+            </w:r>
+          </w:p>
+        </w:tc>
+        <w:tc>
+          <w:tcPr>
+            <w:tcW w:w="1543" w:type="dxa"/>
+          </w:tcPr>
+          <w:p>
+            <w:pPr>
+              <w:pStyle w:val="Tabletext"/>
+              <w:rPr>
+                <w:rFonts w:cs="Arial"/>
+                <w:i/>
+                <w:color w:val="0000FF"/>
+              </w:rPr>
+            </w:pPr>
+            <w:r>
+              <w:rPr>
+                <w:rFonts w:cs="Arial"/>
+                <w:i/>
+                <w:color w:val="0000FF"/>
+              </w:rPr>
+              <w:t>02/02/2020</w:t>
+            </w:r>
+          </w:p>
+        </w:tc>
+        <w:tc>
+          <w:tcPr>
+            <w:tcW w:w="2545" w:type="dxa"/>
+          </w:tcPr>
+          <w:p>
+            <w:pPr>
+              <w:pStyle w:val="Tabletext"/>
+              <w:rPr>
+                <w:rFonts w:cs="Arial"/>
+                <w:i/>
+                <w:color w:val="0000FF"/>
+              </w:rPr>
+            </w:pPr>
+            <w:r>
+              <w:rPr>
+                <w:rFonts w:cs="Arial"/>
+                <w:i/>
+                <w:color w:val="0000FF"/>
+              </w:rPr>
+              <w:t>Added duration, and project organization.</w:t>
             </w:r>
           </w:p>
         </w:tc>
@@ -609,6 +909,8 @@
           <w:rFonts w:ascii="Arial" w:hAnsi="Arial" w:cs="Arial"/>
         </w:rPr>
       </w:pPr>
+      <w:bookmarkStart w:id="2" w:name="_GoBack"/>
+      <w:bookmarkEnd w:id="2"/>
     </w:p>
     <w:p>
       <w:pPr>
@@ -756,6 +1058,7 @@
         <w:r>
           <w:rPr>
             <w:rFonts w:ascii="Arial" w:hAnsi="Arial" w:cs="Arial"/>
+            <w:webHidden/>
           </w:rPr>
         </w:r>
         <w:r>
@@ -841,6 +1144,7 @@
         <w:r>
           <w:rPr>
             <w:rFonts w:ascii="Arial" w:hAnsi="Arial" w:cs="Arial"/>
+            <w:webHidden/>
           </w:rPr>
         </w:r>
         <w:r>
@@ -926,6 +1230,7 @@
         <w:r>
           <w:rPr>
             <w:rFonts w:ascii="Arial" w:hAnsi="Arial" w:cs="Arial"/>
+            <w:webHidden/>
           </w:rPr>
         </w:r>
         <w:r>
@@ -1003,6 +1308,7 @@
         <w:r>
           <w:rPr>
             <w:rFonts w:ascii="Arial" w:hAnsi="Arial" w:cs="Arial"/>
+            <w:webHidden/>
           </w:rPr>
         </w:r>
         <w:r>
@@ -1080,6 +1386,7 @@
         <w:r>
           <w:rPr>
             <w:rFonts w:ascii="Arial" w:hAnsi="Arial" w:cs="Arial"/>
+            <w:webHidden/>
           </w:rPr>
         </w:r>
         <w:r>
@@ -1157,6 +1464,7 @@
         <w:r>
           <w:rPr>
             <w:rFonts w:ascii="Arial" w:hAnsi="Arial" w:cs="Arial"/>
+            <w:webHidden/>
           </w:rPr>
         </w:r>
         <w:r>
@@ -1242,6 +1550,7 @@
         <w:r>
           <w:rPr>
             <w:rFonts w:ascii="Arial" w:hAnsi="Arial" w:cs="Arial"/>
+            <w:webHidden/>
           </w:rPr>
         </w:r>
         <w:r>
@@ -1319,6 +1628,7 @@
         <w:r>
           <w:rPr>
             <w:rFonts w:ascii="Arial" w:hAnsi="Arial" w:cs="Arial"/>
+            <w:webHidden/>
           </w:rPr>
         </w:r>
         <w:r>
@@ -1396,6 +1706,7 @@
         <w:r>
           <w:rPr>
             <w:rFonts w:ascii="Arial" w:hAnsi="Arial" w:cs="Arial"/>
+            <w:webHidden/>
           </w:rPr>
         </w:r>
         <w:r>
@@ -1473,6 +1784,7 @@
         <w:r>
           <w:rPr>
             <w:rFonts w:ascii="Arial" w:hAnsi="Arial" w:cs="Arial"/>
+            <w:webHidden/>
           </w:rPr>
         </w:r>
         <w:r>
@@ -1550,6 +1862,7 @@
         <w:r>
           <w:rPr>
             <w:rFonts w:ascii="Arial" w:hAnsi="Arial" w:cs="Arial"/>
+            <w:webHidden/>
           </w:rPr>
         </w:r>
         <w:r>
@@ -1635,6 +1948,7 @@
         <w:r>
           <w:rPr>
             <w:rFonts w:ascii="Arial" w:hAnsi="Arial" w:cs="Arial"/>
+            <w:webHidden/>
           </w:rPr>
         </w:r>
         <w:r>
@@ -1712,6 +2026,7 @@
         <w:r>
           <w:rPr>
             <w:rFonts w:ascii="Arial" w:hAnsi="Arial" w:cs="Arial"/>
+            <w:webHidden/>
           </w:rPr>
         </w:r>
         <w:r>
@@ -1789,6 +2104,7 @@
         <w:r>
           <w:rPr>
             <w:rFonts w:ascii="Arial" w:hAnsi="Arial" w:cs="Arial"/>
+            <w:webHidden/>
           </w:rPr>
         </w:r>
         <w:r>
@@ -1874,6 +2190,7 @@
         <w:r>
           <w:rPr>
             <w:rFonts w:ascii="Arial" w:hAnsi="Arial" w:cs="Arial"/>
+            <w:webHidden/>
           </w:rPr>
         </w:r>
         <w:r>
@@ -1951,6 +2268,7 @@
         <w:r>
           <w:rPr>
             <w:rFonts w:ascii="Arial" w:hAnsi="Arial" w:cs="Arial"/>
+            <w:webHidden/>
           </w:rPr>
         </w:r>
         <w:r>
@@ -2028,6 +2346,7 @@
         <w:r>
           <w:rPr>
             <w:rFonts w:ascii="Arial" w:hAnsi="Arial" w:cs="Arial"/>
+            <w:webHidden/>
           </w:rPr>
         </w:r>
         <w:r>
@@ -2113,6 +2432,7 @@
         <w:r>
           <w:rPr>
             <w:rFonts w:ascii="Arial" w:hAnsi="Arial" w:cs="Arial"/>
+            <w:webHidden/>
           </w:rPr>
         </w:r>
         <w:r>
@@ -2198,6 +2518,7 @@
         <w:r>
           <w:rPr>
             <w:rFonts w:ascii="Arial" w:hAnsi="Arial" w:cs="Arial"/>
+            <w:webHidden/>
           </w:rPr>
         </w:r>
         <w:r>
@@ -2275,6 +2596,7 @@
         <w:r>
           <w:rPr>
             <w:rFonts w:ascii="Arial" w:hAnsi="Arial" w:cs="Arial"/>
+            <w:webHidden/>
           </w:rPr>
         </w:r>
         <w:r>
@@ -2352,6 +2674,7 @@
         <w:r>
           <w:rPr>
             <w:rFonts w:ascii="Arial" w:hAnsi="Arial" w:cs="Arial"/>
+            <w:webHidden/>
           </w:rPr>
         </w:r>
         <w:r>
@@ -2429,6 +2752,7 @@
         <w:r>
           <w:rPr>
             <w:rFonts w:ascii="Arial" w:hAnsi="Arial" w:cs="Arial"/>
+            <w:webHidden/>
           </w:rPr>
         </w:r>
         <w:r>
@@ -2514,6 +2838,7 @@
         <w:r>
           <w:rPr>
             <w:rFonts w:ascii="Arial" w:hAnsi="Arial" w:cs="Arial"/>
+            <w:webHidden/>
           </w:rPr>
         </w:r>
         <w:r>
@@ -2591,6 +2916,7 @@
         <w:r>
           <w:rPr>
             <w:rFonts w:ascii="Arial" w:hAnsi="Arial" w:cs="Arial"/>
+            <w:webHidden/>
           </w:rPr>
         </w:r>
         <w:r>
@@ -2668,6 +2994,7 @@
         <w:r>
           <w:rPr>
             <w:rFonts w:ascii="Arial" w:hAnsi="Arial" w:cs="Arial"/>
+            <w:webHidden/>
           </w:rPr>
         </w:r>
         <w:r>
@@ -2753,6 +3080,7 @@
         <w:r>
           <w:rPr>
             <w:rFonts w:ascii="Arial" w:hAnsi="Arial" w:cs="Arial"/>
+            <w:webHidden/>
           </w:rPr>
         </w:r>
         <w:r>
@@ -2826,6 +3154,7 @@
           <w:rPr>
             <w:rFonts w:ascii="Arial" w:hAnsi="Arial" w:cs="Arial"/>
             <w:noProof/>
+            <w:webHidden/>
           </w:rPr>
         </w:r>
         <w:r>
@@ -2902,6 +3231,7 @@
           <w:rPr>
             <w:rFonts w:ascii="Arial" w:hAnsi="Arial" w:cs="Arial"/>
             <w:noProof/>
+            <w:webHidden/>
           </w:rPr>
         </w:r>
         <w:r>
@@ -2978,6 +3308,7 @@
           <w:rPr>
             <w:rFonts w:ascii="Arial" w:hAnsi="Arial" w:cs="Arial"/>
             <w:noProof/>
+            <w:webHidden/>
           </w:rPr>
         </w:r>
         <w:r>
@@ -3048,10 +3379,10 @@
           <w:rFonts w:ascii="Arial" w:hAnsi="Arial" w:cs="Arial"/>
         </w:rPr>
       </w:pPr>
-      <w:bookmarkStart w:id="2" w:name="_Toc523878297"/>
-      <w:bookmarkStart w:id="3" w:name="_Toc436203377"/>
-      <w:bookmarkStart w:id="4" w:name="_Toc452813577"/>
-      <w:bookmarkEnd w:id="1"/>
+      <w:bookmarkStart w:id="3" w:name="_Toc523878297"/>
+      <w:bookmarkStart w:id="4" w:name="_Toc436203377"/>
+      <w:bookmarkStart w:id="5" w:name="_Toc452813577"/>
+      <w:bookmarkEnd w:id="0"/>
       <w:r>
         <w:rPr>
           <w:rFonts w:ascii="Arial" w:hAnsi="Arial" w:cs="Arial"/>
@@ -3073,26 +3404,26 @@
           <w:rFonts w:ascii="Arial" w:hAnsi="Arial" w:cs="Arial"/>
         </w:rPr>
       </w:pPr>
-      <w:bookmarkStart w:id="5" w:name="_Toc105907880"/>
-      <w:bookmarkStart w:id="6" w:name="_Toc106079190"/>
-      <w:bookmarkStart w:id="7" w:name="_Toc106079515"/>
-      <w:bookmarkStart w:id="8" w:name="_Toc106079784"/>
-      <w:bookmarkStart w:id="9" w:name="_Toc107027560"/>
-      <w:bookmarkStart w:id="10" w:name="_Toc107027770"/>
-      <w:bookmarkStart w:id="11" w:name="_Toc141159324"/>
+      <w:bookmarkStart w:id="6" w:name="_Toc105907880"/>
+      <w:bookmarkStart w:id="7" w:name="_Toc106079190"/>
+      <w:bookmarkStart w:id="8" w:name="_Toc106079515"/>
+      <w:bookmarkStart w:id="9" w:name="_Toc106079784"/>
+      <w:bookmarkStart w:id="10" w:name="_Toc107027560"/>
+      <w:bookmarkStart w:id="11" w:name="_Toc107027770"/>
+      <w:bookmarkStart w:id="12" w:name="_Toc141159324"/>
       <w:r>
         <w:rPr>
           <w:rFonts w:ascii="Arial" w:hAnsi="Arial" w:cs="Arial"/>
         </w:rPr>
         <w:t>Purpose of Project Charter</w:t>
       </w:r>
-      <w:bookmarkEnd w:id="5"/>
       <w:bookmarkEnd w:id="6"/>
       <w:bookmarkEnd w:id="7"/>
       <w:bookmarkEnd w:id="8"/>
       <w:bookmarkEnd w:id="9"/>
       <w:bookmarkEnd w:id="10"/>
       <w:bookmarkEnd w:id="11"/>
+      <w:bookmarkEnd w:id="12"/>
     </w:p>
     <w:p>
       <w:pPr>
@@ -3143,16 +3474,7 @@
           <w:iCs/>
           <w:color w:val="0000FF"/>
         </w:rPr>
-        <w:t>service9</w:t>
-      </w:r>
-      <w:r>
-        <w:rPr>
-          <w:rFonts w:ascii="Arial" w:hAnsi="Arial" w:cs="Arial"/>
-          <w:i/>
-          <w:iCs/>
-          <w:color w:val="0000FF"/>
-        </w:rPr>
-        <w:t xml:space="preserve"> </w:t>
+        <w:t xml:space="preserve">service9 </w:t>
       </w:r>
       <w:r>
         <w:rPr>
@@ -3175,32 +3497,32 @@
           <w:rFonts w:ascii="Arial" w:hAnsi="Arial" w:cs="Arial"/>
         </w:rPr>
       </w:pPr>
-      <w:bookmarkStart w:id="12" w:name="_Toc105907881"/>
-      <w:bookmarkStart w:id="13" w:name="_Toc106079191"/>
-      <w:bookmarkStart w:id="14" w:name="_Toc106079516"/>
-      <w:bookmarkStart w:id="15" w:name="_Toc106079785"/>
-      <w:bookmarkStart w:id="16" w:name="_Toc107027561"/>
-      <w:bookmarkStart w:id="17" w:name="_Toc107027771"/>
-      <w:bookmarkStart w:id="18" w:name="_Toc141159325"/>
+      <w:bookmarkStart w:id="13" w:name="_Toc105907881"/>
+      <w:bookmarkStart w:id="14" w:name="_Toc106079191"/>
+      <w:bookmarkStart w:id="15" w:name="_Toc106079516"/>
+      <w:bookmarkStart w:id="16" w:name="_Toc106079785"/>
+      <w:bookmarkStart w:id="17" w:name="_Toc107027561"/>
+      <w:bookmarkStart w:id="18" w:name="_Toc107027771"/>
+      <w:bookmarkStart w:id="19" w:name="_Toc141159325"/>
       <w:r>
         <w:rPr>
           <w:rFonts w:ascii="Arial" w:hAnsi="Arial" w:cs="Arial"/>
         </w:rPr>
         <w:t>project And Prod</w:t>
       </w:r>
-      <w:bookmarkEnd w:id="12"/>
       <w:bookmarkEnd w:id="13"/>
       <w:bookmarkEnd w:id="14"/>
       <w:bookmarkEnd w:id="15"/>
       <w:bookmarkEnd w:id="16"/>
       <w:bookmarkEnd w:id="17"/>
+      <w:bookmarkEnd w:id="18"/>
       <w:r>
         <w:rPr>
           <w:rFonts w:ascii="Arial" w:hAnsi="Arial" w:cs="Arial"/>
         </w:rPr>
         <w:t>uct Overview</w:t>
       </w:r>
-      <w:bookmarkEnd w:id="18"/>
+      <w:bookmarkEnd w:id="19"/>
     </w:p>
     <w:p>
       <w:pPr>
@@ -3233,8 +3555,6 @@
         </w:rPr>
         <w:t xml:space="preserve">It should also state the estimated project duration (e.g., 18 months) and the estimated project budget (e.g., $1.5M). </w:t>
       </w:r>
-      <w:bookmarkStart w:id="19" w:name="_GoBack"/>
-      <w:bookmarkEnd w:id="19"/>
     </w:p>
     <w:p>
       <w:pPr>
@@ -4353,13 +4673,13 @@
       <w:bookmarkStart w:id="45" w:name="_Toc104255626"/>
       <w:bookmarkStart w:id="46" w:name="_Toc104255531"/>
       <w:bookmarkStart w:id="47" w:name="_Toc104255628"/>
-      <w:bookmarkStart w:id="48" w:name="_Toc105907884"/>
-      <w:bookmarkStart w:id="49" w:name="_Toc106079194"/>
-      <w:bookmarkStart w:id="50" w:name="_Toc106079519"/>
-      <w:bookmarkStart w:id="51" w:name="_Toc106079788"/>
-      <w:bookmarkStart w:id="52" w:name="_Toc107027563"/>
-      <w:bookmarkStart w:id="53" w:name="_Toc107027773"/>
-      <w:bookmarkStart w:id="54" w:name="_Toc141159330"/>
+      <w:bookmarkStart w:id="48" w:name="_Toc141159330"/>
+      <w:bookmarkStart w:id="49" w:name="_Toc105907884"/>
+      <w:bookmarkStart w:id="50" w:name="_Toc106079194"/>
+      <w:bookmarkStart w:id="51" w:name="_Toc106079519"/>
+      <w:bookmarkStart w:id="52" w:name="_Toc106079788"/>
+      <w:bookmarkStart w:id="53" w:name="_Toc107027563"/>
+      <w:bookmarkStart w:id="54" w:name="_Toc107027773"/>
       <w:bookmarkEnd w:id="42"/>
       <w:bookmarkEnd w:id="43"/>
       <w:bookmarkEnd w:id="44"/>
@@ -4372,7 +4692,7 @@
         </w:rPr>
         <w:t>Scope</w:t>
       </w:r>
-      <w:bookmarkEnd w:id="54"/>
+      <w:bookmarkEnd w:id="48"/>
     </w:p>
     <w:p>
       <w:pPr>
@@ -4388,217 +4708,17 @@
         </w:rPr>
         <w:t>Objectives</w:t>
       </w:r>
-      <w:bookmarkEnd w:id="48"/>
       <w:bookmarkEnd w:id="49"/>
       <w:bookmarkEnd w:id="50"/>
       <w:bookmarkEnd w:id="51"/>
       <w:bookmarkEnd w:id="52"/>
       <w:bookmarkEnd w:id="53"/>
+      <w:bookmarkEnd w:id="54"/>
       <w:bookmarkEnd w:id="55"/>
     </w:p>
     <w:p>
       <w:pPr>
         <w:pStyle w:val="InfoBlue"/>
-        <w:rPr>
-          <w:rFonts w:ascii="Arial" w:hAnsi="Arial" w:cs="Arial"/>
-        </w:rPr>
-      </w:pPr>
-      <w:r>
-        <w:rPr>
-          <w:rStyle w:val="InfoBlueChar"/>
-          <w:rFonts w:ascii="Arial" w:hAnsi="Arial" w:cs="Arial"/>
-        </w:rPr>
-        <w:t>[</w:t>
-      </w:r>
-      <w:r>
-        <w:rPr>
-          <w:rFonts w:ascii="Arial" w:hAnsi="Arial" w:cs="Arial"/>
-        </w:rPr>
-        <w:t>Example</w:t>
-      </w:r>
-      <w:r>
-        <w:rPr>
-          <w:rFonts w:ascii="Arial" w:hAnsi="Arial" w:cs="Arial"/>
-        </w:rPr>
-        <w:t>:</w:t>
-      </w:r>
-      <w:r>
-        <w:rPr>
-          <w:rFonts w:ascii="Arial" w:hAnsi="Arial" w:cs="Arial"/>
-        </w:rPr>
-        <w:t xml:space="preserve"> </w:t>
-      </w:r>
-      <w:r>
-        <w:rPr>
-          <w:rFonts w:ascii="Arial" w:hAnsi="Arial" w:cs="Arial"/>
-        </w:rPr>
-        <w:t>Improving</w:t>
-      </w:r>
-      <w:r>
-        <w:rPr>
-          <w:rFonts w:ascii="Arial" w:hAnsi="Arial" w:cs="Arial"/>
-        </w:rPr>
-        <w:t xml:space="preserve"> epidemiologic analyses by provisioning consistent data or to </w:t>
-      </w:r>
-      <w:r>
-        <w:rPr>
-          <w:rFonts w:ascii="Arial" w:hAnsi="Arial" w:cs="Arial"/>
-        </w:rPr>
-        <w:t xml:space="preserve">making </w:t>
-      </w:r>
-      <w:r>
-        <w:rPr>
-          <w:rFonts w:ascii="Arial" w:hAnsi="Arial" w:cs="Arial"/>
-        </w:rPr>
-        <w:t>progress towards a 2010 goal]</w:t>
-      </w:r>
-    </w:p>
-    <w:p>
-      <w:pPr>
-        <w:jc w:val="left"/>
-        <w:rPr>
-          <w:rFonts w:ascii="Arial" w:hAnsi="Arial" w:cs="Arial"/>
-        </w:rPr>
-      </w:pPr>
-      <w:r>
-        <w:rPr>
-          <w:rFonts w:ascii="Arial" w:hAnsi="Arial" w:cs="Arial"/>
-        </w:rPr>
-        <w:t xml:space="preserve">The objectives of the </w:t>
-      </w:r>
-      <w:r>
-        <w:rPr>
-          <w:rFonts w:ascii="Arial" w:hAnsi="Arial" w:cs="Arial"/>
-          <w:i/>
-          <w:iCs/>
-          <w:color w:val="0000FF"/>
-        </w:rPr>
-        <w:fldChar w:fldCharType="begin"/>
-      </w:r>
-      <w:r>
-        <w:rPr>
-          <w:rFonts w:ascii="Arial" w:hAnsi="Arial" w:cs="Arial"/>
-          <w:i/>
-          <w:iCs/>
-          <w:color w:val="0000FF"/>
-        </w:rPr>
-        <w:instrText xml:space="preserve"> DOCPROPERTY  Subject  \* MERGEFORMAT </w:instrText>
-      </w:r>
-      <w:r>
-        <w:rPr>
-          <w:rFonts w:ascii="Arial" w:hAnsi="Arial" w:cs="Arial"/>
-          <w:i/>
-          <w:iCs/>
-          <w:color w:val="0000FF"/>
-        </w:rPr>
-        <w:fldChar w:fldCharType="separate"/>
-      </w:r>
-      <w:r>
-        <w:rPr>
-          <w:rFonts w:ascii="Arial" w:hAnsi="Arial" w:cs="Arial"/>
-          <w:i/>
-          <w:iCs/>
-          <w:color w:val="0000FF"/>
-        </w:rPr>
-        <w:t>&lt;Project Name&gt;</w:t>
-      </w:r>
-      <w:r>
-        <w:rPr>
-          <w:rFonts w:ascii="Arial" w:hAnsi="Arial" w:cs="Arial"/>
-          <w:i/>
-          <w:iCs/>
-          <w:color w:val="0000FF"/>
-        </w:rPr>
-        <w:fldChar w:fldCharType="end"/>
-      </w:r>
-      <w:r>
-        <w:rPr>
-          <w:rFonts w:ascii="Arial" w:hAnsi="Arial" w:cs="Arial"/>
-        </w:rPr>
-        <w:t xml:space="preserve"> are as follows:</w:t>
-      </w:r>
-    </w:p>
-    <w:p>
-      <w:pPr>
-        <w:numPr>
-          <w:ilvl w:val="0"/>
-          <w:numId w:val="10"/>
-        </w:numPr>
-        <w:jc w:val="left"/>
-        <w:rPr>
-          <w:rFonts w:ascii="Arial" w:hAnsi="Arial" w:cs="Arial"/>
-          <w:i/>
-          <w:iCs/>
-          <w:color w:val="0000FF"/>
-          <w:szCs w:val="20"/>
-        </w:rPr>
-      </w:pPr>
-      <w:r>
-        <w:rPr>
-          <w:rFonts w:ascii="Arial" w:hAnsi="Arial" w:cs="Arial"/>
-          <w:i/>
-          <w:iCs/>
-          <w:color w:val="0000FF"/>
-          <w:szCs w:val="20"/>
-        </w:rPr>
-        <w:t>[Insert Objective 1]</w:t>
-      </w:r>
-    </w:p>
-    <w:p>
-      <w:pPr>
-        <w:numPr>
-          <w:ilvl w:val="0"/>
-          <w:numId w:val="10"/>
-        </w:numPr>
-        <w:jc w:val="left"/>
-        <w:rPr>
-          <w:rFonts w:ascii="Arial" w:hAnsi="Arial" w:cs="Arial"/>
-          <w:i/>
-          <w:iCs/>
-          <w:color w:val="0000FF"/>
-          <w:szCs w:val="20"/>
-        </w:rPr>
-      </w:pPr>
-      <w:r>
-        <w:rPr>
-          <w:rFonts w:ascii="Arial" w:hAnsi="Arial" w:cs="Arial"/>
-          <w:i/>
-          <w:iCs/>
-          <w:color w:val="0000FF"/>
-          <w:szCs w:val="20"/>
-        </w:rPr>
-        <w:t>[Insert Objective 2]</w:t>
-      </w:r>
-    </w:p>
-    <w:p>
-      <w:pPr>
-        <w:numPr>
-          <w:ilvl w:val="0"/>
-          <w:numId w:val="10"/>
-        </w:numPr>
-        <w:jc w:val="left"/>
-        <w:rPr>
-          <w:rFonts w:ascii="Arial" w:hAnsi="Arial" w:cs="Arial"/>
-          <w:i/>
-          <w:iCs/>
-          <w:color w:val="0000FF"/>
-          <w:szCs w:val="20"/>
-        </w:rPr>
-      </w:pPr>
-      <w:r>
-        <w:rPr>
-          <w:rFonts w:ascii="Arial" w:hAnsi="Arial" w:cs="Arial"/>
-          <w:i/>
-          <w:iCs/>
-          <w:color w:val="0000FF"/>
-          <w:szCs w:val="20"/>
-        </w:rPr>
-        <w:t>[Add additional bullets as necessary]</w:t>
-      </w:r>
-    </w:p>
-    <w:p>
-      <w:pPr>
-        <w:pStyle w:val="Heading2"/>
         <w:rPr>
           <w:rFonts w:ascii="Arial" w:hAnsi="Arial" w:cs="Arial"/>
         </w:rPr>
@@ -4610,6 +4730,189 @@
       <w:bookmarkStart w:id="60" w:name="_Toc107027565"/>
       <w:bookmarkStart w:id="61" w:name="_Toc107027775"/>
       <w:bookmarkStart w:id="62" w:name="_Toc141159332"/>
+      <w:r>
+        <w:rPr>
+          <w:rFonts w:ascii="Arial" w:hAnsi="Arial" w:cs="Arial"/>
+        </w:rPr>
+        <w:t>Create a bot to automatically moderate an IRC channel by removing spam and banning users who spam.</w:t>
+      </w:r>
+    </w:p>
+    <w:p>
+      <w:pPr>
+        <w:jc w:val="left"/>
+        <w:rPr>
+          <w:rFonts w:ascii="Arial" w:hAnsi="Arial" w:cs="Arial"/>
+        </w:rPr>
+      </w:pPr>
+      <w:r>
+        <w:rPr>
+          <w:rFonts w:ascii="Arial" w:hAnsi="Arial" w:cs="Arial"/>
+        </w:rPr>
+        <w:t xml:space="preserve">The objectives of the </w:t>
+      </w:r>
+      <w:r>
+        <w:rPr>
+          <w:rFonts w:ascii="Arial" w:hAnsi="Arial" w:cs="Arial"/>
+          <w:i/>
+          <w:iCs/>
+          <w:color w:val="0000FF"/>
+        </w:rPr>
+        <w:fldChar w:fldCharType="begin"/>
+      </w:r>
+      <w:r>
+        <w:rPr>
+          <w:rFonts w:ascii="Arial" w:hAnsi="Arial" w:cs="Arial"/>
+          <w:i/>
+          <w:iCs/>
+          <w:color w:val="0000FF"/>
+        </w:rPr>
+        <w:instrText xml:space="preserve"> DOCPROPERTY  Subject  \* MERGEFORMAT </w:instrText>
+      </w:r>
+      <w:r>
+        <w:rPr>
+          <w:rFonts w:ascii="Arial" w:hAnsi="Arial" w:cs="Arial"/>
+          <w:i/>
+          <w:iCs/>
+          <w:color w:val="0000FF"/>
+        </w:rPr>
+        <w:fldChar w:fldCharType="separate"/>
+      </w:r>
+      <w:r>
+        <w:rPr>
+          <w:rFonts w:ascii="Arial" w:hAnsi="Arial" w:cs="Arial"/>
+          <w:i/>
+          <w:iCs/>
+          <w:color w:val="0000FF"/>
+        </w:rPr>
+        <w:t>SERVICE9</w:t>
+      </w:r>
+      <w:r>
+        <w:rPr>
+          <w:rFonts w:ascii="Arial" w:hAnsi="Arial" w:cs="Arial"/>
+          <w:i/>
+          <w:iCs/>
+          <w:color w:val="0000FF"/>
+        </w:rPr>
+        <w:fldChar w:fldCharType="end"/>
+      </w:r>
+      <w:r>
+        <w:rPr>
+          <w:rFonts w:ascii="Arial" w:hAnsi="Arial" w:cs="Arial"/>
+        </w:rPr>
+        <w:t xml:space="preserve"> are as follows:</w:t>
+      </w:r>
+    </w:p>
+    <w:p>
+      <w:pPr>
+        <w:numPr>
+          <w:ilvl w:val="0"/>
+          <w:numId w:val="25"/>
+        </w:numPr>
+        <w:jc w:val="left"/>
+        <w:rPr>
+          <w:rFonts w:ascii="Arial" w:hAnsi="Arial" w:cs="Arial"/>
+          <w:i/>
+          <w:iCs/>
+          <w:color w:val="0000FF"/>
+          <w:szCs w:val="20"/>
+        </w:rPr>
+      </w:pPr>
+      <w:r>
+        <w:rPr>
+          <w:rFonts w:ascii="Arial" w:hAnsi="Arial" w:cs="Arial"/>
+          <w:i/>
+          <w:iCs/>
+          <w:color w:val="0000FF"/>
+          <w:szCs w:val="20"/>
+        </w:rPr>
+        <w:t>Ban users who post the same message, which is over 20 characters long, at least thrice in the past hour.</w:t>
+      </w:r>
+    </w:p>
+    <w:p>
+      <w:pPr>
+        <w:numPr>
+          <w:ilvl w:val="0"/>
+          <w:numId w:val="25"/>
+        </w:numPr>
+        <w:jc w:val="left"/>
+        <w:rPr>
+          <w:rFonts w:ascii="Arial" w:hAnsi="Arial" w:cs="Arial"/>
+          <w:i/>
+          <w:iCs/>
+          <w:color w:val="0000FF"/>
+          <w:szCs w:val="20"/>
+        </w:rPr>
+      </w:pPr>
+      <w:r>
+        <w:rPr>
+          <w:rFonts w:ascii="Arial" w:hAnsi="Arial" w:cs="Arial"/>
+          <w:i/>
+          <w:iCs/>
+          <w:color w:val="0000FF"/>
+          <w:szCs w:val="20"/>
+        </w:rPr>
+        <w:t>Add words to a list of banned words</w:t>
+      </w:r>
+    </w:p>
+    <w:p>
+      <w:pPr>
+        <w:numPr>
+          <w:ilvl w:val="0"/>
+          <w:numId w:val="25"/>
+        </w:numPr>
+        <w:jc w:val="left"/>
+        <w:rPr>
+          <w:rFonts w:ascii="Arial" w:hAnsi="Arial" w:cs="Arial"/>
+          <w:i/>
+          <w:iCs/>
+          <w:color w:val="0000FF"/>
+          <w:szCs w:val="20"/>
+        </w:rPr>
+      </w:pPr>
+      <w:r>
+        <w:rPr>
+          <w:rFonts w:ascii="Arial" w:hAnsi="Arial" w:cs="Arial"/>
+          <w:i/>
+          <w:iCs/>
+          <w:color w:val="0000FF"/>
+          <w:szCs w:val="20"/>
+        </w:rPr>
+        <w:t>Kick users who use said banned words.</w:t>
+      </w:r>
+    </w:p>
+    <w:p>
+      <w:pPr>
+        <w:numPr>
+          <w:ilvl w:val="0"/>
+          <w:numId w:val="25"/>
+        </w:numPr>
+        <w:jc w:val="left"/>
+        <w:rPr>
+          <w:rFonts w:ascii="Arial" w:hAnsi="Arial" w:cs="Arial"/>
+          <w:i/>
+          <w:iCs/>
+          <w:color w:val="0000FF"/>
+          <w:szCs w:val="20"/>
+        </w:rPr>
+      </w:pPr>
+      <w:r>
+        <w:rPr>
+          <w:rFonts w:ascii="Arial" w:hAnsi="Arial" w:cs="Arial"/>
+          <w:i/>
+          <w:iCs/>
+          <w:color w:val="0000FF"/>
+          <w:szCs w:val="20"/>
+        </w:rPr>
+        <w:t>Kick users who post over 5 messages in a minute</w:t>
+      </w:r>
+    </w:p>
+    <w:p>
+      <w:pPr>
+        <w:pStyle w:val="Heading2"/>
+        <w:rPr>
+          <w:rFonts w:ascii="Arial" w:hAnsi="Arial" w:cs="Arial"/>
+        </w:rPr>
+      </w:pPr>
       <w:r>
         <w:rPr>
           <w:rFonts w:ascii="Arial" w:hAnsi="Arial" w:cs="Arial"/>
@@ -4648,7 +4951,21 @@
         <w:rPr>
           <w:rFonts w:ascii="Arial" w:hAnsi="Arial" w:cs="Arial"/>
         </w:rPr>
-        <w:t xml:space="preserve"> that the project’s product, service or result must meet in order for the project objectives to be satisfied.  </w:t>
+        <w:t xml:space="preserve"> that the project’s product, service or result must meet </w:t>
+      </w:r>
+      <w:proofErr w:type="gramStart"/>
+      <w:r>
+        <w:rPr>
+          <w:rFonts w:ascii="Arial" w:hAnsi="Arial" w:cs="Arial"/>
+        </w:rPr>
+        <w:t>in order for</w:t>
+      </w:r>
+      <w:proofErr w:type="gramEnd"/>
+      <w:r>
+        <w:rPr>
+          <w:rFonts w:ascii="Arial" w:hAnsi="Arial" w:cs="Arial"/>
+        </w:rPr>
+        <w:t xml:space="preserve"> the project objectives to be satisfied.  </w:t>
       </w:r>
     </w:p>
     <w:tbl>
@@ -4671,12 +4988,6 @@
         <w:gridCol w:w="7524"/>
       </w:tblGrid>
       <w:tr>
-        <w:tblPrEx>
-          <w:tblCellMar>
-            <w:top w:w="0" w:type="dxa"/>
-            <w:bottom w:w="0" w:type="dxa"/>
-          </w:tblCellMar>
-        </w:tblPrEx>
         <w:trPr>
           <w:cantSplit/>
           <w:trHeight w:val="429"/>
@@ -4739,12 +5050,6 @@
         </w:tc>
       </w:tr>
       <w:tr>
-        <w:tblPrEx>
-          <w:tblCellMar>
-            <w:top w:w="0" w:type="dxa"/>
-            <w:bottom w:w="0" w:type="dxa"/>
-          </w:tblCellMar>
-        </w:tblPrEx>
         <w:trPr>
           <w:cantSplit/>
         </w:trPr>
@@ -4759,10 +5064,14 @@
               <w:jc w:val="center"/>
               <w:rPr>
                 <w:rFonts w:cs="Arial"/>
-                <w:sz w:val="24"/>
-                <w:szCs w:val="24"/>
-              </w:rPr>
-            </w:pPr>
+              </w:rPr>
+            </w:pPr>
+            <w:r>
+              <w:rPr>
+                <w:rFonts w:cs="Arial"/>
+              </w:rPr>
+              <w:t>1</w:t>
+            </w:r>
           </w:p>
         </w:tc>
         <w:tc>
@@ -4775,20 +5084,24 @@
               <w:ind w:left="-180"/>
               <w:rPr>
                 <w:rFonts w:cs="Arial"/>
-                <w:sz w:val="24"/>
-                <w:szCs w:val="24"/>
-              </w:rPr>
-            </w:pPr>
+              </w:rPr>
+            </w:pPr>
+            <w:r>
+              <w:rPr>
+                <w:rFonts w:cs="Arial"/>
+              </w:rPr>
+              <w:t xml:space="preserve">  </w:t>
+            </w:r>
+            <w:r>
+              <w:rPr>
+                <w:rFonts w:cs="Arial"/>
+              </w:rPr>
+              <w:t>Must be able to read IRC messages, who sent them, and when it was sent</w:t>
+            </w:r>
           </w:p>
         </w:tc>
       </w:tr>
       <w:tr>
-        <w:tblPrEx>
-          <w:tblCellMar>
-            <w:top w:w="0" w:type="dxa"/>
-            <w:bottom w:w="0" w:type="dxa"/>
-          </w:tblCellMar>
-        </w:tblPrEx>
         <w:trPr>
           <w:cantSplit/>
         </w:trPr>
@@ -4805,6 +5118,12 @@
                 <w:rFonts w:cs="Arial"/>
               </w:rPr>
             </w:pPr>
+            <w:r>
+              <w:rPr>
+                <w:rFonts w:cs="Arial"/>
+              </w:rPr>
+              <w:t>2</w:t>
+            </w:r>
           </w:p>
         </w:tc>
         <w:tc>
@@ -4819,6 +5138,140 @@
                 <w:rFonts w:cs="Arial"/>
               </w:rPr>
             </w:pPr>
+            <w:r>
+              <w:rPr>
+                <w:rFonts w:cs="Arial"/>
+              </w:rPr>
+              <w:t>I</w:t>
+            </w:r>
+            <w:r>
+              <w:rPr>
+                <w:rFonts w:cs="Arial"/>
+              </w:rPr>
+              <w:t xml:space="preserve"> </w:t>
+            </w:r>
+            <w:r>
+              <w:rPr>
+                <w:rFonts w:cs="Arial"/>
+              </w:rPr>
+              <w:t>RC operators must be able to add and remove bannable/kickable text to/from a list</w:t>
+            </w:r>
+          </w:p>
+        </w:tc>
+      </w:tr>
+      <w:tr>
+        <w:trPr>
+          <w:cantSplit/>
+        </w:trPr>
+        <w:tc>
+          <w:tcPr>
+            <w:tcW w:w="900" w:type="dxa"/>
+          </w:tcPr>
+          <w:p>
+            <w:pPr>
+              <w:pStyle w:val="TableText1"/>
+              <w:ind w:left="-180"/>
+              <w:jc w:val="center"/>
+              <w:rPr>
+                <w:rFonts w:cs="Arial"/>
+              </w:rPr>
+            </w:pPr>
+            <w:r>
+              <w:rPr>
+                <w:rFonts w:cs="Arial"/>
+              </w:rPr>
+              <w:t>3</w:t>
+            </w:r>
+          </w:p>
+        </w:tc>
+        <w:tc>
+          <w:tcPr>
+            <w:tcW w:w="7524" w:type="dxa"/>
+          </w:tcPr>
+          <w:p>
+            <w:pPr>
+              <w:pStyle w:val="TableText1"/>
+              <w:ind w:left="-180"/>
+              <w:rPr>
+                <w:rFonts w:cs="Arial"/>
+              </w:rPr>
+            </w:pPr>
+            <w:r>
+              <w:rPr>
+                <w:rFonts w:cs="Arial"/>
+              </w:rPr>
+              <w:t xml:space="preserve">  </w:t>
+            </w:r>
+            <w:r>
+              <w:rPr>
+                <w:rFonts w:cs="Arial"/>
+              </w:rPr>
+              <w:t>Service9 must search through chat and kick/ban any offenders</w:t>
+            </w:r>
+          </w:p>
+        </w:tc>
+      </w:tr>
+      <w:tr>
+        <w:trPr>
+          <w:cantSplit/>
+        </w:trPr>
+        <w:tc>
+          <w:tcPr>
+            <w:tcW w:w="900" w:type="dxa"/>
+          </w:tcPr>
+          <w:p>
+            <w:pPr>
+              <w:pStyle w:val="TableText1"/>
+              <w:ind w:left="-180"/>
+              <w:jc w:val="center"/>
+              <w:rPr>
+                <w:rFonts w:cs="Arial"/>
+              </w:rPr>
+            </w:pPr>
+            <w:r>
+              <w:rPr>
+                <w:rFonts w:cs="Arial"/>
+              </w:rPr>
+              <w:t>4</w:t>
+            </w:r>
+          </w:p>
+        </w:tc>
+        <w:tc>
+          <w:tcPr>
+            <w:tcW w:w="7524" w:type="dxa"/>
+          </w:tcPr>
+          <w:p>
+            <w:pPr>
+              <w:pStyle w:val="TableText1"/>
+              <w:ind w:left="-180"/>
+              <w:rPr>
+                <w:rFonts w:cs="Arial"/>
+              </w:rPr>
+            </w:pPr>
+            <w:r>
+              <w:rPr>
+                <w:rFonts w:cs="Arial"/>
+              </w:rPr>
+              <w:t xml:space="preserve">  </w:t>
+            </w:r>
+            <w:r>
+              <w:rPr>
+                <w:rFonts w:cs="Arial"/>
+              </w:rPr>
+              <w:t xml:space="preserve">The bot must be able to kick people who post more than a modifiable amount of </w:t>
+            </w:r>
+            <w:r>
+              <w:rPr>
+                <w:rFonts w:cs="Arial"/>
+              </w:rPr>
+              <w:t xml:space="preserve">                                    _</w:t>
+            </w:r>
+            <w:r>
+              <w:rPr>
+                <w:rFonts w:cs="Arial"/>
+              </w:rPr>
+              <w:t xml:space="preserve">messages per unit of time </w:t>
+            </w:r>
           </w:p>
         </w:tc>
       </w:tr>
@@ -4830,21 +5283,21 @@
           <w:rFonts w:ascii="Arial" w:hAnsi="Arial" w:cs="Arial"/>
         </w:rPr>
       </w:pPr>
-      <w:bookmarkStart w:id="64" w:name="_Toc106079198"/>
-      <w:bookmarkStart w:id="65" w:name="_Toc106079523"/>
-      <w:bookmarkStart w:id="66" w:name="_Toc106079792"/>
-      <w:bookmarkStart w:id="67" w:name="_Toc107027566"/>
-      <w:bookmarkStart w:id="68" w:name="_Toc107027776"/>
-      <w:bookmarkStart w:id="69" w:name="_Toc107027564"/>
-      <w:bookmarkStart w:id="70" w:name="_Toc107027774"/>
-      <w:bookmarkStart w:id="71" w:name="_Toc141159333"/>
+      <w:bookmarkStart w:id="64" w:name="_Toc141159333"/>
+      <w:bookmarkStart w:id="65" w:name="_Toc107027564"/>
+      <w:bookmarkStart w:id="66" w:name="_Toc107027774"/>
+      <w:bookmarkStart w:id="67" w:name="_Toc106079198"/>
+      <w:bookmarkStart w:id="68" w:name="_Toc106079523"/>
+      <w:bookmarkStart w:id="69" w:name="_Toc106079792"/>
+      <w:bookmarkStart w:id="70" w:name="_Toc107027566"/>
+      <w:bookmarkStart w:id="71" w:name="_Toc107027776"/>
       <w:r>
         <w:rPr>
           <w:rFonts w:ascii="Arial" w:hAnsi="Arial" w:cs="Arial"/>
         </w:rPr>
         <w:t>Major Deliverables</w:t>
       </w:r>
-      <w:bookmarkEnd w:id="71"/>
+      <w:bookmarkEnd w:id="64"/>
     </w:p>
     <w:p>
       <w:pPr>
@@ -4856,7 +5309,21 @@
         <w:rPr>
           <w:rFonts w:ascii="Arial" w:hAnsi="Arial" w:cs="Arial"/>
         </w:rPr>
-        <w:t>The following table presents the major deliverables that the project’s product, service or result must meet in order for the project objectives to be satisfied.</w:t>
+        <w:t xml:space="preserve">The following table presents the major deliverables that the project’s product, service or result must meet </w:t>
+      </w:r>
+      <w:proofErr w:type="gramStart"/>
+      <w:r>
+        <w:rPr>
+          <w:rFonts w:ascii="Arial" w:hAnsi="Arial" w:cs="Arial"/>
+        </w:rPr>
+        <w:t>in order for</w:t>
+      </w:r>
+      <w:proofErr w:type="gramEnd"/>
+      <w:r>
+        <w:rPr>
+          <w:rFonts w:ascii="Arial" w:hAnsi="Arial" w:cs="Arial"/>
+        </w:rPr>
+        <w:t xml:space="preserve"> the project objectives to be satisfied.</w:t>
       </w:r>
     </w:p>
     <w:tbl>
@@ -4879,12 +5346,6 @@
         <w:gridCol w:w="5004"/>
       </w:tblGrid>
       <w:tr>
-        <w:tblPrEx>
-          <w:tblCellMar>
-            <w:top w:w="0" w:type="dxa"/>
-            <w:bottom w:w="0" w:type="dxa"/>
-          </w:tblCellMar>
-        </w:tblPrEx>
         <w:trPr>
           <w:cantSplit/>
           <w:trHeight w:val="429"/>
@@ -4945,12 +5406,6 @@
         </w:tc>
       </w:tr>
       <w:tr>
-        <w:tblPrEx>
-          <w:tblCellMar>
-            <w:top w:w="0" w:type="dxa"/>
-            <w:bottom w:w="0" w:type="dxa"/>
-          </w:tblCellMar>
-        </w:tblPrEx>
         <w:trPr>
           <w:cantSplit/>
         </w:trPr>
@@ -4985,12 +5440,6 @@
         </w:tc>
       </w:tr>
       <w:tr>
-        <w:tblPrEx>
-          <w:tblCellMar>
-            <w:top w:w="0" w:type="dxa"/>
-            <w:bottom w:w="0" w:type="dxa"/>
-          </w:tblCellMar>
-        </w:tblPrEx>
         <w:trPr>
           <w:cantSplit/>
         </w:trPr>
@@ -5069,8 +5518,8 @@
         </w:rPr>
         <w:t>Duration</w:t>
       </w:r>
-      <w:bookmarkEnd w:id="69"/>
-      <w:bookmarkEnd w:id="70"/>
+      <w:bookmarkEnd w:id="65"/>
+      <w:bookmarkEnd w:id="66"/>
       <w:bookmarkEnd w:id="73"/>
     </w:p>
     <w:p>
@@ -5143,9 +5592,9 @@
         <mc:AlternateContent>
           <mc:Choice Requires="wpc">
             <w:drawing>
-              <wp:inline distT="0" distB="0" distL="0" distR="0" wp14:anchorId="5478840E" wp14:editId="5B02A32E">
-                <wp:extent cx="5479415" cy="881380"/>
-                <wp:effectExtent l="3810" t="3175" r="3175" b="1270"/>
+              <wp:inline distT="0" distB="0" distL="0" distR="0" wp14:anchorId="5478840E" wp14:editId="5669CCAE">
+                <wp:extent cx="5479415" cy="977900"/>
+                <wp:effectExtent l="0" t="0" r="0" b="12700"/>
                 <wp:docPr id="120" name="Canvas 120"/>
                 <wp:cNvGraphicFramePr>
                   <a:graphicFrameLocks xmlns:a="http://schemas.openxmlformats.org/drawingml/2006/main" noChangeAspect="1"/>
@@ -5232,7 +5681,7 @@
                         </wps:cNvSpPr>
                         <wps:spPr bwMode="auto">
                           <a:xfrm>
-                            <a:off x="1019810" y="571500"/>
+                            <a:off x="788670" y="571500"/>
                             <a:ext cx="254635" cy="193040"/>
                           </a:xfrm>
                           <a:prstGeom prst="rect">
@@ -5275,7 +5724,7 @@
                                   <w:sz w:val="16"/>
                                   <w:szCs w:val="16"/>
                                 </w:rPr>
-                                <w:t>10/05</w:t>
+                                <w:t>02/20</w:t>
                               </w:r>
                             </w:p>
                           </w:txbxContent>
@@ -5334,7 +5783,7 @@
                                   <w:sz w:val="16"/>
                                   <w:szCs w:val="16"/>
                                 </w:rPr>
-                                <w:t>12/05</w:t>
+                                <w:t>03/20</w:t>
                               </w:r>
                             </w:p>
                           </w:txbxContent>
@@ -5393,7 +5842,7 @@
                                   <w:sz w:val="16"/>
                                   <w:szCs w:val="16"/>
                                 </w:rPr>
-                                <w:t>02/06</w:t>
+                                <w:t>04/20</w:t>
                               </w:r>
                             </w:p>
                           </w:txbxContent>
@@ -5444,6 +5893,12 @@
                             <w:p>
                               <w:pPr>
                                 <w:ind w:left="0"/>
+                                <w:rPr>
+                                  <w:rFonts w:ascii="Arial" w:hAnsi="Arial" w:cs="Arial"/>
+                                  <w:color w:val="000000"/>
+                                  <w:sz w:val="16"/>
+                                  <w:szCs w:val="16"/>
+                                </w:rPr>
                               </w:pPr>
                               <w:r>
                                 <w:rPr>
@@ -5452,7 +5907,7 @@
                                   <w:sz w:val="16"/>
                                   <w:szCs w:val="16"/>
                                 </w:rPr>
-                                <w:t>05/06</w:t>
+                                <w:t>05/20</w:t>
                               </w:r>
                             </w:p>
                           </w:txbxContent>
@@ -5919,14 +6374,14 @@
           </mc:Choice>
           <mc:Fallback>
             <w:pict>
-              <v:group w14:anchorId="5478840E" id="Canvas 120" o:spid="_x0000_s1026" editas="canvas" style="width:431.45pt;height:69.4pt;mso-position-horizontal-relative:char;mso-position-vertical-relative:line" coordsize="54794,8813" o:gfxdata="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">
-                <v:shape id="_x0000_s1027" type="#_x0000_t75" style="position:absolute;width:54794;height:8813;visibility:visible;mso-wrap-style:square">
+              <v:group w14:anchorId="5478840E" id="Canvas 120" o:spid="_x0000_s1026" editas="canvas" style="width:431.45pt;height:77pt;mso-position-horizontal-relative:char;mso-position-vertical-relative:line" coordsize="54794,9779" o:gfxdata="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">
+                <v:shape id="_x0000_s1027" type="#_x0000_t75" style="position:absolute;width:54794;height:9779;visibility:visible;mso-wrap-style:square">
                   <v:fill o:detectmouseclick="t"/>
                   <v:path o:connecttype="none"/>
                 </v:shape>
                 <v:line id="Line 121" o:spid="_x0000_s1028" style="position:absolute;visibility:visible;mso-wrap-style:square" from="7435,4387" to="45669,4394" o:connectortype="straight" o:gfxdata="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" strokeweight=".5pt"/>
                 <v:line id="Line 124" o:spid="_x0000_s1029" style="position:absolute;flip:x;visibility:visible;mso-wrap-style:square" from="29718,3429" to="29724,5715" o:connectortype="straight" o:gfxdata="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" strokeweight=".5pt"/>
-                <v:rect id="Rectangle 126" o:spid="_x0000_s1030" style="position:absolute;left:10198;top:5715;width:2546;height:1930;visibility:visible;mso-wrap-style:none;v-text-anchor:top" o:gfxdata="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" filled="f" stroked="f">
+                <v:rect id="Rectangle 126" o:spid="_x0000_s1030" style="position:absolute;left:7886;top:5715;width:2547;height:1930;visibility:visible;mso-wrap-style:none;v-text-anchor:top" o:gfxdata="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" filled="f" stroked="f">
                   <v:textbox style="mso-fit-shape-to-text:t" inset="0,0,0,0">
                     <w:txbxContent>
                       <w:p>
@@ -5940,7 +6395,7 @@
                             <w:sz w:val="16"/>
                             <w:szCs w:val="16"/>
                           </w:rPr>
-                          <w:t>10/05</w:t>
+                          <w:t>02/20</w:t>
                         </w:r>
                       </w:p>
                     </w:txbxContent>
@@ -5960,7 +6415,7 @@
                             <w:sz w:val="16"/>
                             <w:szCs w:val="16"/>
                           </w:rPr>
-                          <w:t>12/05</w:t>
+                          <w:t>03/20</w:t>
                         </w:r>
                       </w:p>
                     </w:txbxContent>
@@ -5980,7 +6435,7 @@
                             <w:sz w:val="16"/>
                             <w:szCs w:val="16"/>
                           </w:rPr>
-                          <w:t>02/06</w:t>
+                          <w:t>04/20</w:t>
                         </w:r>
                       </w:p>
                     </w:txbxContent>
@@ -5992,6 +6447,12 @@
                       <w:p>
                         <w:pPr>
                           <w:ind w:left="0"/>
+                          <w:rPr>
+                            <w:rFonts w:ascii="Arial" w:hAnsi="Arial" w:cs="Arial"/>
+                            <w:color w:val="000000"/>
+                            <w:sz w:val="16"/>
+                            <w:szCs w:val="16"/>
+                          </w:rPr>
                         </w:pPr>
                         <w:r>
                           <w:rPr>
@@ -6000,7 +6461,7 @@
                             <w:sz w:val="16"/>
                             <w:szCs w:val="16"/>
                           </w:rPr>
-                          <w:t>05/06</w:t>
+                          <w:t>05/20</w:t>
                         </w:r>
                       </w:p>
                     </w:txbxContent>
@@ -6157,11 +6618,11 @@
         </w:rPr>
         <w:t xml:space="preserve"> </w:t>
       </w:r>
-      <w:bookmarkEnd w:id="64"/>
-      <w:bookmarkEnd w:id="65"/>
-      <w:bookmarkEnd w:id="66"/>
       <w:bookmarkEnd w:id="67"/>
       <w:bookmarkEnd w:id="68"/>
+      <w:bookmarkEnd w:id="69"/>
+      <w:bookmarkEnd w:id="70"/>
+      <w:bookmarkEnd w:id="71"/>
     </w:p>
     <w:p>
       <w:pPr>
@@ -6291,19 +6752,7 @@
               <w:rPr>
                 <w:rFonts w:ascii="Arial" w:hAnsi="Arial" w:cs="Arial"/>
               </w:rPr>
-              <w:t xml:space="preserve">[Insert milestone information (e.g., </w:t>
-            </w:r>
-            <w:r>
-              <w:rPr>
-                <w:rFonts w:ascii="Arial" w:hAnsi="Arial" w:cs="Arial"/>
-              </w:rPr>
               <w:t>Project planned and authorized to proceed</w:t>
-            </w:r>
-            <w:r>
-              <w:rPr>
-                <w:rFonts w:ascii="Arial" w:hAnsi="Arial" w:cs="Arial"/>
-              </w:rPr>
-              <w:t>)]</w:t>
             </w:r>
           </w:p>
         </w:tc>
@@ -6322,7 +6771,7 @@
               <w:rPr>
                 <w:rFonts w:ascii="Arial" w:hAnsi="Arial" w:cs="Arial"/>
               </w:rPr>
-              <w:t>[Insert completion timeframe (e.g., Two weeks after project concept is approved)]</w:t>
+              <w:t>Two weeks after project approval</w:t>
             </w:r>
           </w:p>
         </w:tc>
@@ -6346,19 +6795,7 @@
               <w:rPr>
                 <w:rFonts w:ascii="Arial" w:hAnsi="Arial" w:cs="Arial"/>
               </w:rPr>
-              <w:t xml:space="preserve">[Insert milestone information (e.g., </w:t>
-            </w:r>
-            <w:r>
-              <w:rPr>
-                <w:rFonts w:ascii="Arial" w:hAnsi="Arial" w:cs="Arial"/>
-              </w:rPr>
-              <w:t>Version 1 completed</w:t>
-            </w:r>
-            <w:r>
-              <w:rPr>
-                <w:rFonts w:ascii="Arial" w:hAnsi="Arial" w:cs="Arial"/>
-              </w:rPr>
-              <w:t>)]</w:t>
+              <w:t>Initial chatbot prototype completed</w:t>
             </w:r>
           </w:p>
         </w:tc>
@@ -6377,19 +6814,7 @@
               <w:rPr>
                 <w:rFonts w:ascii="Arial" w:hAnsi="Arial" w:cs="Arial"/>
               </w:rPr>
-              <w:t xml:space="preserve">[Insert completion timeframe (e.g., </w:t>
-            </w:r>
-            <w:r>
-              <w:rPr>
-                <w:rFonts w:ascii="Arial" w:hAnsi="Arial" w:cs="Arial"/>
-              </w:rPr>
-              <w:t>Twenty-f</w:t>
-            </w:r>
-            <w:r>
-              <w:rPr>
-                <w:rFonts w:ascii="Arial" w:hAnsi="Arial" w:cs="Arial"/>
-              </w:rPr>
-              <w:t>ive weeks after requirements analysis is completed)]</w:t>
+              <w:t>Two weeks after project is planned and authorized, ideally within February 2020.</w:t>
             </w:r>
           </w:p>
         </w:tc>
@@ -6413,7 +6838,7 @@
               <w:rPr>
                 <w:rFonts w:ascii="Arial" w:hAnsi="Arial" w:cs="Arial"/>
               </w:rPr>
-              <w:t>[Add additional rows as necessary]</w:t>
+              <w:t>Minimum viable product produced</w:t>
             </w:r>
           </w:p>
         </w:tc>
@@ -6428,6 +6853,24 @@
                 <w:rFonts w:ascii="Arial" w:hAnsi="Arial" w:cs="Arial"/>
               </w:rPr>
             </w:pPr>
+            <w:r>
+              <w:rPr>
+                <w:rFonts w:ascii="Arial" w:hAnsi="Arial" w:cs="Arial"/>
+              </w:rPr>
+              <w:t>T</w:t>
+            </w:r>
+            <w:r>
+              <w:rPr>
+                <w:rFonts w:ascii="Arial" w:hAnsi="Arial" w:cs="Arial"/>
+              </w:rPr>
+              <w:t>hree</w:t>
+            </w:r>
+            <w:r>
+              <w:rPr>
+                <w:rFonts w:ascii="Arial" w:hAnsi="Arial" w:cs="Arial"/>
+              </w:rPr>
+              <w:t xml:space="preserve"> weeks after project is planned and authorized, ideally within February 2020.</w:t>
+            </w:r>
           </w:p>
         </w:tc>
       </w:tr>
@@ -6540,49 +6983,27 @@
           <w:iCs/>
           <w:color w:val="0000FF"/>
         </w:rPr>
-        <w:fldChar w:fldCharType="begin"/>
-      </w:r>
-      <w:r>
-        <w:rPr>
-          <w:rFonts w:ascii="Arial" w:hAnsi="Arial" w:cs="Arial"/>
-          <w:i/>
-          <w:iCs/>
-          <w:color w:val="0000FF"/>
-        </w:rPr>
-        <w:instrText xml:space="preserve"> DOCPROPERTY  Subject  \* MERGEFORMAT </w:instrText>
-      </w:r>
-      <w:r>
-        <w:rPr>
-          <w:rFonts w:ascii="Arial" w:hAnsi="Arial" w:cs="Arial"/>
-          <w:i/>
-          <w:iCs/>
-          <w:color w:val="0000FF"/>
-        </w:rPr>
-        <w:fldChar w:fldCharType="separate"/>
-      </w:r>
-      <w:r>
-        <w:rPr>
-          <w:rFonts w:ascii="Arial" w:hAnsi="Arial" w:cs="Arial"/>
-          <w:i/>
-          <w:iCs/>
-          <w:color w:val="0000FF"/>
-        </w:rPr>
-        <w:t>&lt;Project Name&gt;</w:t>
-      </w:r>
-      <w:r>
-        <w:rPr>
-          <w:rFonts w:ascii="Arial" w:hAnsi="Arial" w:cs="Arial"/>
-          <w:i/>
-          <w:iCs/>
-          <w:color w:val="0000FF"/>
-        </w:rPr>
-        <w:fldChar w:fldCharType="end"/>
-      </w:r>
-      <w:r>
-        <w:rPr>
-          <w:rFonts w:ascii="Arial" w:hAnsi="Arial" w:cs="Arial"/>
-        </w:rPr>
-        <w:t xml:space="preserve"> project as described in this project charter.  This summary of spending is preliminary, and should reflect costs for the entire investment lifecycle.  It is intended to present probable funding requirements and to assist in obtaining budgeting support.</w:t>
+        <w:t>SERICE9</w:t>
+      </w:r>
+      <w:r>
+        <w:rPr>
+          <w:rFonts w:ascii="Arial" w:hAnsi="Arial" w:cs="Arial"/>
+        </w:rPr>
+        <w:t xml:space="preserve"> project as described in this project charter.  This summary of spending is </w:t>
+      </w:r>
+      <w:proofErr w:type="gramStart"/>
+      <w:r>
+        <w:rPr>
+          <w:rFonts w:ascii="Arial" w:hAnsi="Arial" w:cs="Arial"/>
+        </w:rPr>
+        <w:t>preliminary, and</w:t>
+      </w:r>
+      <w:proofErr w:type="gramEnd"/>
+      <w:r>
+        <w:rPr>
+          <w:rFonts w:ascii="Arial" w:hAnsi="Arial" w:cs="Arial"/>
+        </w:rPr>
+        <w:t xml:space="preserve"> should reflect costs for the entire investment lifecycle.  It is intended to present probable funding requirements and to assist in obtaining budgeting support.</w:t>
       </w:r>
       <w:r>
         <w:rPr>
@@ -6670,16 +7091,15 @@
         </w:rPr>
         <w:br w:type="page"/>
       </w:r>
-      <w:bookmarkStart w:id="80" w:name="_MON_1182233426"/>
-      <w:bookmarkStart w:id="81" w:name="_MON_1182233452"/>
-      <w:bookmarkStart w:id="82" w:name="_MON_1182238029"/>
-      <w:bookmarkStart w:id="83" w:name="_MON_1182340805"/>
-      <w:bookmarkStart w:id="84" w:name="_MON_1182342302"/>
-      <w:bookmarkStart w:id="85" w:name="_MON_1182343456"/>
-      <w:bookmarkStart w:id="86" w:name="_MON_1182350305"/>
-      <w:bookmarkStart w:id="87" w:name="_MON_1182350311"/>
-      <w:bookmarkStart w:id="88" w:name="_MON_1182350331"/>
-      <w:bookmarkStart w:id="89" w:name="_MON_1182586224"/>
+      <w:bookmarkStart w:id="80" w:name="_MON_1182233452"/>
+      <w:bookmarkStart w:id="81" w:name="_MON_1182238029"/>
+      <w:bookmarkStart w:id="82" w:name="_MON_1182340805"/>
+      <w:bookmarkStart w:id="83" w:name="_MON_1182342302"/>
+      <w:bookmarkStart w:id="84" w:name="_MON_1182343456"/>
+      <w:bookmarkStart w:id="85" w:name="_MON_1182350305"/>
+      <w:bookmarkStart w:id="86" w:name="_MON_1182350311"/>
+      <w:bookmarkStart w:id="87" w:name="_MON_1182350331"/>
+      <w:bookmarkStart w:id="88" w:name="_MON_1182586224"/>
       <w:bookmarkEnd w:id="80"/>
       <w:bookmarkEnd w:id="81"/>
       <w:bookmarkEnd w:id="82"/>
@@ -6689,16 +7109,17 @@
       <w:bookmarkEnd w:id="86"/>
       <w:bookmarkEnd w:id="87"/>
       <w:bookmarkEnd w:id="88"/>
+      <w:bookmarkStart w:id="89" w:name="_MON_1182233426"/>
       <w:bookmarkEnd w:id="89"/>
       <w:r>
         <w:rPr>
           <w:rFonts w:ascii="Arial" w:hAnsi="Arial" w:cs="Arial"/>
         </w:rPr>
         <w:object w:dxaOrig="10014" w:dyaOrig="3584" w14:anchorId="336DF14A">
-          <v:shape id="_x0000_i1026" type="#_x0000_t75" style="width:457.5pt;height:163.5pt" o:ole="">
+          <v:shape id="_x0000_i1028" type="#_x0000_t75" style="width:457.8pt;height:163.2pt" o:ole="">
             <v:imagedata r:id="rId14" o:title=""/>
           </v:shape>
-          <o:OLEObject Type="Embed" ProgID="Excel.Sheet.8" ShapeID="_x0000_i1026" DrawAspect="Content" ObjectID="_1641993920" r:id="rId15"/>
+          <o:OLEObject Type="Embed" ProgID="Excel.Sheet.8" ShapeID="_x0000_i1028" DrawAspect="Content" ObjectID="_1642190638" r:id="rId15"/>
         </w:object>
       </w:r>
     </w:p>
@@ -7273,7 +7694,21 @@
         <w:rPr>
           <w:rFonts w:ascii="Arial" w:hAnsi="Arial" w:cs="Arial"/>
         </w:rPr>
-        <w:t xml:space="preserve"> List the risks that the project sponsor should be aware of before making a decision on funding the project, including risks of not funding the project.</w:t>
+        <w:t xml:space="preserve"> List the risks that the project sponsor should be aware of before </w:t>
+      </w:r>
+      <w:proofErr w:type="gramStart"/>
+      <w:r>
+        <w:rPr>
+          <w:rFonts w:ascii="Arial" w:hAnsi="Arial" w:cs="Arial"/>
+        </w:rPr>
+        <w:t>making a decision</w:t>
+      </w:r>
+      <w:proofErr w:type="gramEnd"/>
+      <w:r>
+        <w:rPr>
+          <w:rFonts w:ascii="Arial" w:hAnsi="Arial" w:cs="Arial"/>
+        </w:rPr>
+        <w:t xml:space="preserve"> on funding the project, including risks of not funding the project.</w:t>
       </w:r>
       <w:r>
         <w:rPr>
@@ -7617,8 +8052,16 @@
               <w:rPr>
                 <w:rFonts w:ascii="Arial" w:hAnsi="Arial" w:cs="Arial"/>
               </w:rPr>
-              <w:t>&lt;Name&gt;</w:t>
+              <w:t xml:space="preserve">Trystan </w:t>
             </w:r>
+            <w:proofErr w:type="spellStart"/>
+            <w:r>
+              <w:rPr>
+                <w:rFonts w:ascii="Arial" w:hAnsi="Arial" w:cs="Arial"/>
+              </w:rPr>
+              <w:t>Kaes</w:t>
+            </w:r>
+            <w:proofErr w:type="spellEnd"/>
           </w:p>
           <w:p>
             <w:pPr>
@@ -7704,7 +8147,7 @@
               <w:rPr>
                 <w:rFonts w:ascii="Arial" w:hAnsi="Arial" w:cs="Arial"/>
               </w:rPr>
-              <w:t>&lt;Name&gt;</w:t>
+              <w:t>Cesar Ramirez</w:t>
             </w:r>
           </w:p>
           <w:p>
@@ -7818,8 +8261,16 @@
               <w:rPr>
                 <w:rFonts w:ascii="Arial" w:hAnsi="Arial" w:cs="Arial"/>
               </w:rPr>
-              <w:t>&lt;Name&gt;</w:t>
+              <w:t xml:space="preserve">Dylan </w:t>
             </w:r>
+            <w:proofErr w:type="spellStart"/>
+            <w:r>
+              <w:rPr>
+                <w:rFonts w:ascii="Arial" w:hAnsi="Arial" w:cs="Arial"/>
+              </w:rPr>
+              <w:t>Dieck</w:t>
+            </w:r>
+            <w:proofErr w:type="spellEnd"/>
           </w:p>
           <w:p>
             <w:pPr>
@@ -7880,7 +8331,23 @@
                 <w:rFonts w:ascii="Arial" w:hAnsi="Arial" w:cs="Arial"/>
                 <w:szCs w:val="20"/>
               </w:rPr>
-              <w:t xml:space="preserve">Person who has the authority to enter into, terminate, or change a contractual agreement on behalf of the Government.  This person bears the legal responsibility for the contract.  </w:t>
+              <w:t xml:space="preserve">Person who has the authority to </w:t>
+            </w:r>
+            <w:proofErr w:type="gramStart"/>
+            <w:r>
+              <w:rPr>
+                <w:rFonts w:ascii="Arial" w:hAnsi="Arial" w:cs="Arial"/>
+                <w:szCs w:val="20"/>
+              </w:rPr>
+              <w:t>enter into</w:t>
+            </w:r>
+            <w:proofErr w:type="gramEnd"/>
+            <w:r>
+              <w:rPr>
+                <w:rFonts w:ascii="Arial" w:hAnsi="Arial" w:cs="Arial"/>
+                <w:szCs w:val="20"/>
+              </w:rPr>
+              <w:t xml:space="preserve">, terminate, or change a contractual agreement on behalf of the Government.  This person bears the legal responsibility for the contract.  </w:t>
             </w:r>
           </w:p>
         </w:tc>
@@ -7903,7 +8370,7 @@
               <w:rPr>
                 <w:rFonts w:ascii="Arial" w:hAnsi="Arial" w:cs="Arial"/>
               </w:rPr>
-              <w:t>&lt;Name&gt;</w:t>
+              <w:t>Raymond Wu</w:t>
             </w:r>
           </w:p>
           <w:p>
@@ -8014,21 +8481,21 @@
               <w:rPr>
                 <w:rFonts w:ascii="Arial" w:hAnsi="Arial" w:cs="Arial"/>
               </w:rPr>
+              <w:t>Erik Nelson</w:t>
+            </w:r>
+          </w:p>
+          <w:p>
+            <w:pPr>
+              <w:pStyle w:val="BodyText3"/>
+              <w:rPr>
+                <w:rFonts w:ascii="Arial" w:hAnsi="Arial" w:cs="Arial"/>
+              </w:rPr>
+            </w:pPr>
+            <w:r>
+              <w:rPr>
+                <w:rFonts w:ascii="Arial" w:hAnsi="Arial" w:cs="Arial"/>
+              </w:rPr>
               <w:lastRenderedPageBreak/>
-              <w:t>&lt;Name&gt;</w:t>
-            </w:r>
-          </w:p>
-          <w:p>
-            <w:pPr>
-              <w:pStyle w:val="BodyText3"/>
-              <w:rPr>
-                <w:rFonts w:ascii="Arial" w:hAnsi="Arial" w:cs="Arial"/>
-              </w:rPr>
-            </w:pPr>
-            <w:r>
-              <w:rPr>
-                <w:rFonts w:ascii="Arial" w:hAnsi="Arial" w:cs="Arial"/>
-              </w:rPr>
               <w:t>&lt;Org&gt;</w:t>
             </w:r>
           </w:p>
@@ -8049,13 +8516,21 @@
               <w:rPr>
                 <w:rFonts w:ascii="Arial" w:hAnsi="Arial" w:cs="Arial"/>
               </w:rPr>
+              <w:lastRenderedPageBreak/>
               <w:t>Project Manager</w:t>
             </w:r>
             <w:r>
               <w:rPr>
                 <w:rFonts w:ascii="Arial" w:hAnsi="Arial" w:cs="Arial"/>
               </w:rPr>
-              <w:t xml:space="preserve"> (This could include a Contractor Project Manager </w:t>
+              <w:t xml:space="preserve"> (This could include </w:t>
+            </w:r>
+            <w:r>
+              <w:rPr>
+                <w:rFonts w:ascii="Arial" w:hAnsi="Arial" w:cs="Arial"/>
+              </w:rPr>
+              <w:lastRenderedPageBreak/>
+              <w:t xml:space="preserve">a Contractor Project Manager </w:t>
             </w:r>
             <w:r>
               <w:rPr>
@@ -8086,7 +8561,15 @@
               <w:rPr>
                 <w:rFonts w:ascii="Arial" w:hAnsi="Arial" w:cs="Arial"/>
               </w:rPr>
-              <w:t xml:space="preserve">Person who performs the day-to-day management of the project and has specific accountability for managing the project within the approved constraints of scope, quality, time and cost, to deliver </w:t>
+              <w:lastRenderedPageBreak/>
+              <w:t xml:space="preserve">Person who performs the day-to-day management of the project and has specific </w:t>
+            </w:r>
+            <w:r>
+              <w:rPr>
+                <w:rFonts w:ascii="Arial" w:hAnsi="Arial" w:cs="Arial"/>
+              </w:rPr>
+              <w:lastRenderedPageBreak/>
+              <w:t xml:space="preserve">accountability for managing the project within the approved constraints of scope, quality, time and cost, to deliver </w:t>
             </w:r>
             <w:r>
               <w:rPr>
@@ -8121,6 +8604,7 @@
               <w:rPr>
                 <w:rFonts w:ascii="Arial" w:hAnsi="Arial" w:cs="Arial"/>
               </w:rPr>
+              <w:lastRenderedPageBreak/>
               <w:t>&lt;Name&gt;</w:t>
             </w:r>
           </w:p>
@@ -8412,6 +8896,41 @@
           <w:rFonts w:ascii="Arial" w:hAnsi="Arial" w:cs="Arial"/>
         </w:rPr>
         <w:t>people in the field collecting data using a software application (the proposed project) to collect the data required for a behavioral research project.]</w:t>
+      </w:r>
+      <w:r>
+        <w:rPr>
+          <w:rFonts w:ascii="Arial" w:hAnsi="Arial" w:cs="Arial"/>
+        </w:rPr>
+        <w:br/>
+      </w:r>
+      <w:r>
+        <w:rPr>
+          <w:rFonts w:ascii="Arial" w:hAnsi="Arial" w:cs="Arial"/>
+        </w:rPr>
+        <w:br/>
+        <w:t>Chatroom end users: these should not know the management software exists</w:t>
+      </w:r>
+    </w:p>
+    <w:p>
+      <w:pPr>
+        <w:pStyle w:val="BodyText"/>
+      </w:pPr>
+      <w:r>
+        <w:t>Chatroom moderators: These</w:t>
+      </w:r>
+      <w:r>
+        <w:t xml:space="preserve"> stakeholders</w:t>
+      </w:r>
+      <w:r>
+        <w:t xml:space="preserve"> should enjoy a decreased workload</w:t>
+      </w:r>
+    </w:p>
+    <w:p>
+      <w:pPr>
+        <w:pStyle w:val="BodyText"/>
+      </w:pPr>
+      <w:r>
+        <w:t>Chatroom owners: these stakeholders should enjoy an improved reputation</w:t>
       </w:r>
     </w:p>
     <w:p>
@@ -8482,10 +9001,10 @@
       <w:bookmarkStart w:id="204" w:name="_Toc106079802"/>
       <w:bookmarkStart w:id="205" w:name="_Toc107027579"/>
       <w:bookmarkStart w:id="206" w:name="_Toc107027789"/>
-      <w:bookmarkEnd w:id="0"/>
-      <w:bookmarkEnd w:id="2"/>
+      <w:bookmarkEnd w:id="1"/>
       <w:bookmarkEnd w:id="3"/>
       <w:bookmarkEnd w:id="4"/>
+      <w:bookmarkEnd w:id="5"/>
       <w:bookmarkEnd w:id="146"/>
       <w:bookmarkEnd w:id="147"/>
       <w:bookmarkEnd w:id="148"/>
@@ -12854,17 +13373,17 @@
         <v:path o:extrusionok="f" gradientshapeok="t" o:connecttype="rect"/>
         <o:lock v:ext="edit" aspectratio="t"/>
       </v:shapetype>
-      <v:shape id="_x0000_i1035" type="#_x0000_t75" style="width:3in;height:3in" o:bullet="t"/>
+      <v:shape id="_x0000_i1074" type="#_x0000_t75" style="width:3in;height:3in" o:bullet="t"/>
     </w:pict>
   </w:numPicBullet>
   <w:numPicBullet w:numPicBulletId="1">
     <w:pict>
-      <v:shape id="_x0000_i1036" type="#_x0000_t75" style="width:3in;height:3in" o:bullet="t"/>
+      <v:shape id="_x0000_i1075" type="#_x0000_t75" style="width:3in;height:3in" o:bullet="t"/>
     </w:pict>
   </w:numPicBullet>
   <w:numPicBullet w:numPicBulletId="2">
     <w:pict>
-      <v:shape id="_x0000_i1037" type="#_x0000_t75" style="width:3in;height:3in" o:bullet="t"/>
+      <v:shape id="_x0000_i1076" type="#_x0000_t75" style="width:3in;height:3in" o:bullet="t"/>
     </w:pict>
   </w:numPicBullet>
   <w:abstractNum w:abstractNumId="0" w15:restartNumberingAfterBreak="0">
@@ -16059,6 +16578,18 @@
   <w:num w:numId="24">
     <w:abstractNumId w:val="19"/>
   </w:num>
+  <w:num w:numId="25">
+    <w:abstractNumId w:val="20"/>
+    <w:lvlOverride w:ilvl="0"/>
+    <w:lvlOverride w:ilvl="1"/>
+    <w:lvlOverride w:ilvl="2"/>
+    <w:lvlOverride w:ilvl="3"/>
+    <w:lvlOverride w:ilvl="4"/>
+    <w:lvlOverride w:ilvl="5"/>
+    <w:lvlOverride w:ilvl="6"/>
+    <w:lvlOverride w:ilvl="7"/>
+    <w:lvlOverride w:ilvl="8"/>
+  </w:num>
 </w:numbering>
 </file>
 
@@ -16089,6 +16620,50 @@
     <w:lsdException w:name="Subtitle" w:qFormat="1"/>
     <w:lsdException w:name="Strong" w:qFormat="1"/>
     <w:lsdException w:name="Emphasis" w:qFormat="1"/>
+    <w:lsdException w:name="Normal Table" w:semiHidden="1" w:unhideWhenUsed="1"/>
+    <w:lsdException w:name="Table Simple 1" w:semiHidden="1" w:unhideWhenUsed="1"/>
+    <w:lsdException w:name="Table Simple 2" w:semiHidden="1" w:unhideWhenUsed="1"/>
+    <w:lsdException w:name="Table Simple 3" w:semiHidden="1" w:unhideWhenUsed="1"/>
+    <w:lsdException w:name="Table Classic 1" w:semiHidden="1" w:unhideWhenUsed="1"/>
+    <w:lsdException w:name="Table Classic 2" w:semiHidden="1" w:unhideWhenUsed="1"/>
+    <w:lsdException w:name="Table Classic 3" w:semiHidden="1" w:unhideWhenUsed="1"/>
+    <w:lsdException w:name="Table Classic 4" w:semiHidden="1" w:unhideWhenUsed="1"/>
+    <w:lsdException w:name="Table Colorful 1" w:semiHidden="1" w:unhideWhenUsed="1"/>
+    <w:lsdException w:name="Table Colorful 2" w:semiHidden="1" w:unhideWhenUsed="1"/>
+    <w:lsdException w:name="Table Colorful 3" w:semiHidden="1" w:unhideWhenUsed="1"/>
+    <w:lsdException w:name="Table Columns 1" w:semiHidden="1" w:unhideWhenUsed="1"/>
+    <w:lsdException w:name="Table Columns 2" w:semiHidden="1" w:unhideWhenUsed="1"/>
+    <w:lsdException w:name="Table Columns 3" w:semiHidden="1" w:unhideWhenUsed="1"/>
+    <w:lsdException w:name="Table Columns 4" w:semiHidden="1" w:unhideWhenUsed="1"/>
+    <w:lsdException w:name="Table Columns 5" w:semiHidden="1" w:unhideWhenUsed="1"/>
+    <w:lsdException w:name="Table Grid 1" w:semiHidden="1" w:unhideWhenUsed="1"/>
+    <w:lsdException w:name="Table Grid 2" w:semiHidden="1" w:unhideWhenUsed="1"/>
+    <w:lsdException w:name="Table Grid 3" w:semiHidden="1" w:unhideWhenUsed="1"/>
+    <w:lsdException w:name="Table Grid 4" w:semiHidden="1" w:unhideWhenUsed="1"/>
+    <w:lsdException w:name="Table Grid 5" w:semiHidden="1" w:unhideWhenUsed="1"/>
+    <w:lsdException w:name="Table Grid 6" w:semiHidden="1" w:unhideWhenUsed="1"/>
+    <w:lsdException w:name="Table Grid 7" w:semiHidden="1" w:unhideWhenUsed="1"/>
+    <w:lsdException w:name="Table Grid 8" w:semiHidden="1" w:unhideWhenUsed="1"/>
+    <w:lsdException w:name="Table List 1" w:semiHidden="1" w:unhideWhenUsed="1"/>
+    <w:lsdException w:name="Table List 2" w:semiHidden="1" w:unhideWhenUsed="1"/>
+    <w:lsdException w:name="Table List 3" w:semiHidden="1" w:unhideWhenUsed="1"/>
+    <w:lsdException w:name="Table List 4" w:semiHidden="1" w:unhideWhenUsed="1"/>
+    <w:lsdException w:name="Table List 5" w:semiHidden="1" w:unhideWhenUsed="1"/>
+    <w:lsdException w:name="Table List 6" w:semiHidden="1" w:unhideWhenUsed="1"/>
+    <w:lsdException w:name="Table List 7" w:semiHidden="1" w:unhideWhenUsed="1"/>
+    <w:lsdException w:name="Table List 8" w:semiHidden="1" w:unhideWhenUsed="1"/>
+    <w:lsdException w:name="Table 3D effects 1" w:semiHidden="1" w:unhideWhenUsed="1"/>
+    <w:lsdException w:name="Table 3D effects 2" w:semiHidden="1" w:unhideWhenUsed="1"/>
+    <w:lsdException w:name="Table 3D effects 3" w:semiHidden="1" w:unhideWhenUsed="1"/>
+    <w:lsdException w:name="Table Contemporary" w:semiHidden="1" w:unhideWhenUsed="1"/>
+    <w:lsdException w:name="Table Elegant" w:semiHidden="1" w:unhideWhenUsed="1"/>
+    <w:lsdException w:name="Table Professional" w:semiHidden="1" w:unhideWhenUsed="1"/>
+    <w:lsdException w:name="Table Subtle 1" w:semiHidden="1" w:unhideWhenUsed="1"/>
+    <w:lsdException w:name="Table Subtle 2" w:semiHidden="1" w:unhideWhenUsed="1"/>
+    <w:lsdException w:name="Table Web 1" w:semiHidden="1" w:unhideWhenUsed="1"/>
+    <w:lsdException w:name="Table Web 2" w:semiHidden="1" w:unhideWhenUsed="1"/>
+    <w:lsdException w:name="Table Web 3" w:semiHidden="1" w:unhideWhenUsed="1"/>
+    <w:lsdException w:name="Table Theme" w:semiHidden="1" w:unhideWhenUsed="1"/>
     <w:lsdException w:name="Placeholder Text" w:semiHidden="1" w:uiPriority="99"/>
     <w:lsdException w:name="No Spacing" w:uiPriority="1" w:qFormat="1"/>
     <w:lsdException w:name="Light Shading" w:uiPriority="60"/>
@@ -16507,11 +17082,15 @@
   </w:style>
   <w:style w:type="character" w:default="1" w:styleId="DefaultParagraphFont">
     <w:name w:val="Default Paragraph Font"/>
+    <w:uiPriority w:val="1"/>
     <w:semiHidden/>
+    <w:unhideWhenUsed/>
   </w:style>
   <w:style w:type="table" w:default="1" w:styleId="TableNormal">
     <w:name w:val="Normal Table"/>
+    <w:uiPriority w:val="99"/>
     <w:semiHidden/>
+    <w:unhideWhenUsed/>
     <w:tblPr>
       <w:tblInd w:w="0" w:type="dxa"/>
       <w:tblCellMar>
@@ -16524,7 +17103,9 @@
   </w:style>
   <w:style w:type="numbering" w:default="1" w:styleId="NoList">
     <w:name w:val="No List"/>
+    <w:uiPriority w:val="99"/>
     <w:semiHidden/>
+    <w:unhideWhenUsed/>
   </w:style>
   <w:style w:type="character" w:styleId="Hyperlink">
     <w:name w:val="Hyperlink"/>
@@ -17299,8 +17880,8 @@
       </w:numPr>
       <w:tabs>
         <w:tab w:val="clear" w:pos="720"/>
-        <w:tab w:val="num" w:leader="none" w:pos="340"/>
-        <w:tab w:val="num" w:leader="none" w:pos="454"/>
+        <w:tab w:val="num" w:pos="340"/>
+        <w:tab w:val="num" w:pos="454"/>
       </w:tabs>
       <w:spacing w:before="0" w:after="0"/>
       <w:ind w:left="340" w:hanging="227"/>

--- a/documentation/charter/Charter.docx
+++ b/documentation/charter/Charter.docx
@@ -1,6 +1,6 @@
 
 <file path=word/document.xml><?xml version="1.0" encoding="utf-8"?>
-<w:document xmlns:wpc="http://schemas.microsoft.com/office/word/2010/wordprocessingCanvas" xmlns:cx="http://schemas.microsoft.com/office/drawing/2014/chartex" xmlns:cx1="http://schemas.microsoft.com/office/drawing/2015/9/8/chartex" xmlns:cx2="http://schemas.microsoft.com/office/drawing/2015/10/21/chartex" xmlns:cx3="http://schemas.microsoft.com/office/drawing/2016/5/9/chartex" xmlns:cx4="http://schemas.microsoft.com/office/drawing/2016/5/10/chartex" xmlns:cx5="http://schemas.microsoft.com/office/drawing/2016/5/11/chartex" xmlns:cx6="http://schemas.microsoft.com/office/drawing/2016/5/12/chartex" xmlns:cx7="http://schemas.microsoft.com/office/drawing/2016/5/13/chartex" xmlns:cx8="http://schemas.microsoft.com/office/drawing/2016/5/14/chartex" xmlns:mc="http://schemas.openxmlformats.org/markup-compatibility/2006" xmlns:aink="http://schemas.microsoft.com/office/drawing/2016/ink" xmlns:am3d="http://schemas.microsoft.com/office/drawing/2017/model3d" xmlns:o="urn:schemas-microsoft-com:office:office" xmlns:r="http://schemas.openxmlformats.org/officeDocument/2006/relationships" xmlns:m="http://schemas.openxmlformats.org/officeDocument/2006/math" xmlns:v="urn:schemas-microsoft-com:vml" xmlns:wp14="http://schemas.microsoft.com/office/word/2010/wordprocessingDrawing" xmlns:wp="http://schemas.openxmlformats.org/drawingml/2006/wordprocessingDrawing" xmlns:w10="urn:schemas-microsoft-com:office:word" xmlns:w="http://schemas.openxmlformats.org/wordprocessingml/2006/main" xmlns:w14="http://schemas.microsoft.com/office/word/2010/wordml" xmlns:w15="http://schemas.microsoft.com/office/word/2012/wordml" xmlns:w16cid="http://schemas.microsoft.com/office/word/2016/wordml/cid" xmlns:w16se="http://schemas.microsoft.com/office/word/2015/wordml/symex" xmlns:wpg="http://schemas.microsoft.com/office/word/2010/wordprocessingGroup" xmlns:wpi="http://schemas.microsoft.com/office/word/2010/wordprocessingInk" xmlns:wne="http://schemas.microsoft.com/office/word/2006/wordml" xmlns:wps="http://schemas.microsoft.com/office/word/2010/wordprocessingShape" mc:Ignorable="w14 w15 w16se w16cid wp14">
+<w:document xmlns:wpc="http://schemas.microsoft.com/office/word/2010/wordprocessingCanvas" xmlns:cx="http://schemas.microsoft.com/office/drawing/2014/chartex" xmlns:cx1="http://schemas.microsoft.com/office/drawing/2015/9/8/chartex" xmlns:cx2="http://schemas.microsoft.com/office/drawing/2015/10/21/chartex" xmlns:cx3="http://schemas.microsoft.com/office/drawing/2016/5/9/chartex" xmlns:cx4="http://schemas.microsoft.com/office/drawing/2016/5/10/chartex" xmlns:cx5="http://schemas.microsoft.com/office/drawing/2016/5/11/chartex" xmlns:mc="http://schemas.openxmlformats.org/markup-compatibility/2006" xmlns:o="urn:schemas-microsoft-com:office:office" xmlns:r="http://schemas.openxmlformats.org/officeDocument/2006/relationships" xmlns:m="http://schemas.openxmlformats.org/officeDocument/2006/math" xmlns:v="urn:schemas-microsoft-com:vml" xmlns:wp14="http://schemas.microsoft.com/office/word/2010/wordprocessingDrawing" xmlns:wp="http://schemas.openxmlformats.org/drawingml/2006/wordprocessingDrawing" xmlns:w10="urn:schemas-microsoft-com:office:word" xmlns:w="http://schemas.openxmlformats.org/wordprocessingml/2006/main" xmlns:w14="http://schemas.microsoft.com/office/word/2010/wordml" xmlns:w15="http://schemas.microsoft.com/office/word/2012/wordml" xmlns:w16se="http://schemas.microsoft.com/office/word/2015/wordml/symex" xmlns:wpg="http://schemas.microsoft.com/office/word/2010/wordprocessingGroup" xmlns:wpi="http://schemas.microsoft.com/office/word/2010/wordprocessingInk" xmlns:wne="http://schemas.microsoft.com/office/word/2006/wordml" xmlns:wps="http://schemas.microsoft.com/office/word/2010/wordprocessingShape" mc:Ignorable="w14 w15 w16se wp14">
   <w:body>
     <w:p>
       <w:pPr>
@@ -560,7 +560,7 @@
                 <w:i/>
                 <w:color w:val="0000FF"/>
               </w:rPr>
-              <w:t>01/31/2020</w:t>
+              <w:t>0.0.1</w:t>
             </w:r>
           </w:p>
         </w:tc>
@@ -583,319 +583,7 @@
                 <w:i/>
                 <w:color w:val="0000FF"/>
               </w:rPr>
-              <w:t>Alpha version</w:t>
-            </w:r>
-            <w:r>
-              <w:rPr>
-                <w:rFonts w:cs="Arial"/>
-                <w:i/>
-                <w:color w:val="0000FF"/>
-              </w:rPr>
-              <w:t xml:space="preserve"> created</w:t>
-            </w:r>
-            <w:r>
-              <w:rPr>
-                <w:rFonts w:cs="Arial"/>
-                <w:i/>
-                <w:color w:val="0000FF"/>
-              </w:rPr>
-              <w:t>. No previous version existed</w:t>
-            </w:r>
-          </w:p>
-        </w:tc>
-      </w:tr>
-      <w:tr>
-        <w:trPr>
-          <w:trHeight w:val="529"/>
-        </w:trPr>
-        <w:tc>
-          <w:tcPr>
-            <w:tcW w:w="964" w:type="dxa"/>
-          </w:tcPr>
-          <w:p>
-            <w:pPr>
-              <w:pStyle w:val="Tabletext"/>
-              <w:jc w:val="center"/>
-              <w:rPr>
-                <w:rFonts w:cs="Arial"/>
-              </w:rPr>
-            </w:pPr>
-            <w:r>
-              <w:rPr>
-                <w:rFonts w:cs="Arial"/>
-              </w:rPr>
-              <w:t>0.0.2</w:t>
-            </w:r>
-          </w:p>
-        </w:tc>
-        <w:tc>
-          <w:tcPr>
-            <w:tcW w:w="1664" w:type="dxa"/>
-          </w:tcPr>
-          <w:p>
-            <w:pPr>
-              <w:pStyle w:val="Tabletext"/>
-              <w:rPr>
-                <w:rFonts w:cs="Arial"/>
-                <w:i/>
-                <w:color w:val="0000FF"/>
-              </w:rPr>
-            </w:pPr>
-            <w:r>
-              <w:rPr>
-                <w:rFonts w:cs="Arial"/>
-                <w:i/>
-                <w:color w:val="0000FF"/>
-              </w:rPr>
-              <w:t>Raymond Wu</w:t>
-            </w:r>
-          </w:p>
-        </w:tc>
-        <w:tc>
-          <w:tcPr>
-            <w:tcW w:w="1422" w:type="dxa"/>
-          </w:tcPr>
-          <w:p>
-            <w:pPr>
-              <w:pStyle w:val="Tabletext"/>
-              <w:rPr>
-                <w:rFonts w:cs="Arial"/>
-                <w:i/>
-                <w:color w:val="0000FF"/>
-              </w:rPr>
-            </w:pPr>
-            <w:r>
-              <w:rPr>
-                <w:rFonts w:cs="Arial"/>
-                <w:i/>
-                <w:color w:val="0000FF"/>
-              </w:rPr>
-              <w:t>02/02/2020</w:t>
-            </w:r>
-          </w:p>
-        </w:tc>
-        <w:tc>
-          <w:tcPr>
-            <w:tcW w:w="1350" w:type="dxa"/>
-          </w:tcPr>
-          <w:p>
-            <w:pPr>
-              <w:pStyle w:val="Tabletext"/>
-              <w:rPr>
-                <w:rFonts w:cs="Arial"/>
-                <w:i/>
-                <w:color w:val="0000FF"/>
-              </w:rPr>
-            </w:pPr>
-            <w:r>
-              <w:rPr>
-                <w:rFonts w:cs="Arial"/>
-                <w:i/>
-                <w:color w:val="0000FF"/>
-              </w:rPr>
-              <w:t>Erik Nelson</w:t>
-            </w:r>
-          </w:p>
-        </w:tc>
-        <w:tc>
-          <w:tcPr>
-            <w:tcW w:w="1543" w:type="dxa"/>
-          </w:tcPr>
-          <w:p>
-            <w:pPr>
-              <w:pStyle w:val="Tabletext"/>
-              <w:rPr>
-                <w:rFonts w:cs="Arial"/>
-                <w:i/>
-                <w:color w:val="0000FF"/>
-              </w:rPr>
-            </w:pPr>
-            <w:r>
-              <w:rPr>
-                <w:rFonts w:cs="Arial"/>
-                <w:i/>
-                <w:color w:val="0000FF"/>
-              </w:rPr>
-              <w:t>02/02/2020</w:t>
-            </w:r>
-          </w:p>
-        </w:tc>
-        <w:tc>
-          <w:tcPr>
-            <w:tcW w:w="2545" w:type="dxa"/>
-          </w:tcPr>
-          <w:p>
-            <w:pPr>
-              <w:pStyle w:val="Tabletext"/>
-              <w:rPr>
-                <w:rFonts w:cs="Arial"/>
-                <w:i/>
-                <w:color w:val="0000FF"/>
-              </w:rPr>
-            </w:pPr>
-            <w:r>
-              <w:rPr>
-                <w:rFonts w:cs="Arial"/>
-                <w:i/>
-                <w:color w:val="0000FF"/>
-              </w:rPr>
-              <w:t xml:space="preserve">Added objectives and </w:t>
-            </w:r>
-            <w:r>
-              <w:rPr>
-                <w:rFonts w:cs="Arial"/>
-                <w:i/>
-                <w:color w:val="0000FF"/>
-              </w:rPr>
-              <w:t>high-level</w:t>
-            </w:r>
-            <w:r>
-              <w:rPr>
-                <w:rFonts w:cs="Arial"/>
-                <w:i/>
-                <w:color w:val="0000FF"/>
-              </w:rPr>
-              <w:t xml:space="preserve"> requirements</w:t>
-            </w:r>
-          </w:p>
-        </w:tc>
-      </w:tr>
-      <w:tr>
-        <w:trPr>
-          <w:trHeight w:val="529"/>
-        </w:trPr>
-        <w:tc>
-          <w:tcPr>
-            <w:tcW w:w="964" w:type="dxa"/>
-          </w:tcPr>
-          <w:p>
-            <w:pPr>
-              <w:pStyle w:val="Tabletext"/>
-              <w:jc w:val="center"/>
-              <w:rPr>
-                <w:rFonts w:cs="Arial"/>
-              </w:rPr>
-            </w:pPr>
-            <w:r>
-              <w:rPr>
-                <w:rFonts w:cs="Arial"/>
-              </w:rPr>
-              <w:t>0.0.3</w:t>
-            </w:r>
-          </w:p>
-        </w:tc>
-        <w:tc>
-          <w:tcPr>
-            <w:tcW w:w="1664" w:type="dxa"/>
-          </w:tcPr>
-          <w:p>
-            <w:pPr>
-              <w:pStyle w:val="Tabletext"/>
-              <w:rPr>
-                <w:rFonts w:cs="Arial"/>
-                <w:i/>
-                <w:color w:val="0000FF"/>
-              </w:rPr>
-            </w:pPr>
-            <w:r>
-              <w:rPr>
-                <w:rFonts w:cs="Arial"/>
-                <w:i/>
-                <w:color w:val="0000FF"/>
-              </w:rPr>
-              <w:t>Erik Nelson</w:t>
-            </w:r>
-          </w:p>
-        </w:tc>
-        <w:tc>
-          <w:tcPr>
-            <w:tcW w:w="1422" w:type="dxa"/>
-          </w:tcPr>
-          <w:p>
-            <w:pPr>
-              <w:pStyle w:val="Tabletext"/>
-              <w:rPr>
-                <w:rFonts w:cs="Arial"/>
-                <w:i/>
-                <w:color w:val="0000FF"/>
-              </w:rPr>
-            </w:pPr>
-            <w:r>
-              <w:rPr>
-                <w:rFonts w:cs="Arial"/>
-                <w:i/>
-                <w:color w:val="0000FF"/>
-              </w:rPr>
-              <w:t>02/02/2020</w:t>
-            </w:r>
-          </w:p>
-        </w:tc>
-        <w:tc>
-          <w:tcPr>
-            <w:tcW w:w="1350" w:type="dxa"/>
-          </w:tcPr>
-          <w:p>
-            <w:pPr>
-              <w:pStyle w:val="Tabletext"/>
-              <w:rPr>
-                <w:rFonts w:cs="Arial"/>
-                <w:i/>
-                <w:color w:val="0000FF"/>
-              </w:rPr>
-            </w:pPr>
-            <w:r>
-              <w:rPr>
-                <w:rFonts w:cs="Arial"/>
-                <w:i/>
-                <w:color w:val="0000FF"/>
-              </w:rPr>
-              <w:t>N/A</w:t>
-            </w:r>
-          </w:p>
-        </w:tc>
-        <w:tc>
-          <w:tcPr>
-            <w:tcW w:w="1543" w:type="dxa"/>
-          </w:tcPr>
-          <w:p>
-            <w:pPr>
-              <w:pStyle w:val="Tabletext"/>
-              <w:rPr>
-                <w:rFonts w:cs="Arial"/>
-                <w:i/>
-                <w:color w:val="0000FF"/>
-              </w:rPr>
-            </w:pPr>
-            <w:r>
-              <w:rPr>
-                <w:rFonts w:cs="Arial"/>
-                <w:i/>
-                <w:color w:val="0000FF"/>
-              </w:rPr>
-              <w:t>02/02/2020</w:t>
-            </w:r>
-          </w:p>
-        </w:tc>
-        <w:tc>
-          <w:tcPr>
-            <w:tcW w:w="2545" w:type="dxa"/>
-          </w:tcPr>
-          <w:p>
-            <w:pPr>
-              <w:pStyle w:val="Tabletext"/>
-              <w:rPr>
-                <w:rFonts w:cs="Arial"/>
-                <w:i/>
-                <w:color w:val="0000FF"/>
-              </w:rPr>
-            </w:pPr>
-            <w:r>
-              <w:rPr>
-                <w:rFonts w:cs="Arial"/>
-                <w:i/>
-                <w:color w:val="0000FF"/>
-              </w:rPr>
-              <w:t>Added duration, and project organization.</w:t>
+              <w:t>Alpha version. No previous version existed</w:t>
             </w:r>
           </w:p>
         </w:tc>
@@ -909,8 +597,6 @@
           <w:rFonts w:ascii="Arial" w:hAnsi="Arial" w:cs="Arial"/>
         </w:rPr>
       </w:pPr>
-      <w:bookmarkStart w:id="2" w:name="_GoBack"/>
-      <w:bookmarkEnd w:id="2"/>
     </w:p>
     <w:p>
       <w:pPr>
@@ -3379,9 +3065,9 @@
           <w:rFonts w:ascii="Arial" w:hAnsi="Arial" w:cs="Arial"/>
         </w:rPr>
       </w:pPr>
-      <w:bookmarkStart w:id="3" w:name="_Toc523878297"/>
-      <w:bookmarkStart w:id="4" w:name="_Toc436203377"/>
-      <w:bookmarkStart w:id="5" w:name="_Toc452813577"/>
+      <w:bookmarkStart w:id="2" w:name="_Toc523878297"/>
+      <w:bookmarkStart w:id="3" w:name="_Toc436203377"/>
+      <w:bookmarkStart w:id="4" w:name="_Toc452813577"/>
       <w:bookmarkEnd w:id="0"/>
       <w:r>
         <w:rPr>
@@ -3389,6 +3075,8 @@
         </w:rPr>
         <w:br w:type="page"/>
       </w:r>
+      <w:bookmarkStart w:id="5" w:name="_GoBack"/>
+      <w:bookmarkEnd w:id="5"/>
       <w:r>
         <w:rPr>
           <w:rFonts w:ascii="Arial" w:hAnsi="Arial" w:cs="Arial"/>
@@ -3535,25 +3223,31 @@
         <w:rPr>
           <w:rFonts w:ascii="Arial" w:hAnsi="Arial" w:cs="Arial"/>
         </w:rPr>
-        <w:t xml:space="preserve">[Typically, the description should answer who, what, </w:t>
-      </w:r>
-      <w:r>
-        <w:rPr>
-          <w:rFonts w:ascii="Arial" w:hAnsi="Arial" w:cs="Arial"/>
-        </w:rPr>
-        <w:t xml:space="preserve">when and </w:t>
-      </w:r>
-      <w:r>
-        <w:rPr>
-          <w:rFonts w:ascii="Arial" w:hAnsi="Arial" w:cs="Arial"/>
-        </w:rPr>
-        <w:t xml:space="preserve">where, in a concise manner.  </w:t>
-      </w:r>
-      <w:r>
-        <w:rPr>
-          <w:rFonts w:ascii="Arial" w:hAnsi="Arial" w:cs="Arial"/>
-        </w:rPr>
-        <w:t xml:space="preserve">It should also state the estimated project duration (e.g., 18 months) and the estimated project budget (e.g., $1.5M). </w:t>
+        <w:t>Service9 is a project consisting of five engineers, Cesar Ramirez, Raymond Wu, Erik Nelson, Trystan Kaes</w:t>
+      </w:r>
+      <w:r>
+        <w:rPr>
+          <w:rFonts w:ascii="Arial" w:hAnsi="Arial" w:cs="Arial"/>
+        </w:rPr>
+        <w:t>, and Dylan Dieck.</w:t>
+      </w:r>
+      <w:r>
+        <w:rPr>
+          <w:rFonts w:ascii="Arial" w:hAnsi="Arial" w:cs="Arial"/>
+        </w:rPr>
+        <w:t xml:space="preserve"> </w:t>
+      </w:r>
+      <w:r>
+        <w:rPr>
+          <w:rFonts w:ascii="Arial" w:hAnsi="Arial" w:cs="Arial"/>
+        </w:rPr>
+        <w:t>Together they will work to develop an anti-spam bot that will protect against</w:t>
+      </w:r>
+      <w:r>
+        <w:rPr>
+          <w:rFonts w:ascii="Arial" w:hAnsi="Arial" w:cs="Arial"/>
+        </w:rPr>
+        <w:t xml:space="preserve"> a variety of spam encountered on a channel. This ranges from unwanted language to simply excessive and abusive usage of a channel. The project is currently being developed at the University of Colorado Denver where it will take approximately 3 months to develop and test. The project budget is $120k. </w:t>
       </w:r>
     </w:p>
     <w:p>
@@ -4397,7 +4091,6 @@
                 <w:rFonts w:ascii="Arial" w:hAnsi="Arial" w:cs="Arial"/>
                 <w:b/>
               </w:rPr>
-              <w:lastRenderedPageBreak/>
               <w:t>DHHS IT Goals</w:t>
             </w:r>
             <w:r>
@@ -4723,6 +4416,199 @@
           <w:rFonts w:ascii="Arial" w:hAnsi="Arial" w:cs="Arial"/>
         </w:rPr>
       </w:pPr>
+      <w:r>
+        <w:rPr>
+          <w:rFonts w:ascii="Arial" w:hAnsi="Arial" w:cs="Arial"/>
+        </w:rPr>
+        <w:t>[Example</w:t>
+      </w:r>
+      <w:r>
+        <w:rPr>
+          <w:rFonts w:ascii="Arial" w:hAnsi="Arial" w:cs="Arial"/>
+        </w:rPr>
+        <w:t>:</w:t>
+      </w:r>
+      <w:r>
+        <w:rPr>
+          <w:rFonts w:ascii="Arial" w:hAnsi="Arial" w:cs="Arial"/>
+        </w:rPr>
+        <w:t xml:space="preserve"> </w:t>
+      </w:r>
+      <w:r>
+        <w:rPr>
+          <w:rFonts w:ascii="Arial" w:hAnsi="Arial" w:cs="Arial"/>
+        </w:rPr>
+        <w:t>Improving</w:t>
+      </w:r>
+      <w:r>
+        <w:rPr>
+          <w:rFonts w:ascii="Arial" w:hAnsi="Arial" w:cs="Arial"/>
+        </w:rPr>
+        <w:t xml:space="preserve"> epidemiologic analyses by provisioning consistent data or to </w:t>
+      </w:r>
+      <w:r>
+        <w:rPr>
+          <w:rFonts w:ascii="Arial" w:hAnsi="Arial" w:cs="Arial"/>
+        </w:rPr>
+        <w:t xml:space="preserve">making </w:t>
+      </w:r>
+      <w:r>
+        <w:rPr>
+          <w:rFonts w:ascii="Arial" w:hAnsi="Arial" w:cs="Arial"/>
+        </w:rPr>
+        <w:t>progress towards a 2010 goal]</w:t>
+      </w:r>
+    </w:p>
+    <w:p>
+      <w:pPr>
+        <w:jc w:val="left"/>
+        <w:rPr>
+          <w:rFonts w:ascii="Arial" w:hAnsi="Arial" w:cs="Arial"/>
+        </w:rPr>
+      </w:pPr>
+      <w:r>
+        <w:rPr>
+          <w:rFonts w:ascii="Arial" w:hAnsi="Arial" w:cs="Arial"/>
+        </w:rPr>
+        <w:t xml:space="preserve">The objectives of the </w:t>
+      </w:r>
+      <w:r>
+        <w:rPr>
+          <w:rFonts w:ascii="Arial" w:hAnsi="Arial" w:cs="Arial"/>
+          <w:i/>
+          <w:iCs/>
+          <w:color w:val="0000FF"/>
+        </w:rPr>
+        <w:fldChar w:fldCharType="begin"/>
+      </w:r>
+      <w:r>
+        <w:rPr>
+          <w:rFonts w:ascii="Arial" w:hAnsi="Arial" w:cs="Arial"/>
+          <w:i/>
+          <w:iCs/>
+          <w:color w:val="0000FF"/>
+        </w:rPr>
+        <w:instrText xml:space="preserve"> DOCPROPERTY  Subject  \* MERGEFORMAT </w:instrText>
+      </w:r>
+      <w:r>
+        <w:rPr>
+          <w:rFonts w:ascii="Arial" w:hAnsi="Arial" w:cs="Arial"/>
+          <w:i/>
+          <w:iCs/>
+          <w:color w:val="0000FF"/>
+        </w:rPr>
+        <w:fldChar w:fldCharType="separate"/>
+      </w:r>
+      <w:r>
+        <w:rPr>
+          <w:rFonts w:ascii="Arial" w:hAnsi="Arial" w:cs="Arial"/>
+          <w:i/>
+          <w:iCs/>
+          <w:color w:val="0000FF"/>
+        </w:rPr>
+        <w:t>&lt;Project Name&gt;</w:t>
+      </w:r>
+      <w:r>
+        <w:rPr>
+          <w:rFonts w:ascii="Arial" w:hAnsi="Arial" w:cs="Arial"/>
+          <w:i/>
+          <w:iCs/>
+          <w:color w:val="0000FF"/>
+        </w:rPr>
+        <w:fldChar w:fldCharType="end"/>
+      </w:r>
+      <w:r>
+        <w:rPr>
+          <w:rFonts w:ascii="Arial" w:hAnsi="Arial" w:cs="Arial"/>
+        </w:rPr>
+        <w:t xml:space="preserve"> are as follows:</w:t>
+      </w:r>
+    </w:p>
+    <w:p>
+      <w:pPr>
+        <w:numPr>
+          <w:ilvl w:val="0"/>
+          <w:numId w:val="10"/>
+        </w:numPr>
+        <w:jc w:val="left"/>
+        <w:rPr>
+          <w:rFonts w:ascii="Arial" w:hAnsi="Arial" w:cs="Arial"/>
+          <w:i/>
+          <w:iCs/>
+          <w:color w:val="0000FF"/>
+          <w:szCs w:val="20"/>
+        </w:rPr>
+      </w:pPr>
+      <w:r>
+        <w:rPr>
+          <w:rFonts w:ascii="Arial" w:hAnsi="Arial" w:cs="Arial"/>
+          <w:i/>
+          <w:iCs/>
+          <w:color w:val="0000FF"/>
+          <w:szCs w:val="20"/>
+        </w:rPr>
+        <w:t>[Insert Objective 1]</w:t>
+      </w:r>
+    </w:p>
+    <w:p>
+      <w:pPr>
+        <w:numPr>
+          <w:ilvl w:val="0"/>
+          <w:numId w:val="10"/>
+        </w:numPr>
+        <w:jc w:val="left"/>
+        <w:rPr>
+          <w:rFonts w:ascii="Arial" w:hAnsi="Arial" w:cs="Arial"/>
+          <w:i/>
+          <w:iCs/>
+          <w:color w:val="0000FF"/>
+          <w:szCs w:val="20"/>
+        </w:rPr>
+      </w:pPr>
+      <w:r>
+        <w:rPr>
+          <w:rFonts w:ascii="Arial" w:hAnsi="Arial" w:cs="Arial"/>
+          <w:i/>
+          <w:iCs/>
+          <w:color w:val="0000FF"/>
+          <w:szCs w:val="20"/>
+        </w:rPr>
+        <w:t>[Insert Objective 2]</w:t>
+      </w:r>
+    </w:p>
+    <w:p>
+      <w:pPr>
+        <w:numPr>
+          <w:ilvl w:val="0"/>
+          <w:numId w:val="10"/>
+        </w:numPr>
+        <w:jc w:val="left"/>
+        <w:rPr>
+          <w:rFonts w:ascii="Arial" w:hAnsi="Arial" w:cs="Arial"/>
+          <w:i/>
+          <w:iCs/>
+          <w:color w:val="0000FF"/>
+          <w:szCs w:val="20"/>
+        </w:rPr>
+      </w:pPr>
+      <w:r>
+        <w:rPr>
+          <w:rFonts w:ascii="Arial" w:hAnsi="Arial" w:cs="Arial"/>
+          <w:i/>
+          <w:iCs/>
+          <w:color w:val="0000FF"/>
+          <w:szCs w:val="20"/>
+        </w:rPr>
+        <w:t>[Add additional bullets as necessary]</w:t>
+      </w:r>
+    </w:p>
+    <w:p>
+      <w:pPr>
+        <w:pStyle w:val="Heading2"/>
+        <w:rPr>
+          <w:rFonts w:ascii="Arial" w:hAnsi="Arial" w:cs="Arial"/>
+        </w:rPr>
+      </w:pPr>
       <w:bookmarkStart w:id="56" w:name="_Toc105907887"/>
       <w:bookmarkStart w:id="57" w:name="_Toc106079197"/>
       <w:bookmarkStart w:id="58" w:name="_Toc106079522"/>
@@ -4730,189 +4616,6 @@
       <w:bookmarkStart w:id="60" w:name="_Toc107027565"/>
       <w:bookmarkStart w:id="61" w:name="_Toc107027775"/>
       <w:bookmarkStart w:id="62" w:name="_Toc141159332"/>
-      <w:r>
-        <w:rPr>
-          <w:rFonts w:ascii="Arial" w:hAnsi="Arial" w:cs="Arial"/>
-        </w:rPr>
-        <w:t>Create a bot to automatically moderate an IRC channel by removing spam and banning users who spam.</w:t>
-      </w:r>
-    </w:p>
-    <w:p>
-      <w:pPr>
-        <w:jc w:val="left"/>
-        <w:rPr>
-          <w:rFonts w:ascii="Arial" w:hAnsi="Arial" w:cs="Arial"/>
-        </w:rPr>
-      </w:pPr>
-      <w:r>
-        <w:rPr>
-          <w:rFonts w:ascii="Arial" w:hAnsi="Arial" w:cs="Arial"/>
-        </w:rPr>
-        <w:t xml:space="preserve">The objectives of the </w:t>
-      </w:r>
-      <w:r>
-        <w:rPr>
-          <w:rFonts w:ascii="Arial" w:hAnsi="Arial" w:cs="Arial"/>
-          <w:i/>
-          <w:iCs/>
-          <w:color w:val="0000FF"/>
-        </w:rPr>
-        <w:fldChar w:fldCharType="begin"/>
-      </w:r>
-      <w:r>
-        <w:rPr>
-          <w:rFonts w:ascii="Arial" w:hAnsi="Arial" w:cs="Arial"/>
-          <w:i/>
-          <w:iCs/>
-          <w:color w:val="0000FF"/>
-        </w:rPr>
-        <w:instrText xml:space="preserve"> DOCPROPERTY  Subject  \* MERGEFORMAT </w:instrText>
-      </w:r>
-      <w:r>
-        <w:rPr>
-          <w:rFonts w:ascii="Arial" w:hAnsi="Arial" w:cs="Arial"/>
-          <w:i/>
-          <w:iCs/>
-          <w:color w:val="0000FF"/>
-        </w:rPr>
-        <w:fldChar w:fldCharType="separate"/>
-      </w:r>
-      <w:r>
-        <w:rPr>
-          <w:rFonts w:ascii="Arial" w:hAnsi="Arial" w:cs="Arial"/>
-          <w:i/>
-          <w:iCs/>
-          <w:color w:val="0000FF"/>
-        </w:rPr>
-        <w:t>SERVICE9</w:t>
-      </w:r>
-      <w:r>
-        <w:rPr>
-          <w:rFonts w:ascii="Arial" w:hAnsi="Arial" w:cs="Arial"/>
-          <w:i/>
-          <w:iCs/>
-          <w:color w:val="0000FF"/>
-        </w:rPr>
-        <w:fldChar w:fldCharType="end"/>
-      </w:r>
-      <w:r>
-        <w:rPr>
-          <w:rFonts w:ascii="Arial" w:hAnsi="Arial" w:cs="Arial"/>
-        </w:rPr>
-        <w:t xml:space="preserve"> are as follows:</w:t>
-      </w:r>
-    </w:p>
-    <w:p>
-      <w:pPr>
-        <w:numPr>
-          <w:ilvl w:val="0"/>
-          <w:numId w:val="25"/>
-        </w:numPr>
-        <w:jc w:val="left"/>
-        <w:rPr>
-          <w:rFonts w:ascii="Arial" w:hAnsi="Arial" w:cs="Arial"/>
-          <w:i/>
-          <w:iCs/>
-          <w:color w:val="0000FF"/>
-          <w:szCs w:val="20"/>
-        </w:rPr>
-      </w:pPr>
-      <w:r>
-        <w:rPr>
-          <w:rFonts w:ascii="Arial" w:hAnsi="Arial" w:cs="Arial"/>
-          <w:i/>
-          <w:iCs/>
-          <w:color w:val="0000FF"/>
-          <w:szCs w:val="20"/>
-        </w:rPr>
-        <w:t>Ban users who post the same message, which is over 20 characters long, at least thrice in the past hour.</w:t>
-      </w:r>
-    </w:p>
-    <w:p>
-      <w:pPr>
-        <w:numPr>
-          <w:ilvl w:val="0"/>
-          <w:numId w:val="25"/>
-        </w:numPr>
-        <w:jc w:val="left"/>
-        <w:rPr>
-          <w:rFonts w:ascii="Arial" w:hAnsi="Arial" w:cs="Arial"/>
-          <w:i/>
-          <w:iCs/>
-          <w:color w:val="0000FF"/>
-          <w:szCs w:val="20"/>
-        </w:rPr>
-      </w:pPr>
-      <w:r>
-        <w:rPr>
-          <w:rFonts w:ascii="Arial" w:hAnsi="Arial" w:cs="Arial"/>
-          <w:i/>
-          <w:iCs/>
-          <w:color w:val="0000FF"/>
-          <w:szCs w:val="20"/>
-        </w:rPr>
-        <w:t>Add words to a list of banned words</w:t>
-      </w:r>
-    </w:p>
-    <w:p>
-      <w:pPr>
-        <w:numPr>
-          <w:ilvl w:val="0"/>
-          <w:numId w:val="25"/>
-        </w:numPr>
-        <w:jc w:val="left"/>
-        <w:rPr>
-          <w:rFonts w:ascii="Arial" w:hAnsi="Arial" w:cs="Arial"/>
-          <w:i/>
-          <w:iCs/>
-          <w:color w:val="0000FF"/>
-          <w:szCs w:val="20"/>
-        </w:rPr>
-      </w:pPr>
-      <w:r>
-        <w:rPr>
-          <w:rFonts w:ascii="Arial" w:hAnsi="Arial" w:cs="Arial"/>
-          <w:i/>
-          <w:iCs/>
-          <w:color w:val="0000FF"/>
-          <w:szCs w:val="20"/>
-        </w:rPr>
-        <w:t>Kick users who use said banned words.</w:t>
-      </w:r>
-    </w:p>
-    <w:p>
-      <w:pPr>
-        <w:numPr>
-          <w:ilvl w:val="0"/>
-          <w:numId w:val="25"/>
-        </w:numPr>
-        <w:jc w:val="left"/>
-        <w:rPr>
-          <w:rFonts w:ascii="Arial" w:hAnsi="Arial" w:cs="Arial"/>
-          <w:i/>
-          <w:iCs/>
-          <w:color w:val="0000FF"/>
-          <w:szCs w:val="20"/>
-        </w:rPr>
-      </w:pPr>
-      <w:r>
-        <w:rPr>
-          <w:rFonts w:ascii="Arial" w:hAnsi="Arial" w:cs="Arial"/>
-          <w:i/>
-          <w:iCs/>
-          <w:color w:val="0000FF"/>
-          <w:szCs w:val="20"/>
-        </w:rPr>
-        <w:t>Kick users who post over 5 messages in a minute</w:t>
-      </w:r>
-    </w:p>
-    <w:p>
-      <w:pPr>
-        <w:pStyle w:val="Heading2"/>
-        <w:rPr>
-          <w:rFonts w:ascii="Arial" w:hAnsi="Arial" w:cs="Arial"/>
-        </w:rPr>
-      </w:pPr>
       <w:r>
         <w:rPr>
           <w:rFonts w:ascii="Arial" w:hAnsi="Arial" w:cs="Arial"/>
@@ -4951,21 +4654,7 @@
         <w:rPr>
           <w:rFonts w:ascii="Arial" w:hAnsi="Arial" w:cs="Arial"/>
         </w:rPr>
-        <w:t xml:space="preserve"> that the project’s product, service or result must meet </w:t>
-      </w:r>
-      <w:proofErr w:type="gramStart"/>
-      <w:r>
-        <w:rPr>
-          <w:rFonts w:ascii="Arial" w:hAnsi="Arial" w:cs="Arial"/>
-        </w:rPr>
-        <w:t>in order for</w:t>
-      </w:r>
-      <w:proofErr w:type="gramEnd"/>
-      <w:r>
-        <w:rPr>
-          <w:rFonts w:ascii="Arial" w:hAnsi="Arial" w:cs="Arial"/>
-        </w:rPr>
-        <w:t xml:space="preserve"> the project objectives to be satisfied.  </w:t>
+        <w:t xml:space="preserve"> that the project’s product, service or result must meet in order for the project objectives to be satisfied.  </w:t>
       </w:r>
     </w:p>
     <w:tbl>
@@ -5064,14 +4753,10 @@
               <w:jc w:val="center"/>
               <w:rPr>
                 <w:rFonts w:cs="Arial"/>
-              </w:rPr>
-            </w:pPr>
-            <w:r>
-              <w:rPr>
-                <w:rFonts w:cs="Arial"/>
-              </w:rPr>
-              <w:t>1</w:t>
-            </w:r>
+                <w:sz w:val="24"/>
+                <w:szCs w:val="24"/>
+              </w:rPr>
+            </w:pPr>
           </w:p>
         </w:tc>
         <w:tc>
@@ -5084,20 +4769,10 @@
               <w:ind w:left="-180"/>
               <w:rPr>
                 <w:rFonts w:cs="Arial"/>
-              </w:rPr>
-            </w:pPr>
-            <w:r>
-              <w:rPr>
-                <w:rFonts w:cs="Arial"/>
-              </w:rPr>
-              <w:t xml:space="preserve">  </w:t>
-            </w:r>
-            <w:r>
-              <w:rPr>
-                <w:rFonts w:cs="Arial"/>
-              </w:rPr>
-              <w:t>Must be able to read IRC messages, who sent them, and when it was sent</w:t>
-            </w:r>
+                <w:sz w:val="24"/>
+                <w:szCs w:val="24"/>
+              </w:rPr>
+            </w:pPr>
           </w:p>
         </w:tc>
       </w:tr>
@@ -5118,12 +4793,6 @@
                 <w:rFonts w:cs="Arial"/>
               </w:rPr>
             </w:pPr>
-            <w:r>
-              <w:rPr>
-                <w:rFonts w:cs="Arial"/>
-              </w:rPr>
-              <w:t>2</w:t>
-            </w:r>
           </w:p>
         </w:tc>
         <w:tc>
@@ -5138,140 +4807,6 @@
                 <w:rFonts w:cs="Arial"/>
               </w:rPr>
             </w:pPr>
-            <w:r>
-              <w:rPr>
-                <w:rFonts w:cs="Arial"/>
-              </w:rPr>
-              <w:t>I</w:t>
-            </w:r>
-            <w:r>
-              <w:rPr>
-                <w:rFonts w:cs="Arial"/>
-              </w:rPr>
-              <w:t xml:space="preserve"> </w:t>
-            </w:r>
-            <w:r>
-              <w:rPr>
-                <w:rFonts w:cs="Arial"/>
-              </w:rPr>
-              <w:t>RC operators must be able to add and remove bannable/kickable text to/from a list</w:t>
-            </w:r>
-          </w:p>
-        </w:tc>
-      </w:tr>
-      <w:tr>
-        <w:trPr>
-          <w:cantSplit/>
-        </w:trPr>
-        <w:tc>
-          <w:tcPr>
-            <w:tcW w:w="900" w:type="dxa"/>
-          </w:tcPr>
-          <w:p>
-            <w:pPr>
-              <w:pStyle w:val="TableText1"/>
-              <w:ind w:left="-180"/>
-              <w:jc w:val="center"/>
-              <w:rPr>
-                <w:rFonts w:cs="Arial"/>
-              </w:rPr>
-            </w:pPr>
-            <w:r>
-              <w:rPr>
-                <w:rFonts w:cs="Arial"/>
-              </w:rPr>
-              <w:t>3</w:t>
-            </w:r>
-          </w:p>
-        </w:tc>
-        <w:tc>
-          <w:tcPr>
-            <w:tcW w:w="7524" w:type="dxa"/>
-          </w:tcPr>
-          <w:p>
-            <w:pPr>
-              <w:pStyle w:val="TableText1"/>
-              <w:ind w:left="-180"/>
-              <w:rPr>
-                <w:rFonts w:cs="Arial"/>
-              </w:rPr>
-            </w:pPr>
-            <w:r>
-              <w:rPr>
-                <w:rFonts w:cs="Arial"/>
-              </w:rPr>
-              <w:t xml:space="preserve">  </w:t>
-            </w:r>
-            <w:r>
-              <w:rPr>
-                <w:rFonts w:cs="Arial"/>
-              </w:rPr>
-              <w:t>Service9 must search through chat and kick/ban any offenders</w:t>
-            </w:r>
-          </w:p>
-        </w:tc>
-      </w:tr>
-      <w:tr>
-        <w:trPr>
-          <w:cantSplit/>
-        </w:trPr>
-        <w:tc>
-          <w:tcPr>
-            <w:tcW w:w="900" w:type="dxa"/>
-          </w:tcPr>
-          <w:p>
-            <w:pPr>
-              <w:pStyle w:val="TableText1"/>
-              <w:ind w:left="-180"/>
-              <w:jc w:val="center"/>
-              <w:rPr>
-                <w:rFonts w:cs="Arial"/>
-              </w:rPr>
-            </w:pPr>
-            <w:r>
-              <w:rPr>
-                <w:rFonts w:cs="Arial"/>
-              </w:rPr>
-              <w:t>4</w:t>
-            </w:r>
-          </w:p>
-        </w:tc>
-        <w:tc>
-          <w:tcPr>
-            <w:tcW w:w="7524" w:type="dxa"/>
-          </w:tcPr>
-          <w:p>
-            <w:pPr>
-              <w:pStyle w:val="TableText1"/>
-              <w:ind w:left="-180"/>
-              <w:rPr>
-                <w:rFonts w:cs="Arial"/>
-              </w:rPr>
-            </w:pPr>
-            <w:r>
-              <w:rPr>
-                <w:rFonts w:cs="Arial"/>
-              </w:rPr>
-              <w:t xml:space="preserve">  </w:t>
-            </w:r>
-            <w:r>
-              <w:rPr>
-                <w:rFonts w:cs="Arial"/>
-              </w:rPr>
-              <w:t xml:space="preserve">The bot must be able to kick people who post more than a modifiable amount of </w:t>
-            </w:r>
-            <w:r>
-              <w:rPr>
-                <w:rFonts w:cs="Arial"/>
-              </w:rPr>
-              <w:t xml:space="preserve">                                    _</w:t>
-            </w:r>
-            <w:r>
-              <w:rPr>
-                <w:rFonts w:cs="Arial"/>
-              </w:rPr>
-              <w:t xml:space="preserve">messages per unit of time </w:t>
-            </w:r>
           </w:p>
         </w:tc>
       </w:tr>
@@ -5309,21 +4844,7 @@
         <w:rPr>
           <w:rFonts w:ascii="Arial" w:hAnsi="Arial" w:cs="Arial"/>
         </w:rPr>
-        <w:t xml:space="preserve">The following table presents the major deliverables that the project’s product, service or result must meet </w:t>
-      </w:r>
-      <w:proofErr w:type="gramStart"/>
-      <w:r>
-        <w:rPr>
-          <w:rFonts w:ascii="Arial" w:hAnsi="Arial" w:cs="Arial"/>
-        </w:rPr>
-        <w:t>in order for</w:t>
-      </w:r>
-      <w:proofErr w:type="gramEnd"/>
-      <w:r>
-        <w:rPr>
-          <w:rFonts w:ascii="Arial" w:hAnsi="Arial" w:cs="Arial"/>
-        </w:rPr>
-        <w:t xml:space="preserve"> the project objectives to be satisfied.</w:t>
+        <w:t>The following table presents the major deliverables that the project’s product, service or result must meet in order for the project objectives to be satisfied.</w:t>
       </w:r>
     </w:p>
     <w:tbl>
@@ -5592,9 +5113,9 @@
         <mc:AlternateContent>
           <mc:Choice Requires="wpc">
             <w:drawing>
-              <wp:inline distT="0" distB="0" distL="0" distR="0" wp14:anchorId="5478840E" wp14:editId="5669CCAE">
-                <wp:extent cx="5479415" cy="977900"/>
-                <wp:effectExtent l="0" t="0" r="0" b="12700"/>
+              <wp:inline distT="0" distB="0" distL="0" distR="0" wp14:anchorId="5478840E" wp14:editId="5B02A32E">
+                <wp:extent cx="5479415" cy="881380"/>
+                <wp:effectExtent l="3810" t="3175" r="3175" b="1270"/>
                 <wp:docPr id="120" name="Canvas 120"/>
                 <wp:cNvGraphicFramePr>
                   <a:graphicFrameLocks xmlns:a="http://schemas.openxmlformats.org/drawingml/2006/main" noChangeAspect="1"/>
@@ -5681,7 +5202,7 @@
                         </wps:cNvSpPr>
                         <wps:spPr bwMode="auto">
                           <a:xfrm>
-                            <a:off x="788670" y="571500"/>
+                            <a:off x="1019810" y="571500"/>
                             <a:ext cx="254635" cy="193040"/>
                           </a:xfrm>
                           <a:prstGeom prst="rect">
@@ -5724,7 +5245,7 @@
                                   <w:sz w:val="16"/>
                                   <w:szCs w:val="16"/>
                                 </w:rPr>
-                                <w:t>02/20</w:t>
+                                <w:t>10/05</w:t>
                               </w:r>
                             </w:p>
                           </w:txbxContent>
@@ -5783,7 +5304,7 @@
                                   <w:sz w:val="16"/>
                                   <w:szCs w:val="16"/>
                                 </w:rPr>
-                                <w:t>03/20</w:t>
+                                <w:t>12/05</w:t>
                               </w:r>
                             </w:p>
                           </w:txbxContent>
@@ -5842,7 +5363,7 @@
                                   <w:sz w:val="16"/>
                                   <w:szCs w:val="16"/>
                                 </w:rPr>
-                                <w:t>04/20</w:t>
+                                <w:t>02/06</w:t>
                               </w:r>
                             </w:p>
                           </w:txbxContent>
@@ -5893,12 +5414,6 @@
                             <w:p>
                               <w:pPr>
                                 <w:ind w:left="0"/>
-                                <w:rPr>
-                                  <w:rFonts w:ascii="Arial" w:hAnsi="Arial" w:cs="Arial"/>
-                                  <w:color w:val="000000"/>
-                                  <w:sz w:val="16"/>
-                                  <w:szCs w:val="16"/>
-                                </w:rPr>
                               </w:pPr>
                               <w:r>
                                 <w:rPr>
@@ -5907,7 +5422,7 @@
                                   <w:sz w:val="16"/>
                                   <w:szCs w:val="16"/>
                                 </w:rPr>
-                                <w:t>05/20</w:t>
+                                <w:t>05/06</w:t>
                               </w:r>
                             </w:p>
                           </w:txbxContent>
@@ -6374,14 +5889,14 @@
           </mc:Choice>
           <mc:Fallback>
             <w:pict>
-              <v:group w14:anchorId="5478840E" id="Canvas 120" o:spid="_x0000_s1026" editas="canvas" style="width:431.45pt;height:77pt;mso-position-horizontal-relative:char;mso-position-vertical-relative:line" coordsize="54794,9779" o:gfxdata="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">
-                <v:shape id="_x0000_s1027" type="#_x0000_t75" style="position:absolute;width:54794;height:9779;visibility:visible;mso-wrap-style:square">
+              <v:group w14:anchorId="5478840E" id="Canvas 120" o:spid="_x0000_s1026" editas="canvas" style="width:431.45pt;height:69.4pt;mso-position-horizontal-relative:char;mso-position-vertical-relative:line" coordsize="54794,8813" o:gfxdata="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">
+                <v:shape id="_x0000_s1027" type="#_x0000_t75" style="position:absolute;width:54794;height:8813;visibility:visible;mso-wrap-style:square">
                   <v:fill o:detectmouseclick="t"/>
                   <v:path o:connecttype="none"/>
                 </v:shape>
                 <v:line id="Line 121" o:spid="_x0000_s1028" style="position:absolute;visibility:visible;mso-wrap-style:square" from="7435,4387" to="45669,4394" o:connectortype="straight" o:gfxdata="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" strokeweight=".5pt"/>
                 <v:line id="Line 124" o:spid="_x0000_s1029" style="position:absolute;flip:x;visibility:visible;mso-wrap-style:square" from="29718,3429" to="29724,5715" o:connectortype="straight" o:gfxdata="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" strokeweight=".5pt"/>
-                <v:rect id="Rectangle 126" o:spid="_x0000_s1030" style="position:absolute;left:7886;top:5715;width:2547;height:1930;visibility:visible;mso-wrap-style:none;v-text-anchor:top" o:gfxdata="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" filled="f" stroked="f">
+                <v:rect id="Rectangle 126" o:spid="_x0000_s1030" style="position:absolute;left:10198;top:5715;width:2546;height:1930;visibility:visible;mso-wrap-style:none;v-text-anchor:top" o:gfxdata="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" filled="f" stroked="f">
                   <v:textbox style="mso-fit-shape-to-text:t" inset="0,0,0,0">
                     <w:txbxContent>
                       <w:p>
@@ -6395,7 +5910,7 @@
                             <w:sz w:val="16"/>
                             <w:szCs w:val="16"/>
                           </w:rPr>
-                          <w:t>02/20</w:t>
+                          <w:t>10/05</w:t>
                         </w:r>
                       </w:p>
                     </w:txbxContent>
@@ -6415,7 +5930,7 @@
                             <w:sz w:val="16"/>
                             <w:szCs w:val="16"/>
                           </w:rPr>
-                          <w:t>03/20</w:t>
+                          <w:t>12/05</w:t>
                         </w:r>
                       </w:p>
                     </w:txbxContent>
@@ -6435,7 +5950,7 @@
                             <w:sz w:val="16"/>
                             <w:szCs w:val="16"/>
                           </w:rPr>
-                          <w:t>04/20</w:t>
+                          <w:t>02/06</w:t>
                         </w:r>
                       </w:p>
                     </w:txbxContent>
@@ -6447,12 +5962,6 @@
                       <w:p>
                         <w:pPr>
                           <w:ind w:left="0"/>
-                          <w:rPr>
-                            <w:rFonts w:ascii="Arial" w:hAnsi="Arial" w:cs="Arial"/>
-                            <w:color w:val="000000"/>
-                            <w:sz w:val="16"/>
-                            <w:szCs w:val="16"/>
-                          </w:rPr>
                         </w:pPr>
                         <w:r>
                           <w:rPr>
@@ -6461,7 +5970,7 @@
                             <w:sz w:val="16"/>
                             <w:szCs w:val="16"/>
                           </w:rPr>
-                          <w:t>05/20</w:t>
+                          <w:t>05/06</w:t>
                         </w:r>
                       </w:p>
                     </w:txbxContent>
@@ -6752,7 +6261,19 @@
               <w:rPr>
                 <w:rFonts w:ascii="Arial" w:hAnsi="Arial" w:cs="Arial"/>
               </w:rPr>
+              <w:t xml:space="preserve">[Insert milestone information (e.g., </w:t>
+            </w:r>
+            <w:r>
+              <w:rPr>
+                <w:rFonts w:ascii="Arial" w:hAnsi="Arial" w:cs="Arial"/>
+              </w:rPr>
               <w:t>Project planned and authorized to proceed</w:t>
+            </w:r>
+            <w:r>
+              <w:rPr>
+                <w:rFonts w:ascii="Arial" w:hAnsi="Arial" w:cs="Arial"/>
+              </w:rPr>
+              <w:t>)]</w:t>
             </w:r>
           </w:p>
         </w:tc>
@@ -6771,7 +6292,7 @@
               <w:rPr>
                 <w:rFonts w:ascii="Arial" w:hAnsi="Arial" w:cs="Arial"/>
               </w:rPr>
-              <w:t>Two weeks after project approval</w:t>
+              <w:t>[Insert completion timeframe (e.g., Two weeks after project concept is approved)]</w:t>
             </w:r>
           </w:p>
         </w:tc>
@@ -6795,7 +6316,19 @@
               <w:rPr>
                 <w:rFonts w:ascii="Arial" w:hAnsi="Arial" w:cs="Arial"/>
               </w:rPr>
-              <w:t>Initial chatbot prototype completed</w:t>
+              <w:t xml:space="preserve">[Insert milestone information (e.g., </w:t>
+            </w:r>
+            <w:r>
+              <w:rPr>
+                <w:rFonts w:ascii="Arial" w:hAnsi="Arial" w:cs="Arial"/>
+              </w:rPr>
+              <w:t>Version 1 completed</w:t>
+            </w:r>
+            <w:r>
+              <w:rPr>
+                <w:rFonts w:ascii="Arial" w:hAnsi="Arial" w:cs="Arial"/>
+              </w:rPr>
+              <w:t>)]</w:t>
             </w:r>
           </w:p>
         </w:tc>
@@ -6814,7 +6347,19 @@
               <w:rPr>
                 <w:rFonts w:ascii="Arial" w:hAnsi="Arial" w:cs="Arial"/>
               </w:rPr>
-              <w:t>Two weeks after project is planned and authorized, ideally within February 2020.</w:t>
+              <w:t xml:space="preserve">[Insert completion timeframe (e.g., </w:t>
+            </w:r>
+            <w:r>
+              <w:rPr>
+                <w:rFonts w:ascii="Arial" w:hAnsi="Arial" w:cs="Arial"/>
+              </w:rPr>
+              <w:t>Twenty-f</w:t>
+            </w:r>
+            <w:r>
+              <w:rPr>
+                <w:rFonts w:ascii="Arial" w:hAnsi="Arial" w:cs="Arial"/>
+              </w:rPr>
+              <w:t>ive weeks after requirements analysis is completed)]</w:t>
             </w:r>
           </w:p>
         </w:tc>
@@ -6838,7 +6383,7 @@
               <w:rPr>
                 <w:rFonts w:ascii="Arial" w:hAnsi="Arial" w:cs="Arial"/>
               </w:rPr>
-              <w:t>Minimum viable product produced</w:t>
+              <w:t>[Add additional rows as necessary]</w:t>
             </w:r>
           </w:p>
         </w:tc>
@@ -6853,24 +6398,6 @@
                 <w:rFonts w:ascii="Arial" w:hAnsi="Arial" w:cs="Arial"/>
               </w:rPr>
             </w:pPr>
-            <w:r>
-              <w:rPr>
-                <w:rFonts w:ascii="Arial" w:hAnsi="Arial" w:cs="Arial"/>
-              </w:rPr>
-              <w:t>T</w:t>
-            </w:r>
-            <w:r>
-              <w:rPr>
-                <w:rFonts w:ascii="Arial" w:hAnsi="Arial" w:cs="Arial"/>
-              </w:rPr>
-              <w:t>hree</w:t>
-            </w:r>
-            <w:r>
-              <w:rPr>
-                <w:rFonts w:ascii="Arial" w:hAnsi="Arial" w:cs="Arial"/>
-              </w:rPr>
-              <w:t xml:space="preserve"> weeks after project is planned and authorized, ideally within February 2020.</w:t>
-            </w:r>
           </w:p>
         </w:tc>
       </w:tr>
@@ -6983,27 +6510,49 @@
           <w:iCs/>
           <w:color w:val="0000FF"/>
         </w:rPr>
-        <w:t>SERICE9</w:t>
-      </w:r>
-      <w:r>
-        <w:rPr>
-          <w:rFonts w:ascii="Arial" w:hAnsi="Arial" w:cs="Arial"/>
-        </w:rPr>
-        <w:t xml:space="preserve"> project as described in this project charter.  This summary of spending is </w:t>
-      </w:r>
-      <w:proofErr w:type="gramStart"/>
-      <w:r>
-        <w:rPr>
-          <w:rFonts w:ascii="Arial" w:hAnsi="Arial" w:cs="Arial"/>
-        </w:rPr>
-        <w:t>preliminary, and</w:t>
-      </w:r>
-      <w:proofErr w:type="gramEnd"/>
-      <w:r>
-        <w:rPr>
-          <w:rFonts w:ascii="Arial" w:hAnsi="Arial" w:cs="Arial"/>
-        </w:rPr>
-        <w:t xml:space="preserve"> should reflect costs for the entire investment lifecycle.  It is intended to present probable funding requirements and to assist in obtaining budgeting support.</w:t>
+        <w:fldChar w:fldCharType="begin"/>
+      </w:r>
+      <w:r>
+        <w:rPr>
+          <w:rFonts w:ascii="Arial" w:hAnsi="Arial" w:cs="Arial"/>
+          <w:i/>
+          <w:iCs/>
+          <w:color w:val="0000FF"/>
+        </w:rPr>
+        <w:instrText xml:space="preserve"> DOCPROPERTY  Subject  \* MERGEFORMAT </w:instrText>
+      </w:r>
+      <w:r>
+        <w:rPr>
+          <w:rFonts w:ascii="Arial" w:hAnsi="Arial" w:cs="Arial"/>
+          <w:i/>
+          <w:iCs/>
+          <w:color w:val="0000FF"/>
+        </w:rPr>
+        <w:fldChar w:fldCharType="separate"/>
+      </w:r>
+      <w:r>
+        <w:rPr>
+          <w:rFonts w:ascii="Arial" w:hAnsi="Arial" w:cs="Arial"/>
+          <w:i/>
+          <w:iCs/>
+          <w:color w:val="0000FF"/>
+        </w:rPr>
+        <w:t>&lt;Project Name&gt;</w:t>
+      </w:r>
+      <w:r>
+        <w:rPr>
+          <w:rFonts w:ascii="Arial" w:hAnsi="Arial" w:cs="Arial"/>
+          <w:i/>
+          <w:iCs/>
+          <w:color w:val="0000FF"/>
+        </w:rPr>
+        <w:fldChar w:fldCharType="end"/>
+      </w:r>
+      <w:r>
+        <w:rPr>
+          <w:rFonts w:ascii="Arial" w:hAnsi="Arial" w:cs="Arial"/>
+        </w:rPr>
+        <w:t xml:space="preserve"> project as described in this project charter.  This summary of spending is preliminary, and should reflect costs for the entire investment lifecycle.  It is intended to present probable funding requirements and to assist in obtaining budgeting support.</w:t>
       </w:r>
       <w:r>
         <w:rPr>
@@ -7119,7 +6668,7 @@
           <v:shape id="_x0000_i1028" type="#_x0000_t75" style="width:457.8pt;height:163.2pt" o:ole="">
             <v:imagedata r:id="rId14" o:title=""/>
           </v:shape>
-          <o:OLEObject Type="Embed" ProgID="Excel.Sheet.8" ShapeID="_x0000_i1028" DrawAspect="Content" ObjectID="_1642190638" r:id="rId15"/>
+          <o:OLEObject Type="Embed" ProgID="Excel.Sheet.8" ShapeID="_x0000_i1028" DrawAspect="Content" ObjectID="_1642154755" r:id="rId15"/>
         </w:object>
       </w:r>
     </w:p>
@@ -7694,21 +7243,7 @@
         <w:rPr>
           <w:rFonts w:ascii="Arial" w:hAnsi="Arial" w:cs="Arial"/>
         </w:rPr>
-        <w:t xml:space="preserve"> List the risks that the project sponsor should be aware of before </w:t>
-      </w:r>
-      <w:proofErr w:type="gramStart"/>
-      <w:r>
-        <w:rPr>
-          <w:rFonts w:ascii="Arial" w:hAnsi="Arial" w:cs="Arial"/>
-        </w:rPr>
-        <w:t>making a decision</w:t>
-      </w:r>
-      <w:proofErr w:type="gramEnd"/>
-      <w:r>
-        <w:rPr>
-          <w:rFonts w:ascii="Arial" w:hAnsi="Arial" w:cs="Arial"/>
-        </w:rPr>
-        <w:t xml:space="preserve"> on funding the project, including risks of not funding the project.</w:t>
+        <w:t xml:space="preserve"> List the risks that the project sponsor should be aware of before making a decision on funding the project, including risks of not funding the project.</w:t>
       </w:r>
       <w:r>
         <w:rPr>
@@ -8052,16 +7587,8 @@
               <w:rPr>
                 <w:rFonts w:ascii="Arial" w:hAnsi="Arial" w:cs="Arial"/>
               </w:rPr>
-              <w:t xml:space="preserve">Trystan </w:t>
+              <w:t>&lt;Name&gt;</w:t>
             </w:r>
-            <w:proofErr w:type="spellStart"/>
-            <w:r>
-              <w:rPr>
-                <w:rFonts w:ascii="Arial" w:hAnsi="Arial" w:cs="Arial"/>
-              </w:rPr>
-              <w:t>Kaes</w:t>
-            </w:r>
-            <w:proofErr w:type="spellEnd"/>
           </w:p>
           <w:p>
             <w:pPr>
@@ -8147,7 +7674,7 @@
               <w:rPr>
                 <w:rFonts w:ascii="Arial" w:hAnsi="Arial" w:cs="Arial"/>
               </w:rPr>
-              <w:t>Cesar Ramirez</w:t>
+              <w:t>&lt;Name&gt;</w:t>
             </w:r>
           </w:p>
           <w:p>
@@ -8261,16 +7788,8 @@
               <w:rPr>
                 <w:rFonts w:ascii="Arial" w:hAnsi="Arial" w:cs="Arial"/>
               </w:rPr>
-              <w:t xml:space="preserve">Dylan </w:t>
+              <w:t>&lt;Name&gt;</w:t>
             </w:r>
-            <w:proofErr w:type="spellStart"/>
-            <w:r>
-              <w:rPr>
-                <w:rFonts w:ascii="Arial" w:hAnsi="Arial" w:cs="Arial"/>
-              </w:rPr>
-              <w:t>Dieck</w:t>
-            </w:r>
-            <w:proofErr w:type="spellEnd"/>
           </w:p>
           <w:p>
             <w:pPr>
@@ -8331,23 +7850,7 @@
                 <w:rFonts w:ascii="Arial" w:hAnsi="Arial" w:cs="Arial"/>
                 <w:szCs w:val="20"/>
               </w:rPr>
-              <w:t xml:space="preserve">Person who has the authority to </w:t>
-            </w:r>
-            <w:proofErr w:type="gramStart"/>
-            <w:r>
-              <w:rPr>
-                <w:rFonts w:ascii="Arial" w:hAnsi="Arial" w:cs="Arial"/>
-                <w:szCs w:val="20"/>
-              </w:rPr>
-              <w:t>enter into</w:t>
-            </w:r>
-            <w:proofErr w:type="gramEnd"/>
-            <w:r>
-              <w:rPr>
-                <w:rFonts w:ascii="Arial" w:hAnsi="Arial" w:cs="Arial"/>
-                <w:szCs w:val="20"/>
-              </w:rPr>
-              <w:t xml:space="preserve">, terminate, or change a contractual agreement on behalf of the Government.  This person bears the legal responsibility for the contract.  </w:t>
+              <w:t xml:space="preserve">Person who has the authority to enter into, terminate, or change a contractual agreement on behalf of the Government.  This person bears the legal responsibility for the contract.  </w:t>
             </w:r>
           </w:p>
         </w:tc>
@@ -8370,7 +7873,7 @@
               <w:rPr>
                 <w:rFonts w:ascii="Arial" w:hAnsi="Arial" w:cs="Arial"/>
               </w:rPr>
-              <w:t>Raymond Wu</w:t>
+              <w:t>&lt;Name&gt;</w:t>
             </w:r>
           </w:p>
           <w:p>
@@ -8481,7 +7984,7 @@
               <w:rPr>
                 <w:rFonts w:ascii="Arial" w:hAnsi="Arial" w:cs="Arial"/>
               </w:rPr>
-              <w:t>Erik Nelson</w:t>
+              <w:t>&lt;Name&gt;</w:t>
             </w:r>
           </w:p>
           <w:p>
@@ -8896,41 +8399,6 @@
           <w:rFonts w:ascii="Arial" w:hAnsi="Arial" w:cs="Arial"/>
         </w:rPr>
         <w:t>people in the field collecting data using a software application (the proposed project) to collect the data required for a behavioral research project.]</w:t>
-      </w:r>
-      <w:r>
-        <w:rPr>
-          <w:rFonts w:ascii="Arial" w:hAnsi="Arial" w:cs="Arial"/>
-        </w:rPr>
-        <w:br/>
-      </w:r>
-      <w:r>
-        <w:rPr>
-          <w:rFonts w:ascii="Arial" w:hAnsi="Arial" w:cs="Arial"/>
-        </w:rPr>
-        <w:br/>
-        <w:t>Chatroom end users: these should not know the management software exists</w:t>
-      </w:r>
-    </w:p>
-    <w:p>
-      <w:pPr>
-        <w:pStyle w:val="BodyText"/>
-      </w:pPr>
-      <w:r>
-        <w:t>Chatroom moderators: These</w:t>
-      </w:r>
-      <w:r>
-        <w:t xml:space="preserve"> stakeholders</w:t>
-      </w:r>
-      <w:r>
-        <w:t xml:space="preserve"> should enjoy a decreased workload</w:t>
-      </w:r>
-    </w:p>
-    <w:p>
-      <w:pPr>
-        <w:pStyle w:val="BodyText"/>
-      </w:pPr>
-      <w:r>
-        <w:t>Chatroom owners: these stakeholders should enjoy an improved reputation</w:t>
       </w:r>
     </w:p>
     <w:p>
@@ -9002,9 +8470,9 @@
       <w:bookmarkStart w:id="205" w:name="_Toc107027579"/>
       <w:bookmarkStart w:id="206" w:name="_Toc107027789"/>
       <w:bookmarkEnd w:id="1"/>
+      <w:bookmarkEnd w:id="2"/>
       <w:bookmarkEnd w:id="3"/>
       <w:bookmarkEnd w:id="4"/>
-      <w:bookmarkEnd w:id="5"/>
       <w:bookmarkEnd w:id="146"/>
       <w:bookmarkEnd w:id="147"/>
       <w:bookmarkEnd w:id="148"/>
@@ -12466,7 +11934,7 @@
 </file>
 
 <file path=word/endnotes.xml><?xml version="1.0" encoding="utf-8"?>
-<w:endnotes xmlns:wpc="http://schemas.microsoft.com/office/word/2010/wordprocessingCanvas" xmlns:cx="http://schemas.microsoft.com/office/drawing/2014/chartex" xmlns:cx1="http://schemas.microsoft.com/office/drawing/2015/9/8/chartex" xmlns:cx2="http://schemas.microsoft.com/office/drawing/2015/10/21/chartex" xmlns:cx3="http://schemas.microsoft.com/office/drawing/2016/5/9/chartex" xmlns:cx4="http://schemas.microsoft.com/office/drawing/2016/5/10/chartex" xmlns:cx5="http://schemas.microsoft.com/office/drawing/2016/5/11/chartex" xmlns:cx6="http://schemas.microsoft.com/office/drawing/2016/5/12/chartex" xmlns:cx7="http://schemas.microsoft.com/office/drawing/2016/5/13/chartex" xmlns:cx8="http://schemas.microsoft.com/office/drawing/2016/5/14/chartex" xmlns:mc="http://schemas.openxmlformats.org/markup-compatibility/2006" xmlns:aink="http://schemas.microsoft.com/office/drawing/2016/ink" xmlns:am3d="http://schemas.microsoft.com/office/drawing/2017/model3d" xmlns:o="urn:schemas-microsoft-com:office:office" xmlns:r="http://schemas.openxmlformats.org/officeDocument/2006/relationships" xmlns:m="http://schemas.openxmlformats.org/officeDocument/2006/math" xmlns:v="urn:schemas-microsoft-com:vml" xmlns:wp14="http://schemas.microsoft.com/office/word/2010/wordprocessingDrawing" xmlns:wp="http://schemas.openxmlformats.org/drawingml/2006/wordprocessingDrawing" xmlns:w10="urn:schemas-microsoft-com:office:word" xmlns:w="http://schemas.openxmlformats.org/wordprocessingml/2006/main" xmlns:w14="http://schemas.microsoft.com/office/word/2010/wordml" xmlns:w15="http://schemas.microsoft.com/office/word/2012/wordml" xmlns:w16cid="http://schemas.microsoft.com/office/word/2016/wordml/cid" xmlns:w16se="http://schemas.microsoft.com/office/word/2015/wordml/symex" xmlns:wpg="http://schemas.microsoft.com/office/word/2010/wordprocessingGroup" xmlns:wpi="http://schemas.microsoft.com/office/word/2010/wordprocessingInk" xmlns:wne="http://schemas.microsoft.com/office/word/2006/wordml" xmlns:wps="http://schemas.microsoft.com/office/word/2010/wordprocessingShape" mc:Ignorable="w14 w15 w16se w16cid wp14">
+<w:endnotes xmlns:wpc="http://schemas.microsoft.com/office/word/2010/wordprocessingCanvas" xmlns:cx="http://schemas.microsoft.com/office/drawing/2014/chartex" xmlns:cx1="http://schemas.microsoft.com/office/drawing/2015/9/8/chartex" xmlns:cx2="http://schemas.microsoft.com/office/drawing/2015/10/21/chartex" xmlns:cx3="http://schemas.microsoft.com/office/drawing/2016/5/9/chartex" xmlns:cx4="http://schemas.microsoft.com/office/drawing/2016/5/10/chartex" xmlns:cx5="http://schemas.microsoft.com/office/drawing/2016/5/11/chartex" xmlns:mc="http://schemas.openxmlformats.org/markup-compatibility/2006" xmlns:o="urn:schemas-microsoft-com:office:office" xmlns:r="http://schemas.openxmlformats.org/officeDocument/2006/relationships" xmlns:m="http://schemas.openxmlformats.org/officeDocument/2006/math" xmlns:v="urn:schemas-microsoft-com:vml" xmlns:wp14="http://schemas.microsoft.com/office/word/2010/wordprocessingDrawing" xmlns:wp="http://schemas.openxmlformats.org/drawingml/2006/wordprocessingDrawing" xmlns:w10="urn:schemas-microsoft-com:office:word" xmlns:w="http://schemas.openxmlformats.org/wordprocessingml/2006/main" xmlns:w14="http://schemas.microsoft.com/office/word/2010/wordml" xmlns:w15="http://schemas.microsoft.com/office/word/2012/wordml" xmlns:w16se="http://schemas.microsoft.com/office/word/2015/wordml/symex" xmlns:wpg="http://schemas.microsoft.com/office/word/2010/wordprocessingGroup" xmlns:wpi="http://schemas.microsoft.com/office/word/2010/wordprocessingInk" xmlns:wne="http://schemas.microsoft.com/office/word/2006/wordml" xmlns:wps="http://schemas.microsoft.com/office/word/2010/wordprocessingShape" mc:Ignorable="w14 w15 w16se wp14">
   <w:endnote w:type="separator" w:id="-1">
     <w:p>
       <w:r>
@@ -12485,7 +11953,7 @@
 </file>
 
 <file path=word/footer1.xml><?xml version="1.0" encoding="utf-8"?>
-<w:ftr xmlns:wpc="http://schemas.microsoft.com/office/word/2010/wordprocessingCanvas" xmlns:cx="http://schemas.microsoft.com/office/drawing/2014/chartex" xmlns:cx1="http://schemas.microsoft.com/office/drawing/2015/9/8/chartex" xmlns:cx2="http://schemas.microsoft.com/office/drawing/2015/10/21/chartex" xmlns:cx3="http://schemas.microsoft.com/office/drawing/2016/5/9/chartex" xmlns:cx4="http://schemas.microsoft.com/office/drawing/2016/5/10/chartex" xmlns:cx5="http://schemas.microsoft.com/office/drawing/2016/5/11/chartex" xmlns:cx6="http://schemas.microsoft.com/office/drawing/2016/5/12/chartex" xmlns:cx7="http://schemas.microsoft.com/office/drawing/2016/5/13/chartex" xmlns:cx8="http://schemas.microsoft.com/office/drawing/2016/5/14/chartex" xmlns:mc="http://schemas.openxmlformats.org/markup-compatibility/2006" xmlns:aink="http://schemas.microsoft.com/office/drawing/2016/ink" xmlns:am3d="http://schemas.microsoft.com/office/drawing/2017/model3d" xmlns:o="urn:schemas-microsoft-com:office:office" xmlns:r="http://schemas.openxmlformats.org/officeDocument/2006/relationships" xmlns:m="http://schemas.openxmlformats.org/officeDocument/2006/math" xmlns:v="urn:schemas-microsoft-com:vml" xmlns:wp14="http://schemas.microsoft.com/office/word/2010/wordprocessingDrawing" xmlns:wp="http://schemas.openxmlformats.org/drawingml/2006/wordprocessingDrawing" xmlns:w10="urn:schemas-microsoft-com:office:word" xmlns:w="http://schemas.openxmlformats.org/wordprocessingml/2006/main" xmlns:w14="http://schemas.microsoft.com/office/word/2010/wordml" xmlns:w15="http://schemas.microsoft.com/office/word/2012/wordml" xmlns:w16cid="http://schemas.microsoft.com/office/word/2016/wordml/cid" xmlns:w16se="http://schemas.microsoft.com/office/word/2015/wordml/symex" xmlns:wpg="http://schemas.microsoft.com/office/word/2010/wordprocessingGroup" xmlns:wpi="http://schemas.microsoft.com/office/word/2010/wordprocessingInk" xmlns:wne="http://schemas.microsoft.com/office/word/2006/wordml" xmlns:wps="http://schemas.microsoft.com/office/word/2010/wordprocessingShape" mc:Ignorable="w14 w15 w16se w16cid wp14">
+<w:ftr xmlns:wpc="http://schemas.microsoft.com/office/word/2010/wordprocessingCanvas" xmlns:cx="http://schemas.microsoft.com/office/drawing/2014/chartex" xmlns:cx1="http://schemas.microsoft.com/office/drawing/2015/9/8/chartex" xmlns:cx2="http://schemas.microsoft.com/office/drawing/2015/10/21/chartex" xmlns:cx3="http://schemas.microsoft.com/office/drawing/2016/5/9/chartex" xmlns:cx4="http://schemas.microsoft.com/office/drawing/2016/5/10/chartex" xmlns:cx5="http://schemas.microsoft.com/office/drawing/2016/5/11/chartex" xmlns:mc="http://schemas.openxmlformats.org/markup-compatibility/2006" xmlns:o="urn:schemas-microsoft-com:office:office" xmlns:r="http://schemas.openxmlformats.org/officeDocument/2006/relationships" xmlns:m="http://schemas.openxmlformats.org/officeDocument/2006/math" xmlns:v="urn:schemas-microsoft-com:vml" xmlns:wp14="http://schemas.microsoft.com/office/word/2010/wordprocessingDrawing" xmlns:wp="http://schemas.openxmlformats.org/drawingml/2006/wordprocessingDrawing" xmlns:w10="urn:schemas-microsoft-com:office:word" xmlns:w="http://schemas.openxmlformats.org/wordprocessingml/2006/main" xmlns:w14="http://schemas.microsoft.com/office/word/2010/wordml" xmlns:w15="http://schemas.microsoft.com/office/word/2012/wordml" xmlns:w16se="http://schemas.microsoft.com/office/word/2015/wordml/symex" xmlns:wpg="http://schemas.microsoft.com/office/word/2010/wordprocessingGroup" xmlns:wpi="http://schemas.microsoft.com/office/word/2010/wordprocessingInk" xmlns:wne="http://schemas.microsoft.com/office/word/2006/wordml" xmlns:wps="http://schemas.microsoft.com/office/word/2010/wordprocessingShape" mc:Ignorable="w14 w15 w16se wp14">
   <w:p>
     <w:pPr>
       <w:pStyle w:val="Footer"/>
@@ -12523,7 +11991,7 @@
 </file>
 
 <file path=word/footer2.xml><?xml version="1.0" encoding="utf-8"?>
-<w:ftr xmlns:wpc="http://schemas.microsoft.com/office/word/2010/wordprocessingCanvas" xmlns:cx="http://schemas.microsoft.com/office/drawing/2014/chartex" xmlns:cx1="http://schemas.microsoft.com/office/drawing/2015/9/8/chartex" xmlns:cx2="http://schemas.microsoft.com/office/drawing/2015/10/21/chartex" xmlns:cx3="http://schemas.microsoft.com/office/drawing/2016/5/9/chartex" xmlns:cx4="http://schemas.microsoft.com/office/drawing/2016/5/10/chartex" xmlns:cx5="http://schemas.microsoft.com/office/drawing/2016/5/11/chartex" xmlns:cx6="http://schemas.microsoft.com/office/drawing/2016/5/12/chartex" xmlns:cx7="http://schemas.microsoft.com/office/drawing/2016/5/13/chartex" xmlns:cx8="http://schemas.microsoft.com/office/drawing/2016/5/14/chartex" xmlns:mc="http://schemas.openxmlformats.org/markup-compatibility/2006" xmlns:aink="http://schemas.microsoft.com/office/drawing/2016/ink" xmlns:am3d="http://schemas.microsoft.com/office/drawing/2017/model3d" xmlns:o="urn:schemas-microsoft-com:office:office" xmlns:r="http://schemas.openxmlformats.org/officeDocument/2006/relationships" xmlns:m="http://schemas.openxmlformats.org/officeDocument/2006/math" xmlns:v="urn:schemas-microsoft-com:vml" xmlns:wp14="http://schemas.microsoft.com/office/word/2010/wordprocessingDrawing" xmlns:wp="http://schemas.openxmlformats.org/drawingml/2006/wordprocessingDrawing" xmlns:w10="urn:schemas-microsoft-com:office:word" xmlns:w="http://schemas.openxmlformats.org/wordprocessingml/2006/main" xmlns:w14="http://schemas.microsoft.com/office/word/2010/wordml" xmlns:w15="http://schemas.microsoft.com/office/word/2012/wordml" xmlns:w16cid="http://schemas.microsoft.com/office/word/2016/wordml/cid" xmlns:w16se="http://schemas.microsoft.com/office/word/2015/wordml/symex" xmlns:wpg="http://schemas.microsoft.com/office/word/2010/wordprocessingGroup" xmlns:wpi="http://schemas.microsoft.com/office/word/2010/wordprocessingInk" xmlns:wne="http://schemas.microsoft.com/office/word/2006/wordml" xmlns:wps="http://schemas.microsoft.com/office/word/2010/wordprocessingShape" mc:Ignorable="w14 w15 w16se w16cid wp14">
+<w:ftr xmlns:wpc="http://schemas.microsoft.com/office/word/2010/wordprocessingCanvas" xmlns:cx="http://schemas.microsoft.com/office/drawing/2014/chartex" xmlns:cx1="http://schemas.microsoft.com/office/drawing/2015/9/8/chartex" xmlns:cx2="http://schemas.microsoft.com/office/drawing/2015/10/21/chartex" xmlns:cx3="http://schemas.microsoft.com/office/drawing/2016/5/9/chartex" xmlns:cx4="http://schemas.microsoft.com/office/drawing/2016/5/10/chartex" xmlns:cx5="http://schemas.microsoft.com/office/drawing/2016/5/11/chartex" xmlns:mc="http://schemas.openxmlformats.org/markup-compatibility/2006" xmlns:o="urn:schemas-microsoft-com:office:office" xmlns:r="http://schemas.openxmlformats.org/officeDocument/2006/relationships" xmlns:m="http://schemas.openxmlformats.org/officeDocument/2006/math" xmlns:v="urn:schemas-microsoft-com:vml" xmlns:wp14="http://schemas.microsoft.com/office/word/2010/wordprocessingDrawing" xmlns:wp="http://schemas.openxmlformats.org/drawingml/2006/wordprocessingDrawing" xmlns:w10="urn:schemas-microsoft-com:office:word" xmlns:w="http://schemas.openxmlformats.org/wordprocessingml/2006/main" xmlns:w14="http://schemas.microsoft.com/office/word/2010/wordml" xmlns:w15="http://schemas.microsoft.com/office/word/2012/wordml" xmlns:w16se="http://schemas.microsoft.com/office/word/2015/wordml/symex" xmlns:wpg="http://schemas.microsoft.com/office/word/2010/wordprocessingGroup" xmlns:wpi="http://schemas.microsoft.com/office/word/2010/wordprocessingInk" xmlns:wne="http://schemas.microsoft.com/office/word/2006/wordml" xmlns:wps="http://schemas.microsoft.com/office/word/2010/wordprocessingShape" mc:Ignorable="w14 w15 w16se wp14">
   <w:p>
     <w:pPr>
       <w:pStyle w:val="Footer"/>
@@ -12806,7 +12274,7 @@
 </file>
 
 <file path=word/footer3.xml><?xml version="1.0" encoding="utf-8"?>
-<w:ftr xmlns:wpc="http://schemas.microsoft.com/office/word/2010/wordprocessingCanvas" xmlns:cx="http://schemas.microsoft.com/office/drawing/2014/chartex" xmlns:cx1="http://schemas.microsoft.com/office/drawing/2015/9/8/chartex" xmlns:cx2="http://schemas.microsoft.com/office/drawing/2015/10/21/chartex" xmlns:cx3="http://schemas.microsoft.com/office/drawing/2016/5/9/chartex" xmlns:cx4="http://schemas.microsoft.com/office/drawing/2016/5/10/chartex" xmlns:cx5="http://schemas.microsoft.com/office/drawing/2016/5/11/chartex" xmlns:cx6="http://schemas.microsoft.com/office/drawing/2016/5/12/chartex" xmlns:cx7="http://schemas.microsoft.com/office/drawing/2016/5/13/chartex" xmlns:cx8="http://schemas.microsoft.com/office/drawing/2016/5/14/chartex" xmlns:mc="http://schemas.openxmlformats.org/markup-compatibility/2006" xmlns:aink="http://schemas.microsoft.com/office/drawing/2016/ink" xmlns:am3d="http://schemas.microsoft.com/office/drawing/2017/model3d" xmlns:o="urn:schemas-microsoft-com:office:office" xmlns:r="http://schemas.openxmlformats.org/officeDocument/2006/relationships" xmlns:m="http://schemas.openxmlformats.org/officeDocument/2006/math" xmlns:v="urn:schemas-microsoft-com:vml" xmlns:wp14="http://schemas.microsoft.com/office/word/2010/wordprocessingDrawing" xmlns:wp="http://schemas.openxmlformats.org/drawingml/2006/wordprocessingDrawing" xmlns:w10="urn:schemas-microsoft-com:office:word" xmlns:w="http://schemas.openxmlformats.org/wordprocessingml/2006/main" xmlns:w14="http://schemas.microsoft.com/office/word/2010/wordml" xmlns:w15="http://schemas.microsoft.com/office/word/2012/wordml" xmlns:w16cid="http://schemas.microsoft.com/office/word/2016/wordml/cid" xmlns:w16se="http://schemas.microsoft.com/office/word/2015/wordml/symex" xmlns:wpg="http://schemas.microsoft.com/office/word/2010/wordprocessingGroup" xmlns:wpi="http://schemas.microsoft.com/office/word/2010/wordprocessingInk" xmlns:wne="http://schemas.microsoft.com/office/word/2006/wordml" xmlns:wps="http://schemas.microsoft.com/office/word/2010/wordprocessingShape" mc:Ignorable="w14 w15 w16se w16cid wp14">
+<w:ftr xmlns:wpc="http://schemas.microsoft.com/office/word/2010/wordprocessingCanvas" xmlns:cx="http://schemas.microsoft.com/office/drawing/2014/chartex" xmlns:cx1="http://schemas.microsoft.com/office/drawing/2015/9/8/chartex" xmlns:cx2="http://schemas.microsoft.com/office/drawing/2015/10/21/chartex" xmlns:cx3="http://schemas.microsoft.com/office/drawing/2016/5/9/chartex" xmlns:cx4="http://schemas.microsoft.com/office/drawing/2016/5/10/chartex" xmlns:cx5="http://schemas.microsoft.com/office/drawing/2016/5/11/chartex" xmlns:mc="http://schemas.openxmlformats.org/markup-compatibility/2006" xmlns:o="urn:schemas-microsoft-com:office:office" xmlns:r="http://schemas.openxmlformats.org/officeDocument/2006/relationships" xmlns:m="http://schemas.openxmlformats.org/officeDocument/2006/math" xmlns:v="urn:schemas-microsoft-com:vml" xmlns:wp14="http://schemas.microsoft.com/office/word/2010/wordprocessingDrawing" xmlns:wp="http://schemas.openxmlformats.org/drawingml/2006/wordprocessingDrawing" xmlns:w10="urn:schemas-microsoft-com:office:word" xmlns:w="http://schemas.openxmlformats.org/wordprocessingml/2006/main" xmlns:w14="http://schemas.microsoft.com/office/word/2010/wordml" xmlns:w15="http://schemas.microsoft.com/office/word/2012/wordml" xmlns:w16se="http://schemas.microsoft.com/office/word/2015/wordml/symex" xmlns:wpg="http://schemas.microsoft.com/office/word/2010/wordprocessingGroup" xmlns:wpi="http://schemas.microsoft.com/office/word/2010/wordprocessingInk" xmlns:wne="http://schemas.microsoft.com/office/word/2006/wordml" xmlns:wps="http://schemas.microsoft.com/office/word/2010/wordprocessingShape" mc:Ignorable="w14 w15 w16se wp14">
   <w:p>
     <w:pPr>
       <w:pStyle w:val="Footer"/>
@@ -12843,7 +12311,7 @@
 </file>
 
 <file path=word/footer4.xml><?xml version="1.0" encoding="utf-8"?>
-<w:ftr xmlns:wpc="http://schemas.microsoft.com/office/word/2010/wordprocessingCanvas" xmlns:cx="http://schemas.microsoft.com/office/drawing/2014/chartex" xmlns:cx1="http://schemas.microsoft.com/office/drawing/2015/9/8/chartex" xmlns:cx2="http://schemas.microsoft.com/office/drawing/2015/10/21/chartex" xmlns:cx3="http://schemas.microsoft.com/office/drawing/2016/5/9/chartex" xmlns:cx4="http://schemas.microsoft.com/office/drawing/2016/5/10/chartex" xmlns:cx5="http://schemas.microsoft.com/office/drawing/2016/5/11/chartex" xmlns:cx6="http://schemas.microsoft.com/office/drawing/2016/5/12/chartex" xmlns:cx7="http://schemas.microsoft.com/office/drawing/2016/5/13/chartex" xmlns:cx8="http://schemas.microsoft.com/office/drawing/2016/5/14/chartex" xmlns:mc="http://schemas.openxmlformats.org/markup-compatibility/2006" xmlns:aink="http://schemas.microsoft.com/office/drawing/2016/ink" xmlns:am3d="http://schemas.microsoft.com/office/drawing/2017/model3d" xmlns:o="urn:schemas-microsoft-com:office:office" xmlns:r="http://schemas.openxmlformats.org/officeDocument/2006/relationships" xmlns:m="http://schemas.openxmlformats.org/officeDocument/2006/math" xmlns:v="urn:schemas-microsoft-com:vml" xmlns:wp14="http://schemas.microsoft.com/office/word/2010/wordprocessingDrawing" xmlns:wp="http://schemas.openxmlformats.org/drawingml/2006/wordprocessingDrawing" xmlns:w10="urn:schemas-microsoft-com:office:word" xmlns:w="http://schemas.openxmlformats.org/wordprocessingml/2006/main" xmlns:w14="http://schemas.microsoft.com/office/word/2010/wordml" xmlns:w15="http://schemas.microsoft.com/office/word/2012/wordml" xmlns:w16cid="http://schemas.microsoft.com/office/word/2016/wordml/cid" xmlns:w16se="http://schemas.microsoft.com/office/word/2015/wordml/symex" xmlns:wpg="http://schemas.microsoft.com/office/word/2010/wordprocessingGroup" xmlns:wpi="http://schemas.microsoft.com/office/word/2010/wordprocessingInk" xmlns:wne="http://schemas.microsoft.com/office/word/2006/wordml" xmlns:wps="http://schemas.microsoft.com/office/word/2010/wordprocessingShape" mc:Ignorable="w14 w15 w16se w16cid wp14">
+<w:ftr xmlns:wpc="http://schemas.microsoft.com/office/word/2010/wordprocessingCanvas" xmlns:cx="http://schemas.microsoft.com/office/drawing/2014/chartex" xmlns:cx1="http://schemas.microsoft.com/office/drawing/2015/9/8/chartex" xmlns:cx2="http://schemas.microsoft.com/office/drawing/2015/10/21/chartex" xmlns:cx3="http://schemas.microsoft.com/office/drawing/2016/5/9/chartex" xmlns:cx4="http://schemas.microsoft.com/office/drawing/2016/5/10/chartex" xmlns:cx5="http://schemas.microsoft.com/office/drawing/2016/5/11/chartex" xmlns:mc="http://schemas.openxmlformats.org/markup-compatibility/2006" xmlns:o="urn:schemas-microsoft-com:office:office" xmlns:r="http://schemas.openxmlformats.org/officeDocument/2006/relationships" xmlns:m="http://schemas.openxmlformats.org/officeDocument/2006/math" xmlns:v="urn:schemas-microsoft-com:vml" xmlns:wp14="http://schemas.microsoft.com/office/word/2010/wordprocessingDrawing" xmlns:wp="http://schemas.openxmlformats.org/drawingml/2006/wordprocessingDrawing" xmlns:w10="urn:schemas-microsoft-com:office:word" xmlns:w="http://schemas.openxmlformats.org/wordprocessingml/2006/main" xmlns:w14="http://schemas.microsoft.com/office/word/2010/wordml" xmlns:w15="http://schemas.microsoft.com/office/word/2012/wordml" xmlns:w16se="http://schemas.microsoft.com/office/word/2015/wordml/symex" xmlns:wpg="http://schemas.microsoft.com/office/word/2010/wordprocessingGroup" xmlns:wpi="http://schemas.microsoft.com/office/word/2010/wordprocessingInk" xmlns:wne="http://schemas.microsoft.com/office/word/2006/wordml" xmlns:wps="http://schemas.microsoft.com/office/word/2010/wordprocessingShape" mc:Ignorable="w14 w15 w16se wp14">
   <w:p>
     <w:pPr>
       <w:pStyle w:val="Footer"/>
@@ -12927,7 +12395,7 @@
         <w:sz w:val="18"/>
         <w:szCs w:val="18"/>
       </w:rPr>
-      <w:t>12</w:t>
+      <w:t>5</w:t>
     </w:r>
     <w:r>
       <w:rPr>
@@ -12982,7 +12450,7 @@
         <w:sz w:val="18"/>
         <w:szCs w:val="18"/>
       </w:rPr>
-      <w:t>15</w:t>
+      <w:t>14</w:t>
     </w:r>
     <w:r>
       <w:rPr>
@@ -13030,7 +12498,7 @@
 </file>
 
 <file path=word/footnotes.xml><?xml version="1.0" encoding="utf-8"?>
-<w:footnotes xmlns:wpc="http://schemas.microsoft.com/office/word/2010/wordprocessingCanvas" xmlns:cx="http://schemas.microsoft.com/office/drawing/2014/chartex" xmlns:cx1="http://schemas.microsoft.com/office/drawing/2015/9/8/chartex" xmlns:cx2="http://schemas.microsoft.com/office/drawing/2015/10/21/chartex" xmlns:cx3="http://schemas.microsoft.com/office/drawing/2016/5/9/chartex" xmlns:cx4="http://schemas.microsoft.com/office/drawing/2016/5/10/chartex" xmlns:cx5="http://schemas.microsoft.com/office/drawing/2016/5/11/chartex" xmlns:cx6="http://schemas.microsoft.com/office/drawing/2016/5/12/chartex" xmlns:cx7="http://schemas.microsoft.com/office/drawing/2016/5/13/chartex" xmlns:cx8="http://schemas.microsoft.com/office/drawing/2016/5/14/chartex" xmlns:mc="http://schemas.openxmlformats.org/markup-compatibility/2006" xmlns:aink="http://schemas.microsoft.com/office/drawing/2016/ink" xmlns:am3d="http://schemas.microsoft.com/office/drawing/2017/model3d" xmlns:o="urn:schemas-microsoft-com:office:office" xmlns:r="http://schemas.openxmlformats.org/officeDocument/2006/relationships" xmlns:m="http://schemas.openxmlformats.org/officeDocument/2006/math" xmlns:v="urn:schemas-microsoft-com:vml" xmlns:wp14="http://schemas.microsoft.com/office/word/2010/wordprocessingDrawing" xmlns:wp="http://schemas.openxmlformats.org/drawingml/2006/wordprocessingDrawing" xmlns:w10="urn:schemas-microsoft-com:office:word" xmlns:w="http://schemas.openxmlformats.org/wordprocessingml/2006/main" xmlns:w14="http://schemas.microsoft.com/office/word/2010/wordml" xmlns:w15="http://schemas.microsoft.com/office/word/2012/wordml" xmlns:w16cid="http://schemas.microsoft.com/office/word/2016/wordml/cid" xmlns:w16se="http://schemas.microsoft.com/office/word/2015/wordml/symex" xmlns:wpg="http://schemas.microsoft.com/office/word/2010/wordprocessingGroup" xmlns:wpi="http://schemas.microsoft.com/office/word/2010/wordprocessingInk" xmlns:wne="http://schemas.microsoft.com/office/word/2006/wordml" xmlns:wps="http://schemas.microsoft.com/office/word/2010/wordprocessingShape" mc:Ignorable="w14 w15 w16se w16cid wp14">
+<w:footnotes xmlns:wpc="http://schemas.microsoft.com/office/word/2010/wordprocessingCanvas" xmlns:cx="http://schemas.microsoft.com/office/drawing/2014/chartex" xmlns:cx1="http://schemas.microsoft.com/office/drawing/2015/9/8/chartex" xmlns:cx2="http://schemas.microsoft.com/office/drawing/2015/10/21/chartex" xmlns:cx3="http://schemas.microsoft.com/office/drawing/2016/5/9/chartex" xmlns:cx4="http://schemas.microsoft.com/office/drawing/2016/5/10/chartex" xmlns:cx5="http://schemas.microsoft.com/office/drawing/2016/5/11/chartex" xmlns:mc="http://schemas.openxmlformats.org/markup-compatibility/2006" xmlns:o="urn:schemas-microsoft-com:office:office" xmlns:r="http://schemas.openxmlformats.org/officeDocument/2006/relationships" xmlns:m="http://schemas.openxmlformats.org/officeDocument/2006/math" xmlns:v="urn:schemas-microsoft-com:vml" xmlns:wp14="http://schemas.microsoft.com/office/word/2010/wordprocessingDrawing" xmlns:wp="http://schemas.openxmlformats.org/drawingml/2006/wordprocessingDrawing" xmlns:w10="urn:schemas-microsoft-com:office:word" xmlns:w="http://schemas.openxmlformats.org/wordprocessingml/2006/main" xmlns:w14="http://schemas.microsoft.com/office/word/2010/wordml" xmlns:w15="http://schemas.microsoft.com/office/word/2012/wordml" xmlns:w16se="http://schemas.microsoft.com/office/word/2015/wordml/symex" xmlns:wpg="http://schemas.microsoft.com/office/word/2010/wordprocessingGroup" xmlns:wpi="http://schemas.microsoft.com/office/word/2010/wordprocessingInk" xmlns:wne="http://schemas.microsoft.com/office/word/2006/wordml" xmlns:wps="http://schemas.microsoft.com/office/word/2010/wordprocessingShape" mc:Ignorable="w14 w15 w16se wp14">
   <w:footnote w:type="separator" w:id="-1">
     <w:p>
       <w:r>
@@ -13049,7 +12517,7 @@
 </file>
 
 <file path=word/header1.xml><?xml version="1.0" encoding="utf-8"?>
-<w:hdr xmlns:wpc="http://schemas.microsoft.com/office/word/2010/wordprocessingCanvas" xmlns:cx="http://schemas.microsoft.com/office/drawing/2014/chartex" xmlns:cx1="http://schemas.microsoft.com/office/drawing/2015/9/8/chartex" xmlns:cx2="http://schemas.microsoft.com/office/drawing/2015/10/21/chartex" xmlns:cx3="http://schemas.microsoft.com/office/drawing/2016/5/9/chartex" xmlns:cx4="http://schemas.microsoft.com/office/drawing/2016/5/10/chartex" xmlns:cx5="http://schemas.microsoft.com/office/drawing/2016/5/11/chartex" xmlns:cx6="http://schemas.microsoft.com/office/drawing/2016/5/12/chartex" xmlns:cx7="http://schemas.microsoft.com/office/drawing/2016/5/13/chartex" xmlns:cx8="http://schemas.microsoft.com/office/drawing/2016/5/14/chartex" xmlns:mc="http://schemas.openxmlformats.org/markup-compatibility/2006" xmlns:aink="http://schemas.microsoft.com/office/drawing/2016/ink" xmlns:am3d="http://schemas.microsoft.com/office/drawing/2017/model3d" xmlns:o="urn:schemas-microsoft-com:office:office" xmlns:r="http://schemas.openxmlformats.org/officeDocument/2006/relationships" xmlns:m="http://schemas.openxmlformats.org/officeDocument/2006/math" xmlns:v="urn:schemas-microsoft-com:vml" xmlns:wp14="http://schemas.microsoft.com/office/word/2010/wordprocessingDrawing" xmlns:wp="http://schemas.openxmlformats.org/drawingml/2006/wordprocessingDrawing" xmlns:w10="urn:schemas-microsoft-com:office:word" xmlns:w="http://schemas.openxmlformats.org/wordprocessingml/2006/main" xmlns:w14="http://schemas.microsoft.com/office/word/2010/wordml" xmlns:w15="http://schemas.microsoft.com/office/word/2012/wordml" xmlns:w16cid="http://schemas.microsoft.com/office/word/2016/wordml/cid" xmlns:w16se="http://schemas.microsoft.com/office/word/2015/wordml/symex" xmlns:wpg="http://schemas.microsoft.com/office/word/2010/wordprocessingGroup" xmlns:wpi="http://schemas.microsoft.com/office/word/2010/wordprocessingInk" xmlns:wne="http://schemas.microsoft.com/office/word/2006/wordml" xmlns:wps="http://schemas.microsoft.com/office/word/2010/wordprocessingShape" mc:Ignorable="w14 w15 w16se w16cid wp14">
+<w:hdr xmlns:wpc="http://schemas.microsoft.com/office/word/2010/wordprocessingCanvas" xmlns:cx="http://schemas.microsoft.com/office/drawing/2014/chartex" xmlns:cx1="http://schemas.microsoft.com/office/drawing/2015/9/8/chartex" xmlns:cx2="http://schemas.microsoft.com/office/drawing/2015/10/21/chartex" xmlns:cx3="http://schemas.microsoft.com/office/drawing/2016/5/9/chartex" xmlns:cx4="http://schemas.microsoft.com/office/drawing/2016/5/10/chartex" xmlns:cx5="http://schemas.microsoft.com/office/drawing/2016/5/11/chartex" xmlns:mc="http://schemas.openxmlformats.org/markup-compatibility/2006" xmlns:o="urn:schemas-microsoft-com:office:office" xmlns:r="http://schemas.openxmlformats.org/officeDocument/2006/relationships" xmlns:m="http://schemas.openxmlformats.org/officeDocument/2006/math" xmlns:v="urn:schemas-microsoft-com:vml" xmlns:wp14="http://schemas.microsoft.com/office/word/2010/wordprocessingDrawing" xmlns:wp="http://schemas.openxmlformats.org/drawingml/2006/wordprocessingDrawing" xmlns:w10="urn:schemas-microsoft-com:office:word" xmlns:w="http://schemas.openxmlformats.org/wordprocessingml/2006/main" xmlns:w14="http://schemas.microsoft.com/office/word/2010/wordml" xmlns:w15="http://schemas.microsoft.com/office/word/2012/wordml" xmlns:w16se="http://schemas.microsoft.com/office/word/2015/wordml/symex" xmlns:wpg="http://schemas.microsoft.com/office/word/2010/wordprocessingGroup" xmlns:wpi="http://schemas.microsoft.com/office/word/2010/wordprocessingInk" xmlns:wne="http://schemas.microsoft.com/office/word/2006/wordml" xmlns:wps="http://schemas.microsoft.com/office/word/2010/wordprocessingShape" mc:Ignorable="w14 w15 w16se wp14">
   <w:p>
     <w:pPr>
       <w:pStyle w:val="Header"/>
@@ -13295,7 +12763,7 @@
 </file>
 
 <file path=word/header2.xml><?xml version="1.0" encoding="utf-8"?>
-<w:hdr xmlns:wpc="http://schemas.microsoft.com/office/word/2010/wordprocessingCanvas" xmlns:cx="http://schemas.microsoft.com/office/drawing/2014/chartex" xmlns:cx1="http://schemas.microsoft.com/office/drawing/2015/9/8/chartex" xmlns:cx2="http://schemas.microsoft.com/office/drawing/2015/10/21/chartex" xmlns:cx3="http://schemas.microsoft.com/office/drawing/2016/5/9/chartex" xmlns:cx4="http://schemas.microsoft.com/office/drawing/2016/5/10/chartex" xmlns:cx5="http://schemas.microsoft.com/office/drawing/2016/5/11/chartex" xmlns:cx6="http://schemas.microsoft.com/office/drawing/2016/5/12/chartex" xmlns:cx7="http://schemas.microsoft.com/office/drawing/2016/5/13/chartex" xmlns:cx8="http://schemas.microsoft.com/office/drawing/2016/5/14/chartex" xmlns:mc="http://schemas.openxmlformats.org/markup-compatibility/2006" xmlns:aink="http://schemas.microsoft.com/office/drawing/2016/ink" xmlns:am3d="http://schemas.microsoft.com/office/drawing/2017/model3d" xmlns:o="urn:schemas-microsoft-com:office:office" xmlns:r="http://schemas.openxmlformats.org/officeDocument/2006/relationships" xmlns:m="http://schemas.openxmlformats.org/officeDocument/2006/math" xmlns:v="urn:schemas-microsoft-com:vml" xmlns:wp14="http://schemas.microsoft.com/office/word/2010/wordprocessingDrawing" xmlns:wp="http://schemas.openxmlformats.org/drawingml/2006/wordprocessingDrawing" xmlns:w10="urn:schemas-microsoft-com:office:word" xmlns:w="http://schemas.openxmlformats.org/wordprocessingml/2006/main" xmlns:w14="http://schemas.microsoft.com/office/word/2010/wordml" xmlns:w15="http://schemas.microsoft.com/office/word/2012/wordml" xmlns:w16cid="http://schemas.microsoft.com/office/word/2016/wordml/cid" xmlns:w16se="http://schemas.microsoft.com/office/word/2015/wordml/symex" xmlns:wpg="http://schemas.microsoft.com/office/word/2010/wordprocessingGroup" xmlns:wpi="http://schemas.microsoft.com/office/word/2010/wordprocessingInk" xmlns:wne="http://schemas.microsoft.com/office/word/2006/wordml" xmlns:wps="http://schemas.microsoft.com/office/word/2010/wordprocessingShape" mc:Ignorable="w14 w15 w16se w16cid wp14">
+<w:hdr xmlns:wpc="http://schemas.microsoft.com/office/word/2010/wordprocessingCanvas" xmlns:cx="http://schemas.microsoft.com/office/drawing/2014/chartex" xmlns:cx1="http://schemas.microsoft.com/office/drawing/2015/9/8/chartex" xmlns:cx2="http://schemas.microsoft.com/office/drawing/2015/10/21/chartex" xmlns:cx3="http://schemas.microsoft.com/office/drawing/2016/5/9/chartex" xmlns:cx4="http://schemas.microsoft.com/office/drawing/2016/5/10/chartex" xmlns:cx5="http://schemas.microsoft.com/office/drawing/2016/5/11/chartex" xmlns:mc="http://schemas.openxmlformats.org/markup-compatibility/2006" xmlns:o="urn:schemas-microsoft-com:office:office" xmlns:r="http://schemas.openxmlformats.org/officeDocument/2006/relationships" xmlns:m="http://schemas.openxmlformats.org/officeDocument/2006/math" xmlns:v="urn:schemas-microsoft-com:vml" xmlns:wp14="http://schemas.microsoft.com/office/word/2010/wordprocessingDrawing" xmlns:wp="http://schemas.openxmlformats.org/drawingml/2006/wordprocessingDrawing" xmlns:w10="urn:schemas-microsoft-com:office:word" xmlns:w="http://schemas.openxmlformats.org/wordprocessingml/2006/main" xmlns:w14="http://schemas.microsoft.com/office/word/2010/wordml" xmlns:w15="http://schemas.microsoft.com/office/word/2012/wordml" xmlns:w16se="http://schemas.microsoft.com/office/word/2015/wordml/symex" xmlns:wpg="http://schemas.microsoft.com/office/word/2010/wordprocessingGroup" xmlns:wpi="http://schemas.microsoft.com/office/word/2010/wordprocessingInk" xmlns:wne="http://schemas.microsoft.com/office/word/2006/wordml" xmlns:wps="http://schemas.microsoft.com/office/word/2010/wordprocessingShape" mc:Ignorable="w14 w15 w16se wp14">
   <w:p>
     <w:pPr>
       <w:pStyle w:val="Header"/>
@@ -13307,7 +12775,7 @@
 </file>
 
 <file path=word/header3.xml><?xml version="1.0" encoding="utf-8"?>
-<w:hdr xmlns:wpc="http://schemas.microsoft.com/office/word/2010/wordprocessingCanvas" xmlns:cx="http://schemas.microsoft.com/office/drawing/2014/chartex" xmlns:cx1="http://schemas.microsoft.com/office/drawing/2015/9/8/chartex" xmlns:cx2="http://schemas.microsoft.com/office/drawing/2015/10/21/chartex" xmlns:cx3="http://schemas.microsoft.com/office/drawing/2016/5/9/chartex" xmlns:cx4="http://schemas.microsoft.com/office/drawing/2016/5/10/chartex" xmlns:cx5="http://schemas.microsoft.com/office/drawing/2016/5/11/chartex" xmlns:cx6="http://schemas.microsoft.com/office/drawing/2016/5/12/chartex" xmlns:cx7="http://schemas.microsoft.com/office/drawing/2016/5/13/chartex" xmlns:cx8="http://schemas.microsoft.com/office/drawing/2016/5/14/chartex" xmlns:mc="http://schemas.openxmlformats.org/markup-compatibility/2006" xmlns:aink="http://schemas.microsoft.com/office/drawing/2016/ink" xmlns:am3d="http://schemas.microsoft.com/office/drawing/2017/model3d" xmlns:o="urn:schemas-microsoft-com:office:office" xmlns:r="http://schemas.openxmlformats.org/officeDocument/2006/relationships" xmlns:m="http://schemas.openxmlformats.org/officeDocument/2006/math" xmlns:v="urn:schemas-microsoft-com:vml" xmlns:wp14="http://schemas.microsoft.com/office/word/2010/wordprocessingDrawing" xmlns:wp="http://schemas.openxmlformats.org/drawingml/2006/wordprocessingDrawing" xmlns:w10="urn:schemas-microsoft-com:office:word" xmlns:w="http://schemas.openxmlformats.org/wordprocessingml/2006/main" xmlns:w14="http://schemas.microsoft.com/office/word/2010/wordml" xmlns:w15="http://schemas.microsoft.com/office/word/2012/wordml" xmlns:w16cid="http://schemas.microsoft.com/office/word/2016/wordml/cid" xmlns:w16se="http://schemas.microsoft.com/office/word/2015/wordml/symex" xmlns:wpg="http://schemas.microsoft.com/office/word/2010/wordprocessingGroup" xmlns:wpi="http://schemas.microsoft.com/office/word/2010/wordprocessingInk" xmlns:wne="http://schemas.microsoft.com/office/word/2006/wordml" xmlns:wps="http://schemas.microsoft.com/office/word/2010/wordprocessingShape" mc:Ignorable="w14 w15 w16se w16cid wp14">
+<w:hdr xmlns:wpc="http://schemas.microsoft.com/office/word/2010/wordprocessingCanvas" xmlns:cx="http://schemas.microsoft.com/office/drawing/2014/chartex" xmlns:cx1="http://schemas.microsoft.com/office/drawing/2015/9/8/chartex" xmlns:cx2="http://schemas.microsoft.com/office/drawing/2015/10/21/chartex" xmlns:cx3="http://schemas.microsoft.com/office/drawing/2016/5/9/chartex" xmlns:cx4="http://schemas.microsoft.com/office/drawing/2016/5/10/chartex" xmlns:cx5="http://schemas.microsoft.com/office/drawing/2016/5/11/chartex" xmlns:mc="http://schemas.openxmlformats.org/markup-compatibility/2006" xmlns:o="urn:schemas-microsoft-com:office:office" xmlns:r="http://schemas.openxmlformats.org/officeDocument/2006/relationships" xmlns:m="http://schemas.openxmlformats.org/officeDocument/2006/math" xmlns:v="urn:schemas-microsoft-com:vml" xmlns:wp14="http://schemas.microsoft.com/office/word/2010/wordprocessingDrawing" xmlns:wp="http://schemas.openxmlformats.org/drawingml/2006/wordprocessingDrawing" xmlns:w10="urn:schemas-microsoft-com:office:word" xmlns:w="http://schemas.openxmlformats.org/wordprocessingml/2006/main" xmlns:w14="http://schemas.microsoft.com/office/word/2010/wordml" xmlns:w15="http://schemas.microsoft.com/office/word/2012/wordml" xmlns:w16se="http://schemas.microsoft.com/office/word/2015/wordml/symex" xmlns:wpg="http://schemas.microsoft.com/office/word/2010/wordprocessingGroup" xmlns:wpi="http://schemas.microsoft.com/office/word/2010/wordprocessingInk" xmlns:wne="http://schemas.microsoft.com/office/word/2006/wordml" xmlns:wps="http://schemas.microsoft.com/office/word/2010/wordprocessingShape" mc:Ignorable="w14 w15 w16se wp14">
   <w:p>
     <w:pPr>
       <w:pStyle w:val="Header"/>
@@ -13351,7 +12819,7 @@
 </file>
 
 <file path=word/numbering.xml><?xml version="1.0" encoding="utf-8"?>
-<w:numbering xmlns:wpc="http://schemas.microsoft.com/office/word/2010/wordprocessingCanvas" xmlns:cx="http://schemas.microsoft.com/office/drawing/2014/chartex" xmlns:cx1="http://schemas.microsoft.com/office/drawing/2015/9/8/chartex" xmlns:cx2="http://schemas.microsoft.com/office/drawing/2015/10/21/chartex" xmlns:cx3="http://schemas.microsoft.com/office/drawing/2016/5/9/chartex" xmlns:cx4="http://schemas.microsoft.com/office/drawing/2016/5/10/chartex" xmlns:cx5="http://schemas.microsoft.com/office/drawing/2016/5/11/chartex" xmlns:cx6="http://schemas.microsoft.com/office/drawing/2016/5/12/chartex" xmlns:cx7="http://schemas.microsoft.com/office/drawing/2016/5/13/chartex" xmlns:cx8="http://schemas.microsoft.com/office/drawing/2016/5/14/chartex" xmlns:mc="http://schemas.openxmlformats.org/markup-compatibility/2006" xmlns:aink="http://schemas.microsoft.com/office/drawing/2016/ink" xmlns:am3d="http://schemas.microsoft.com/office/drawing/2017/model3d" xmlns:o="urn:schemas-microsoft-com:office:office" xmlns:r="http://schemas.openxmlformats.org/officeDocument/2006/relationships" xmlns:m="http://schemas.openxmlformats.org/officeDocument/2006/math" xmlns:v="urn:schemas-microsoft-com:vml" xmlns:wp14="http://schemas.microsoft.com/office/word/2010/wordprocessingDrawing" xmlns:wp="http://schemas.openxmlformats.org/drawingml/2006/wordprocessingDrawing" xmlns:w10="urn:schemas-microsoft-com:office:word" xmlns:w="http://schemas.openxmlformats.org/wordprocessingml/2006/main" xmlns:w14="http://schemas.microsoft.com/office/word/2010/wordml" xmlns:w15="http://schemas.microsoft.com/office/word/2012/wordml" xmlns:w16cid="http://schemas.microsoft.com/office/word/2016/wordml/cid" xmlns:w16se="http://schemas.microsoft.com/office/word/2015/wordml/symex" xmlns:wpg="http://schemas.microsoft.com/office/word/2010/wordprocessingGroup" xmlns:wpi="http://schemas.microsoft.com/office/word/2010/wordprocessingInk" xmlns:wne="http://schemas.microsoft.com/office/word/2006/wordml" xmlns:wps="http://schemas.microsoft.com/office/word/2010/wordprocessingShape" mc:Ignorable="w14 w15 w16se w16cid wp14">
+<w:numbering xmlns:wpc="http://schemas.microsoft.com/office/word/2010/wordprocessingCanvas" xmlns:cx="http://schemas.microsoft.com/office/drawing/2014/chartex" xmlns:cx1="http://schemas.microsoft.com/office/drawing/2015/9/8/chartex" xmlns:cx2="http://schemas.microsoft.com/office/drawing/2015/10/21/chartex" xmlns:cx3="http://schemas.microsoft.com/office/drawing/2016/5/9/chartex" xmlns:cx4="http://schemas.microsoft.com/office/drawing/2016/5/10/chartex" xmlns:cx5="http://schemas.microsoft.com/office/drawing/2016/5/11/chartex" xmlns:mc="http://schemas.openxmlformats.org/markup-compatibility/2006" xmlns:o="urn:schemas-microsoft-com:office:office" xmlns:r="http://schemas.openxmlformats.org/officeDocument/2006/relationships" xmlns:m="http://schemas.openxmlformats.org/officeDocument/2006/math" xmlns:v="urn:schemas-microsoft-com:vml" xmlns:wp14="http://schemas.microsoft.com/office/word/2010/wordprocessingDrawing" xmlns:wp="http://schemas.openxmlformats.org/drawingml/2006/wordprocessingDrawing" xmlns:w10="urn:schemas-microsoft-com:office:word" xmlns:w="http://schemas.openxmlformats.org/wordprocessingml/2006/main" xmlns:w14="http://schemas.microsoft.com/office/word/2010/wordml" xmlns:w15="http://schemas.microsoft.com/office/word/2012/wordml" xmlns:w16se="http://schemas.microsoft.com/office/word/2015/wordml/symex" xmlns:wpg="http://schemas.microsoft.com/office/word/2010/wordprocessingGroup" xmlns:wpi="http://schemas.microsoft.com/office/word/2010/wordprocessingInk" xmlns:wne="http://schemas.microsoft.com/office/word/2006/wordml" xmlns:wps="http://schemas.microsoft.com/office/word/2010/wordprocessingShape" mc:Ignorable="w14 w15 w16se wp14">
   <w:numPicBullet w:numPicBulletId="0">
     <w:pict>
       <v:shapetype id="_x0000_t75" coordsize="21600,21600" o:spt="75" o:preferrelative="t" path="m@4@5l@4@11@9@11@9@5xe" filled="f" stroked="f">
@@ -13373,17 +12841,17 @@
         <v:path o:extrusionok="f" gradientshapeok="t" o:connecttype="rect"/>
         <o:lock v:ext="edit" aspectratio="t"/>
       </v:shapetype>
-      <v:shape id="_x0000_i1074" type="#_x0000_t75" style="width:3in;height:3in" o:bullet="t"/>
+      <v:shape id="_x0000_i1062" type="#_x0000_t75" style="width:3in;height:3in" o:bullet="t"/>
     </w:pict>
   </w:numPicBullet>
   <w:numPicBullet w:numPicBulletId="1">
     <w:pict>
-      <v:shape id="_x0000_i1075" type="#_x0000_t75" style="width:3in;height:3in" o:bullet="t"/>
+      <v:shape id="_x0000_i1063" type="#_x0000_t75" style="width:3in;height:3in" o:bullet="t"/>
     </w:pict>
   </w:numPicBullet>
   <w:numPicBullet w:numPicBulletId="2">
     <w:pict>
-      <v:shape id="_x0000_i1076" type="#_x0000_t75" style="width:3in;height:3in" o:bullet="t"/>
+      <v:shape id="_x0000_i1064" type="#_x0000_t75" style="width:3in;height:3in" o:bullet="t"/>
     </w:pict>
   </w:numPicBullet>
   <w:abstractNum w:abstractNumId="0" w15:restartNumberingAfterBreak="0">
@@ -16578,23 +16046,11 @@
   <w:num w:numId="24">
     <w:abstractNumId w:val="19"/>
   </w:num>
-  <w:num w:numId="25">
-    <w:abstractNumId w:val="20"/>
-    <w:lvlOverride w:ilvl="0"/>
-    <w:lvlOverride w:ilvl="1"/>
-    <w:lvlOverride w:ilvl="2"/>
-    <w:lvlOverride w:ilvl="3"/>
-    <w:lvlOverride w:ilvl="4"/>
-    <w:lvlOverride w:ilvl="5"/>
-    <w:lvlOverride w:ilvl="6"/>
-    <w:lvlOverride w:ilvl="7"/>
-    <w:lvlOverride w:ilvl="8"/>
-  </w:num>
 </w:numbering>
 </file>
 
 <file path=word/styles.xml><?xml version="1.0" encoding="utf-8"?>
-<w:styles xmlns:mc="http://schemas.openxmlformats.org/markup-compatibility/2006" xmlns:r="http://schemas.openxmlformats.org/officeDocument/2006/relationships" xmlns:w="http://schemas.openxmlformats.org/wordprocessingml/2006/main" xmlns:w14="http://schemas.microsoft.com/office/word/2010/wordml" xmlns:w15="http://schemas.microsoft.com/office/word/2012/wordml" xmlns:w16cid="http://schemas.microsoft.com/office/word/2016/wordml/cid" xmlns:w16se="http://schemas.microsoft.com/office/word/2015/wordml/symex" mc:Ignorable="w14 w15 w16se w16cid">
+<w:styles xmlns:mc="http://schemas.openxmlformats.org/markup-compatibility/2006" xmlns:r="http://schemas.openxmlformats.org/officeDocument/2006/relationships" xmlns:w="http://schemas.openxmlformats.org/wordprocessingml/2006/main" xmlns:w14="http://schemas.microsoft.com/office/word/2010/wordml" xmlns:w15="http://schemas.microsoft.com/office/word/2012/wordml" xmlns:w16se="http://schemas.microsoft.com/office/word/2015/wordml/symex" mc:Ignorable="w14 w15 w16se">
   <w:docDefaults>
     <w:rPrDefault>
       <w:rPr>
@@ -16604,7 +16060,7 @@
     </w:rPrDefault>
     <w:pPrDefault/>
   </w:docDefaults>
-  <w:latentStyles w:defLockedState="0" w:defUIPriority="0" w:defSemiHidden="0" w:defUnhideWhenUsed="0" w:defQFormat="0" w:count="376">
+  <w:latentStyles w:defLockedState="0" w:defUIPriority="0" w:defSemiHidden="0" w:defUnhideWhenUsed="0" w:defQFormat="0" w:count="374">
     <w:lsdException w:name="Normal" w:qFormat="1"/>
     <w:lsdException w:name="heading 1" w:qFormat="1"/>
     <w:lsdException w:name="heading 2" w:qFormat="1"/>
@@ -16882,8 +16338,6 @@
     <w:lsdException w:name="Mention" w:semiHidden="1" w:uiPriority="99" w:unhideWhenUsed="1"/>
     <w:lsdException w:name="Smart Hyperlink" w:semiHidden="1" w:uiPriority="99" w:unhideWhenUsed="1"/>
     <w:lsdException w:name="Hashtag" w:semiHidden="1" w:uiPriority="99" w:unhideWhenUsed="1"/>
-    <w:lsdException w:name="Unresolved Mention" w:semiHidden="1" w:uiPriority="99" w:unhideWhenUsed="1"/>
-    <w:lsdException w:name="Smart Link" w:semiHidden="1" w:uiPriority="99" w:unhideWhenUsed="1"/>
   </w:latentStyles>
   <w:style w:type="paragraph" w:default="1" w:styleId="Normal">
     <w:name w:val="Normal"/>
